--- a/Document/by teammate/week1/2.软件需求规约.docx
+++ b/Document/by teammate/week1/2.软件需求规约.docx
@@ -1,23 +1,20 @@
 
 <file path=word/document.xml><?xml version="1.0" encoding="utf-8"?>
-<w:document xmlns:r="http://schemas.openxmlformats.org/officeDocument/2006/relationships" xmlns:wp="http://schemas.openxmlformats.org/drawingml/2006/wordprocessingDrawing" xmlns:w="http://schemas.openxmlformats.org/wordprocessingml/2006/main" xmlns:w10="urn:schemas-microsoft-com:office:word" xmlns:w14="http://schemas.microsoft.com/office/word/2010/wordml" xmlns:wps="http://schemas.microsoft.com/office/word/2010/wordprocessingShape" xmlns:wpg="http://schemas.microsoft.com/office/word/2010/wordprocessingGroup" xmlns:mc="http://schemas.openxmlformats.org/markup-compatibility/2006" xmlns:v="urn:schemas-microsoft-com:vml" xmlns:o="urn:schemas-microsoft-com:office:office" xmlns:m="http://schemas.openxmlformats.org/officeDocument/2006/math" mc:Ignorable="w14">
+<w:document xmlns:wpc="http://schemas.microsoft.com/office/word/2010/wordprocessingCanvas" xmlns:cx="http://schemas.microsoft.com/office/drawing/2014/chartex" xmlns:cx1="http://schemas.microsoft.com/office/drawing/2015/9/8/chartex" xmlns:cx2="http://schemas.microsoft.com/office/drawing/2015/10/21/chartex" xmlns:cx3="http://schemas.microsoft.com/office/drawing/2016/5/9/chartex" xmlns:cx4="http://schemas.microsoft.com/office/drawing/2016/5/10/chartex" xmlns:cx5="http://schemas.microsoft.com/office/drawing/2016/5/11/chartex" xmlns:cx6="http://schemas.microsoft.com/office/drawing/2016/5/12/chartex" xmlns:cx7="http://schemas.microsoft.com/office/drawing/2016/5/13/chartex" xmlns:cx8="http://schemas.microsoft.com/office/drawing/2016/5/14/chartex" xmlns:mc="http://schemas.openxmlformats.org/markup-compatibility/2006" xmlns:aink="http://schemas.microsoft.com/office/drawing/2016/ink" xmlns:am3d="http://schemas.microsoft.com/office/drawing/2017/model3d" xmlns:o="urn:schemas-microsoft-com:office:office" xmlns:r="http://schemas.openxmlformats.org/officeDocument/2006/relationships" xmlns:m="http://schemas.openxmlformats.org/officeDocument/2006/math" xmlns:v="urn:schemas-microsoft-com:vml" xmlns:wp14="http://schemas.microsoft.com/office/word/2010/wordprocessingDrawing" xmlns:wp="http://schemas.openxmlformats.org/drawingml/2006/wordprocessingDrawing" xmlns:w10="urn:schemas-microsoft-com:office:word" xmlns:w="http://schemas.openxmlformats.org/wordprocessingml/2006/main" xmlns:w14="http://schemas.microsoft.com/office/word/2010/wordml" xmlns:w15="http://schemas.microsoft.com/office/word/2012/wordml" xmlns:w16cex="http://schemas.microsoft.com/office/word/2018/wordml/cex" xmlns:w16cid="http://schemas.microsoft.com/office/word/2016/wordml/cid" xmlns:w16="http://schemas.microsoft.com/office/word/2018/wordml" xmlns:w16se="http://schemas.microsoft.com/office/word/2015/wordml/symex" xmlns:wpg="http://schemas.microsoft.com/office/word/2010/wordprocessingGroup" xmlns:wpi="http://schemas.microsoft.com/office/word/2010/wordprocessingInk" xmlns:wne="http://schemas.microsoft.com/office/word/2006/wordml" xmlns:wps="http://schemas.microsoft.com/office/word/2010/wordprocessingShape" mc:Ignorable="w14 w15 w16se w16cid w16 w16cex wp14">
   <w:body>
     <w:p>
       <w:pPr>
-        <w:pStyle w:val="Title"/>
+        <w:pStyle w:val="a6"/>
         <w:jc w:val="right"/>
       </w:pPr>
       <w:r>
         <w:rPr>
           <w:rFonts w:ascii="Arial" w:hAnsi="Arial"/>
-          <w:rtl w:val="0"/>
-          <w:lang w:val="en-US"/>
         </w:rPr>
         <w:t>&lt;</w:t>
       </w:r>
       <w:r>
         <w:rPr>
-          <w:rtl w:val="0"/>
           <w:lang w:val="zh-TW" w:eastAsia="zh-TW"/>
         </w:rPr>
         <w:t>项目名称</w:t>
@@ -25,44 +22,36 @@
       <w:r>
         <w:rPr>
           <w:rFonts w:ascii="Arial" w:hAnsi="Arial"/>
-          <w:rtl w:val="0"/>
-          <w:lang w:val="en-US"/>
         </w:rPr>
         <w:t>&gt;</w:t>
       </w:r>
     </w:p>
     <w:p>
       <w:pPr>
-        <w:pStyle w:val="Title"/>
+        <w:pStyle w:val="a6"/>
         <w:jc w:val="right"/>
         <w:rPr>
-          <w:rFonts w:ascii="Times New Roman" w:cs="Times New Roman" w:hAnsi="Times New Roman" w:eastAsia="Times New Roman"/>
+          <w:rFonts w:ascii="Times New Roman" w:eastAsia="Times New Roman" w:hAnsi="Times New Roman" w:cs="Times New Roman"/>
           <w:lang w:val="zh-TW" w:eastAsia="zh-TW"/>
         </w:rPr>
       </w:pPr>
       <w:r>
         <w:rPr>
-          <w:rtl w:val="0"/>
           <w:lang w:val="zh-TW" w:eastAsia="zh-TW"/>
         </w:rPr>
         <w:t>软件需求规约</w:t>
       </w:r>
     </w:p>
-    <w:p>
-      <w:pPr>
-        <w:pStyle w:val="Normal.0"/>
-      </w:pPr>
-    </w:p>
-    <w:p>
-      <w:pPr>
-        <w:pStyle w:val="Title"/>
+    <w:p/>
+    <w:p>
+      <w:pPr>
+        <w:pStyle w:val="a6"/>
         <w:jc w:val="right"/>
       </w:pPr>
       <w:r>
         <w:rPr>
           <w:sz w:val="28"/>
           <w:szCs w:val="28"/>
-          <w:rtl w:val="0"/>
           <w:lang w:val="zh-TW" w:eastAsia="zh-TW"/>
         </w:rPr>
         <w:t>版本</w:t>
@@ -72,85 +61,94 @@
           <w:rFonts w:ascii="Arial" w:hAnsi="Arial"/>
           <w:sz w:val="28"/>
           <w:szCs w:val="28"/>
-          <w:rtl w:val="0"/>
-          <w:lang w:val="en-US"/>
         </w:rPr>
         <w:t xml:space="preserve"> &lt;1.0&gt;</w:t>
       </w:r>
     </w:p>
     <w:p>
       <w:pPr>
-        <w:pStyle w:val="Normal.0"/>
         <w:sectPr>
-          <w:headerReference w:type="default" r:id="rId4"/>
-          <w:footerReference w:type="default" r:id="rId5"/>
-          <w:pgSz w:w="12240" w:h="15840" w:orient="portrait"/>
-          <w:pgMar w:top="1440" w:right="1440" w:bottom="1440" w:left="1440" w:header="720" w:footer="720"/>
-          <w:bidi w:val="0"/>
+          <w:headerReference w:type="default" r:id="rId7"/>
+          <w:footerReference w:type="default" r:id="rId8"/>
+          <w:pgSz w:w="12240" w:h="15840"/>
+          <w:pgMar w:top="1440" w:right="1440" w:bottom="1440" w:left="1440" w:header="720" w:footer="720" w:gutter="0"/>
+          <w:cols w:space="720"/>
         </w:sectPr>
       </w:pPr>
     </w:p>
     <w:p>
       <w:pPr>
-        <w:pStyle w:val="Title"/>
+        <w:pStyle w:val="a6"/>
         <w:rPr>
           <w:lang w:val="zh-TW" w:eastAsia="zh-TW"/>
         </w:rPr>
       </w:pPr>
       <w:r>
         <w:rPr>
-          <w:rtl w:val="0"/>
           <w:lang w:val="zh-TW" w:eastAsia="zh-TW"/>
         </w:rPr>
+        <w:lastRenderedPageBreak/>
         <w:t>修订历史记录</w:t>
       </w:r>
     </w:p>
     <w:tbl>
       <w:tblPr>
+        <w:tblStyle w:val="TableNormal"/>
         <w:tblW w:w="9504" w:type="dxa"/>
         <w:jc w:val="center"/>
-        <w:tblInd w:w="108" w:type="dxa"/>
         <w:tblBorders>
-          <w:top w:val="single" w:color="ffffff" w:sz="8" w:space="0" w:shadow="0" w:frame="0"/>
-          <w:left w:val="single" w:color="ffffff" w:sz="8" w:space="0" w:shadow="0" w:frame="0"/>
-          <w:bottom w:val="single" w:color="ffffff" w:sz="8" w:space="0" w:shadow="0" w:frame="0"/>
-          <w:right w:val="single" w:color="ffffff" w:sz="8" w:space="0" w:shadow="0" w:frame="0"/>
-          <w:insideH w:val="single" w:color="ffffff" w:sz="8" w:space="0" w:shadow="0" w:frame="0"/>
-          <w:insideV w:val="single" w:color="ffffff" w:sz="8" w:space="0" w:shadow="0" w:frame="0"/>
+          <w:top w:val="single" w:sz="8" w:space="0" w:color="FFFFFF"/>
+          <w:left w:val="single" w:sz="8" w:space="0" w:color="FFFFFF"/>
+          <w:bottom w:val="single" w:sz="8" w:space="0" w:color="FFFFFF"/>
+          <w:right w:val="single" w:sz="8" w:space="0" w:color="FFFFFF"/>
+          <w:insideH w:val="single" w:sz="8" w:space="0" w:color="FFFFFF"/>
+          <w:insideV w:val="single" w:sz="8" w:space="0" w:color="FFFFFF"/>
         </w:tblBorders>
-        <w:shd w:val="clear" w:color="auto" w:fill="ced7e7"/>
+        <w:shd w:val="clear" w:color="auto" w:fill="CED7E7"/>
         <w:tblLayout w:type="fixed"/>
+        <w:tblCellMar>
+          <w:top w:w="0" w:type="dxa"/>
+          <w:left w:w="0" w:type="dxa"/>
+          <w:bottom w:w="0" w:type="dxa"/>
+          <w:right w:w="0" w:type="dxa"/>
+        </w:tblCellMar>
+        <w:tblLook w:val="04A0" w:firstRow="1" w:lastRow="0" w:firstColumn="1" w:lastColumn="0" w:noHBand="0" w:noVBand="1"/>
       </w:tblPr>
       <w:tblGrid>
-        <w:gridCol w:w="2304"/>
+        <w:gridCol w:w="2305"/>
         <w:gridCol w:w="1151"/>
-        <w:gridCol w:w="3745"/>
+        <w:gridCol w:w="3744"/>
         <w:gridCol w:w="2304"/>
       </w:tblGrid>
       <w:tr>
         <w:tblPrEx>
-          <w:shd w:val="clear" w:color="auto" w:fill="ced7e7"/>
+          <w:tblCellMar>
+            <w:top w:w="0" w:type="dxa"/>
+            <w:left w:w="0" w:type="dxa"/>
+            <w:bottom w:w="0" w:type="dxa"/>
+            <w:right w:w="0" w:type="dxa"/>
+          </w:tblCellMar>
         </w:tblPrEx>
         <w:trPr>
-          <w:trHeight w:val="295" w:hRule="atLeast"/>
+          <w:trHeight w:val="295"/>
+          <w:jc w:val="center"/>
         </w:trPr>
         <w:tc>
           <w:tcPr>
-            <w:tcW w:type="dxa" w:w="2304"/>
+            <w:tcW w:w="2304" w:type="dxa"/>
             <w:tcBorders>
-              <w:top w:val="single" w:color="000000" w:sz="6" w:space="0" w:shadow="0" w:frame="0"/>
-              <w:left w:val="single" w:color="000000" w:sz="6" w:space="0" w:shadow="0" w:frame="0"/>
-              <w:bottom w:val="single" w:color="000000" w:sz="6" w:space="0" w:shadow="0" w:frame="0"/>
-              <w:right w:val="single" w:color="000000" w:sz="6" w:space="0" w:shadow="0" w:frame="0"/>
+              <w:top w:val="single" w:sz="6" w:space="0" w:color="000000"/>
+              <w:left w:val="single" w:sz="6" w:space="0" w:color="000000"/>
+              <w:bottom w:val="single" w:sz="6" w:space="0" w:color="000000"/>
+              <w:right w:val="single" w:sz="6" w:space="0" w:color="000000"/>
             </w:tcBorders>
             <w:shd w:val="clear" w:color="auto" w:fill="auto"/>
             <w:tcMar>
-              <w:top w:type="dxa" w:w="80"/>
-              <w:left w:type="dxa" w:w="80"/>
-              <w:bottom w:type="dxa" w:w="80"/>
-              <w:right w:type="dxa" w:w="80"/>
+              <w:top w:w="80" w:type="dxa"/>
+              <w:left w:w="80" w:type="dxa"/>
+              <w:bottom w:w="80" w:type="dxa"/>
+              <w:right w:w="80" w:type="dxa"/>
             </w:tcMar>
-            <w:vAlign w:val="top"/>
           </w:tcPr>
           <w:p>
             <w:pPr>
@@ -159,10 +157,8 @@
             </w:pPr>
             <w:r>
               <w:rPr>
-                <w:b w:val="1"/>
-                <w:bCs w:val="1"/>
-                <w:shd w:val="nil" w:color="auto" w:fill="auto"/>
-                <w:rtl w:val="0"/>
+                <w:b/>
+                <w:bCs/>
                 <w:lang w:val="zh-TW" w:eastAsia="zh-TW"/>
               </w:rPr>
               <w:t>日期</w:t>
@@ -171,21 +167,20 @@
         </w:tc>
         <w:tc>
           <w:tcPr>
-            <w:tcW w:type="dxa" w:w="1151"/>
+            <w:tcW w:w="1151" w:type="dxa"/>
             <w:tcBorders>
-              <w:top w:val="single" w:color="000000" w:sz="6" w:space="0" w:shadow="0" w:frame="0"/>
-              <w:left w:val="single" w:color="000000" w:sz="6" w:space="0" w:shadow="0" w:frame="0"/>
-              <w:bottom w:val="single" w:color="000000" w:sz="6" w:space="0" w:shadow="0" w:frame="0"/>
-              <w:right w:val="single" w:color="000000" w:sz="6" w:space="0" w:shadow="0" w:frame="0"/>
+              <w:top w:val="single" w:sz="6" w:space="0" w:color="000000"/>
+              <w:left w:val="single" w:sz="6" w:space="0" w:color="000000"/>
+              <w:bottom w:val="single" w:sz="6" w:space="0" w:color="000000"/>
+              <w:right w:val="single" w:sz="6" w:space="0" w:color="000000"/>
             </w:tcBorders>
             <w:shd w:val="clear" w:color="auto" w:fill="auto"/>
             <w:tcMar>
-              <w:top w:type="dxa" w:w="80"/>
-              <w:left w:type="dxa" w:w="80"/>
-              <w:bottom w:type="dxa" w:w="80"/>
-              <w:right w:type="dxa" w:w="80"/>
+              <w:top w:w="80" w:type="dxa"/>
+              <w:left w:w="80" w:type="dxa"/>
+              <w:bottom w:w="80" w:type="dxa"/>
+              <w:right w:w="80" w:type="dxa"/>
             </w:tcMar>
-            <w:vAlign w:val="top"/>
           </w:tcPr>
           <w:p>
             <w:pPr>
@@ -194,10 +189,8 @@
             </w:pPr>
             <w:r>
               <w:rPr>
-                <w:b w:val="1"/>
-                <w:bCs w:val="1"/>
-                <w:shd w:val="nil" w:color="auto" w:fill="auto"/>
-                <w:rtl w:val="0"/>
+                <w:b/>
+                <w:bCs/>
                 <w:lang w:val="zh-TW" w:eastAsia="zh-TW"/>
               </w:rPr>
               <w:t>版本</w:t>
@@ -206,21 +199,20 @@
         </w:tc>
         <w:tc>
           <w:tcPr>
-            <w:tcW w:type="dxa" w:w="3744"/>
+            <w:tcW w:w="3744" w:type="dxa"/>
             <w:tcBorders>
-              <w:top w:val="single" w:color="000000" w:sz="6" w:space="0" w:shadow="0" w:frame="0"/>
-              <w:left w:val="single" w:color="000000" w:sz="6" w:space="0" w:shadow="0" w:frame="0"/>
-              <w:bottom w:val="single" w:color="000000" w:sz="6" w:space="0" w:shadow="0" w:frame="0"/>
-              <w:right w:val="single" w:color="000000" w:sz="6" w:space="0" w:shadow="0" w:frame="0"/>
+              <w:top w:val="single" w:sz="6" w:space="0" w:color="000000"/>
+              <w:left w:val="single" w:sz="6" w:space="0" w:color="000000"/>
+              <w:bottom w:val="single" w:sz="6" w:space="0" w:color="000000"/>
+              <w:right w:val="single" w:sz="6" w:space="0" w:color="000000"/>
             </w:tcBorders>
             <w:shd w:val="clear" w:color="auto" w:fill="auto"/>
             <w:tcMar>
-              <w:top w:type="dxa" w:w="80"/>
-              <w:left w:type="dxa" w:w="80"/>
-              <w:bottom w:type="dxa" w:w="80"/>
-              <w:right w:type="dxa" w:w="80"/>
+              <w:top w:w="80" w:type="dxa"/>
+              <w:left w:w="80" w:type="dxa"/>
+              <w:bottom w:w="80" w:type="dxa"/>
+              <w:right w:w="80" w:type="dxa"/>
             </w:tcMar>
-            <w:vAlign w:val="top"/>
           </w:tcPr>
           <w:p>
             <w:pPr>
@@ -232,29 +224,23 @@
             </w:pPr>
             <w:r>
               <w:rPr>
-                <w:b w:val="1"/>
-                <w:bCs w:val="1"/>
-                <w:shd w:val="nil" w:color="auto" w:fill="auto"/>
-                <w:lang w:val="en-US"/>
+                <w:b/>
+                <w:bCs/>
               </w:rPr>
               <w:tab/>
             </w:r>
             <w:r>
               <w:rPr>
-                <w:b w:val="1"/>
-                <w:bCs w:val="1"/>
-                <w:shd w:val="nil" w:color="auto" w:fill="auto"/>
-                <w:rtl w:val="0"/>
+                <w:b/>
+                <w:bCs/>
                 <w:lang w:val="zh-TW" w:eastAsia="zh-TW"/>
               </w:rPr>
               <w:t>说明</w:t>
             </w:r>
             <w:r>
               <w:rPr>
-                <w:b w:val="1"/>
-                <w:bCs w:val="1"/>
-                <w:shd w:val="nil" w:color="auto" w:fill="auto"/>
-                <w:lang w:val="en-US"/>
+                <w:b/>
+                <w:bCs/>
               </w:rPr>
               <w:tab/>
             </w:r>
@@ -262,21 +248,20 @@
         </w:tc>
         <w:tc>
           <w:tcPr>
-            <w:tcW w:type="dxa" w:w="2304"/>
+            <w:tcW w:w="2304" w:type="dxa"/>
             <w:tcBorders>
-              <w:top w:val="single" w:color="000000" w:sz="6" w:space="0" w:shadow="0" w:frame="0"/>
-              <w:left w:val="single" w:color="000000" w:sz="6" w:space="0" w:shadow="0" w:frame="0"/>
-              <w:bottom w:val="single" w:color="000000" w:sz="6" w:space="0" w:shadow="0" w:frame="0"/>
-              <w:right w:val="single" w:color="000000" w:sz="6" w:space="0" w:shadow="0" w:frame="0"/>
+              <w:top w:val="single" w:sz="6" w:space="0" w:color="000000"/>
+              <w:left w:val="single" w:sz="6" w:space="0" w:color="000000"/>
+              <w:bottom w:val="single" w:sz="6" w:space="0" w:color="000000"/>
+              <w:right w:val="single" w:sz="6" w:space="0" w:color="000000"/>
             </w:tcBorders>
             <w:shd w:val="clear" w:color="auto" w:fill="auto"/>
             <w:tcMar>
-              <w:top w:type="dxa" w:w="80"/>
-              <w:left w:type="dxa" w:w="80"/>
-              <w:bottom w:type="dxa" w:w="80"/>
-              <w:right w:type="dxa" w:w="80"/>
+              <w:top w:w="80" w:type="dxa"/>
+              <w:left w:w="80" w:type="dxa"/>
+              <w:bottom w:w="80" w:type="dxa"/>
+              <w:right w:w="80" w:type="dxa"/>
             </w:tcMar>
-            <w:vAlign w:val="top"/>
           </w:tcPr>
           <w:p>
             <w:pPr>
@@ -285,10 +270,8 @@
             </w:pPr>
             <w:r>
               <w:rPr>
-                <w:b w:val="1"/>
-                <w:bCs w:val="1"/>
-                <w:shd w:val="nil" w:color="auto" w:fill="auto"/>
-                <w:rtl w:val="0"/>
+                <w:b/>
+                <w:bCs/>
                 <w:lang w:val="zh-TW" w:eastAsia="zh-TW"/>
               </w:rPr>
               <w:t>作者</w:t>
@@ -298,28 +281,33 @@
       </w:tr>
       <w:tr>
         <w:tblPrEx>
-          <w:shd w:val="clear" w:color="auto" w:fill="ced7e7"/>
+          <w:tblCellMar>
+            <w:top w:w="0" w:type="dxa"/>
+            <w:left w:w="0" w:type="dxa"/>
+            <w:bottom w:w="0" w:type="dxa"/>
+            <w:right w:w="0" w:type="dxa"/>
+          </w:tblCellMar>
         </w:tblPrEx>
         <w:trPr>
-          <w:trHeight w:val="295" w:hRule="atLeast"/>
+          <w:trHeight w:val="295"/>
+          <w:jc w:val="center"/>
         </w:trPr>
         <w:tc>
           <w:tcPr>
-            <w:tcW w:type="dxa" w:w="2304"/>
+            <w:tcW w:w="2304" w:type="dxa"/>
             <w:tcBorders>
-              <w:top w:val="single" w:color="000000" w:sz="6" w:space="0" w:shadow="0" w:frame="0"/>
-              <w:left w:val="single" w:color="000000" w:sz="6" w:space="0" w:shadow="0" w:frame="0"/>
-              <w:bottom w:val="single" w:color="000000" w:sz="6" w:space="0" w:shadow="0" w:frame="0"/>
-              <w:right w:val="single" w:color="000000" w:sz="6" w:space="0" w:shadow="0" w:frame="0"/>
+              <w:top w:val="single" w:sz="6" w:space="0" w:color="000000"/>
+              <w:left w:val="single" w:sz="6" w:space="0" w:color="000000"/>
+              <w:bottom w:val="single" w:sz="6" w:space="0" w:color="000000"/>
+              <w:right w:val="single" w:sz="6" w:space="0" w:color="000000"/>
             </w:tcBorders>
             <w:shd w:val="clear" w:color="auto" w:fill="auto"/>
             <w:tcMar>
-              <w:top w:type="dxa" w:w="80"/>
-              <w:left w:type="dxa" w:w="80"/>
-              <w:bottom w:type="dxa" w:w="80"/>
-              <w:right w:type="dxa" w:w="80"/>
+              <w:top w:w="80" w:type="dxa"/>
+              <w:left w:w="80" w:type="dxa"/>
+              <w:bottom w:w="80" w:type="dxa"/>
+              <w:right w:w="80" w:type="dxa"/>
             </w:tcMar>
-            <w:vAlign w:val="top"/>
           </w:tcPr>
           <w:p>
             <w:pPr>
@@ -328,25 +316,18 @@
             <w:r>
               <w:rPr>
                 <w:rFonts w:ascii="Times New Roman" w:hAnsi="Times New Roman"/>
-                <w:shd w:val="nil" w:color="auto" w:fill="auto"/>
-                <w:rtl w:val="0"/>
-                <w:lang w:val="en-US"/>
               </w:rPr>
               <w:t>&lt;</w:t>
             </w:r>
             <w:r>
               <w:rPr>
                 <w:rFonts w:ascii="Times New Roman" w:hAnsi="Times New Roman"/>
-                <w:shd w:val="nil" w:color="auto" w:fill="auto"/>
-                <w:rtl w:val="0"/>
-                <w:lang w:val="zh-CN" w:eastAsia="zh-CN"/>
+                <w:lang w:val="zh-CN"/>
               </w:rPr>
               <w:t>29</w:t>
             </w:r>
             <w:r>
               <w:rPr>
-                <w:shd w:val="nil" w:color="auto" w:fill="auto"/>
-                <w:rtl w:val="0"/>
                 <w:lang w:val="zh-TW" w:eastAsia="zh-TW"/>
               </w:rPr>
               <w:t>日</w:t>
@@ -354,25 +335,18 @@
             <w:r>
               <w:rPr>
                 <w:rFonts w:ascii="Times New Roman" w:hAnsi="Times New Roman"/>
-                <w:shd w:val="nil" w:color="auto" w:fill="auto"/>
-                <w:rtl w:val="0"/>
-                <w:lang w:val="en-US"/>
               </w:rPr>
               <w:t>/</w:t>
             </w:r>
             <w:r>
               <w:rPr>
                 <w:rFonts w:ascii="Times New Roman" w:hAnsi="Times New Roman"/>
-                <w:shd w:val="nil" w:color="auto" w:fill="auto"/>
-                <w:rtl w:val="0"/>
-                <w:lang w:val="zh-CN" w:eastAsia="zh-CN"/>
+                <w:lang w:val="zh-CN"/>
               </w:rPr>
               <w:t>5</w:t>
             </w:r>
             <w:r>
               <w:rPr>
-                <w:shd w:val="nil" w:color="auto" w:fill="auto"/>
-                <w:rtl w:val="0"/>
                 <w:lang w:val="zh-TW" w:eastAsia="zh-TW"/>
               </w:rPr>
               <w:t>月</w:t>
@@ -380,25 +354,18 @@
             <w:r>
               <w:rPr>
                 <w:rFonts w:ascii="Times New Roman" w:hAnsi="Times New Roman"/>
-                <w:shd w:val="nil" w:color="auto" w:fill="auto"/>
-                <w:rtl w:val="0"/>
-                <w:lang w:val="en-US"/>
               </w:rPr>
               <w:t>/</w:t>
             </w:r>
             <w:r>
               <w:rPr>
                 <w:rFonts w:ascii="Times New Roman" w:hAnsi="Times New Roman"/>
-                <w:shd w:val="nil" w:color="auto" w:fill="auto"/>
-                <w:rtl w:val="0"/>
-                <w:lang w:val="zh-CN" w:eastAsia="zh-CN"/>
+                <w:lang w:val="zh-CN"/>
               </w:rPr>
               <w:t>2020</w:t>
             </w:r>
             <w:r>
               <w:rPr>
-                <w:shd w:val="nil" w:color="auto" w:fill="auto"/>
-                <w:rtl w:val="0"/>
                 <w:lang w:val="zh-TW" w:eastAsia="zh-TW"/>
               </w:rPr>
               <w:t>年</w:t>
@@ -406,9 +373,6 @@
             <w:r>
               <w:rPr>
                 <w:rFonts w:ascii="Times New Roman" w:hAnsi="Times New Roman"/>
-                <w:shd w:val="nil" w:color="auto" w:fill="auto"/>
-                <w:rtl w:val="0"/>
-                <w:lang w:val="en-US"/>
               </w:rPr>
               <w:t>&gt;</w:t>
             </w:r>
@@ -416,21 +380,20 @@
         </w:tc>
         <w:tc>
           <w:tcPr>
-            <w:tcW w:type="dxa" w:w="1151"/>
+            <w:tcW w:w="1151" w:type="dxa"/>
             <w:tcBorders>
-              <w:top w:val="single" w:color="000000" w:sz="6" w:space="0" w:shadow="0" w:frame="0"/>
-              <w:left w:val="single" w:color="000000" w:sz="6" w:space="0" w:shadow="0" w:frame="0"/>
-              <w:bottom w:val="single" w:color="000000" w:sz="6" w:space="0" w:shadow="0" w:frame="0"/>
-              <w:right w:val="single" w:color="000000" w:sz="6" w:space="0" w:shadow="0" w:frame="0"/>
+              <w:top w:val="single" w:sz="6" w:space="0" w:color="000000"/>
+              <w:left w:val="single" w:sz="6" w:space="0" w:color="000000"/>
+              <w:bottom w:val="single" w:sz="6" w:space="0" w:color="000000"/>
+              <w:right w:val="single" w:sz="6" w:space="0" w:color="000000"/>
             </w:tcBorders>
             <w:shd w:val="clear" w:color="auto" w:fill="auto"/>
             <w:tcMar>
-              <w:top w:type="dxa" w:w="80"/>
-              <w:left w:type="dxa" w:w="80"/>
-              <w:bottom w:type="dxa" w:w="80"/>
-              <w:right w:type="dxa" w:w="80"/>
+              <w:top w:w="80" w:type="dxa"/>
+              <w:left w:w="80" w:type="dxa"/>
+              <w:bottom w:w="80" w:type="dxa"/>
+              <w:right w:w="80" w:type="dxa"/>
             </w:tcMar>
-            <w:vAlign w:val="top"/>
           </w:tcPr>
           <w:p>
             <w:pPr>
@@ -439,45 +402,32 @@
             <w:r>
               <w:rPr>
                 <w:rFonts w:ascii="Times New Roman" w:hAnsi="Times New Roman"/>
-                <w:shd w:val="nil" w:color="auto" w:fill="auto"/>
-                <w:rtl w:val="0"/>
-                <w:lang w:val="en-US"/>
               </w:rPr>
               <w:t>&lt;</w:t>
             </w:r>
             <w:r>
               <w:rPr>
                 <w:rFonts w:ascii="Times New Roman" w:hAnsi="Times New Roman"/>
-                <w:shd w:val="nil" w:color="auto" w:fill="auto"/>
-                <w:rtl w:val="0"/>
-                <w:lang w:val="zh-CN" w:eastAsia="zh-CN"/>
+                <w:lang w:val="zh-CN"/>
               </w:rPr>
               <w:t>1</w:t>
             </w:r>
             <w:r>
               <w:rPr>
                 <w:rFonts w:ascii="Times New Roman" w:hAnsi="Times New Roman"/>
-                <w:shd w:val="nil" w:color="auto" w:fill="auto"/>
-                <w:rtl w:val="0"/>
-                <w:lang w:val="en-US"/>
               </w:rPr>
               <w:t>.</w:t>
             </w:r>
             <w:r>
               <w:rPr>
                 <w:rFonts w:ascii="Times New Roman" w:hAnsi="Times New Roman"/>
-                <w:shd w:val="nil" w:color="auto" w:fill="auto"/>
-                <w:rtl w:val="0"/>
-                <w:lang w:val="zh-CN" w:eastAsia="zh-CN"/>
+                <w:lang w:val="zh-CN"/>
               </w:rPr>
               <w:t>0</w:t>
             </w:r>
             <w:r>
               <w:rPr>
                 <w:rFonts w:ascii="Times New Roman" w:hAnsi="Times New Roman"/>
-                <w:shd w:val="nil" w:color="auto" w:fill="auto"/>
-                <w:rtl w:val="0"/>
-                <w:lang w:val="en-US"/>
               </w:rPr>
               <w:t>&gt;</w:t>
             </w:r>
@@ -485,21 +435,20 @@
         </w:tc>
         <w:tc>
           <w:tcPr>
-            <w:tcW w:type="dxa" w:w="3744"/>
+            <w:tcW w:w="3744" w:type="dxa"/>
             <w:tcBorders>
-              <w:top w:val="single" w:color="000000" w:sz="6" w:space="0" w:shadow="0" w:frame="0"/>
-              <w:left w:val="single" w:color="000000" w:sz="6" w:space="0" w:shadow="0" w:frame="0"/>
-              <w:bottom w:val="single" w:color="000000" w:sz="6" w:space="0" w:shadow="0" w:frame="0"/>
-              <w:right w:val="single" w:color="000000" w:sz="6" w:space="0" w:shadow="0" w:frame="0"/>
+              <w:top w:val="single" w:sz="6" w:space="0" w:color="000000"/>
+              <w:left w:val="single" w:sz="6" w:space="0" w:color="000000"/>
+              <w:bottom w:val="single" w:sz="6" w:space="0" w:color="000000"/>
+              <w:right w:val="single" w:sz="6" w:space="0" w:color="000000"/>
             </w:tcBorders>
             <w:shd w:val="clear" w:color="auto" w:fill="auto"/>
             <w:tcMar>
-              <w:top w:type="dxa" w:w="80"/>
-              <w:left w:type="dxa" w:w="80"/>
-              <w:bottom w:type="dxa" w:w="80"/>
-              <w:right w:type="dxa" w:w="80"/>
+              <w:top w:w="80" w:type="dxa"/>
+              <w:left w:w="80" w:type="dxa"/>
+              <w:bottom w:w="80" w:type="dxa"/>
+              <w:right w:w="80" w:type="dxa"/>
             </w:tcMar>
-            <w:vAlign w:val="top"/>
           </w:tcPr>
           <w:p>
             <w:pPr>
@@ -508,7 +457,6 @@
             <w:r>
               <w:rPr>
                 <w:rFonts w:eastAsia="Times New Roman" w:hint="eastAsia"/>
-                <w:rtl w:val="0"/>
               </w:rPr>
               <w:t>初始需求分析</w:t>
             </w:r>
@@ -516,21 +464,20 @@
         </w:tc>
         <w:tc>
           <w:tcPr>
-            <w:tcW w:type="dxa" w:w="2304"/>
+            <w:tcW w:w="2304" w:type="dxa"/>
             <w:tcBorders>
-              <w:top w:val="single" w:color="000000" w:sz="6" w:space="0" w:shadow="0" w:frame="0"/>
-              <w:left w:val="single" w:color="000000" w:sz="6" w:space="0" w:shadow="0" w:frame="0"/>
-              <w:bottom w:val="single" w:color="000000" w:sz="6" w:space="0" w:shadow="0" w:frame="0"/>
-              <w:right w:val="single" w:color="000000" w:sz="6" w:space="0" w:shadow="0" w:frame="0"/>
+              <w:top w:val="single" w:sz="6" w:space="0" w:color="000000"/>
+              <w:left w:val="single" w:sz="6" w:space="0" w:color="000000"/>
+              <w:bottom w:val="single" w:sz="6" w:space="0" w:color="000000"/>
+              <w:right w:val="single" w:sz="6" w:space="0" w:color="000000"/>
             </w:tcBorders>
             <w:shd w:val="clear" w:color="auto" w:fill="auto"/>
             <w:tcMar>
-              <w:top w:type="dxa" w:w="80"/>
-              <w:left w:type="dxa" w:w="80"/>
-              <w:bottom w:type="dxa" w:w="80"/>
-              <w:right w:type="dxa" w:w="80"/>
+              <w:top w:w="80" w:type="dxa"/>
+              <w:left w:w="80" w:type="dxa"/>
+              <w:bottom w:w="80" w:type="dxa"/>
+              <w:right w:w="80" w:type="dxa"/>
             </w:tcMar>
-            <w:vAlign w:val="top"/>
           </w:tcPr>
           <w:p>
             <w:pPr>
@@ -539,7 +486,6 @@
             <w:r>
               <w:rPr>
                 <w:rFonts w:eastAsia="Times New Roman" w:hint="eastAsia"/>
-                <w:rtl w:val="0"/>
               </w:rPr>
               <w:t>汤荣来</w:t>
             </w:r>
@@ -548,264 +494,270 @@
       </w:tr>
       <w:tr>
         <w:tblPrEx>
-          <w:shd w:val="clear" w:color="auto" w:fill="ced7e7"/>
+          <w:tblCellMar>
+            <w:top w:w="0" w:type="dxa"/>
+            <w:left w:w="0" w:type="dxa"/>
+            <w:bottom w:w="0" w:type="dxa"/>
+            <w:right w:w="0" w:type="dxa"/>
+          </w:tblCellMar>
         </w:tblPrEx>
         <w:trPr>
-          <w:trHeight w:val="255" w:hRule="atLeast"/>
+          <w:trHeight w:val="255"/>
+          <w:jc w:val="center"/>
         </w:trPr>
         <w:tc>
           <w:tcPr>
-            <w:tcW w:type="dxa" w:w="2304"/>
+            <w:tcW w:w="2304" w:type="dxa"/>
             <w:tcBorders>
-              <w:top w:val="single" w:color="000000" w:sz="6" w:space="0" w:shadow="0" w:frame="0"/>
-              <w:left w:val="single" w:color="000000" w:sz="6" w:space="0" w:shadow="0" w:frame="0"/>
-              <w:bottom w:val="single" w:color="000000" w:sz="6" w:space="0" w:shadow="0" w:frame="0"/>
-              <w:right w:val="single" w:color="000000" w:sz="6" w:space="0" w:shadow="0" w:frame="0"/>
+              <w:top w:val="single" w:sz="6" w:space="0" w:color="000000"/>
+              <w:left w:val="single" w:sz="6" w:space="0" w:color="000000"/>
+              <w:bottom w:val="single" w:sz="6" w:space="0" w:color="000000"/>
+              <w:right w:val="single" w:sz="6" w:space="0" w:color="000000"/>
             </w:tcBorders>
             <w:shd w:val="clear" w:color="auto" w:fill="auto"/>
             <w:tcMar>
-              <w:top w:type="dxa" w:w="80"/>
-              <w:left w:type="dxa" w:w="80"/>
-              <w:bottom w:type="dxa" w:w="80"/>
-              <w:right w:type="dxa" w:w="80"/>
+              <w:top w:w="80" w:type="dxa"/>
+              <w:left w:w="80" w:type="dxa"/>
+              <w:bottom w:w="80" w:type="dxa"/>
+              <w:right w:w="80" w:type="dxa"/>
             </w:tcMar>
-            <w:vAlign w:val="top"/>
           </w:tcPr>
           <w:p/>
         </w:tc>
         <w:tc>
           <w:tcPr>
-            <w:tcW w:type="dxa" w:w="1151"/>
+            <w:tcW w:w="1151" w:type="dxa"/>
             <w:tcBorders>
-              <w:top w:val="single" w:color="000000" w:sz="6" w:space="0" w:shadow="0" w:frame="0"/>
-              <w:left w:val="single" w:color="000000" w:sz="6" w:space="0" w:shadow="0" w:frame="0"/>
-              <w:bottom w:val="single" w:color="000000" w:sz="6" w:space="0" w:shadow="0" w:frame="0"/>
-              <w:right w:val="single" w:color="000000" w:sz="6" w:space="0" w:shadow="0" w:frame="0"/>
+              <w:top w:val="single" w:sz="6" w:space="0" w:color="000000"/>
+              <w:left w:val="single" w:sz="6" w:space="0" w:color="000000"/>
+              <w:bottom w:val="single" w:sz="6" w:space="0" w:color="000000"/>
+              <w:right w:val="single" w:sz="6" w:space="0" w:color="000000"/>
             </w:tcBorders>
             <w:shd w:val="clear" w:color="auto" w:fill="auto"/>
             <w:tcMar>
-              <w:top w:type="dxa" w:w="80"/>
-              <w:left w:type="dxa" w:w="80"/>
-              <w:bottom w:type="dxa" w:w="80"/>
-              <w:right w:type="dxa" w:w="80"/>
+              <w:top w:w="80" w:type="dxa"/>
+              <w:left w:w="80" w:type="dxa"/>
+              <w:bottom w:w="80" w:type="dxa"/>
+              <w:right w:w="80" w:type="dxa"/>
             </w:tcMar>
-            <w:vAlign w:val="top"/>
           </w:tcPr>
           <w:p/>
         </w:tc>
         <w:tc>
           <w:tcPr>
-            <w:tcW w:type="dxa" w:w="3744"/>
+            <w:tcW w:w="3744" w:type="dxa"/>
             <w:tcBorders>
-              <w:top w:val="single" w:color="000000" w:sz="6" w:space="0" w:shadow="0" w:frame="0"/>
-              <w:left w:val="single" w:color="000000" w:sz="6" w:space="0" w:shadow="0" w:frame="0"/>
-              <w:bottom w:val="single" w:color="000000" w:sz="6" w:space="0" w:shadow="0" w:frame="0"/>
-              <w:right w:val="single" w:color="000000" w:sz="6" w:space="0" w:shadow="0" w:frame="0"/>
+              <w:top w:val="single" w:sz="6" w:space="0" w:color="000000"/>
+              <w:left w:val="single" w:sz="6" w:space="0" w:color="000000"/>
+              <w:bottom w:val="single" w:sz="6" w:space="0" w:color="000000"/>
+              <w:right w:val="single" w:sz="6" w:space="0" w:color="000000"/>
             </w:tcBorders>
             <w:shd w:val="clear" w:color="auto" w:fill="auto"/>
             <w:tcMar>
-              <w:top w:type="dxa" w:w="80"/>
-              <w:left w:type="dxa" w:w="80"/>
-              <w:bottom w:type="dxa" w:w="80"/>
-              <w:right w:type="dxa" w:w="80"/>
+              <w:top w:w="80" w:type="dxa"/>
+              <w:left w:w="80" w:type="dxa"/>
+              <w:bottom w:w="80" w:type="dxa"/>
+              <w:right w:w="80" w:type="dxa"/>
             </w:tcMar>
-            <w:vAlign w:val="top"/>
           </w:tcPr>
           <w:p/>
         </w:tc>
         <w:tc>
           <w:tcPr>
-            <w:tcW w:type="dxa" w:w="2304"/>
+            <w:tcW w:w="2304" w:type="dxa"/>
             <w:tcBorders>
-              <w:top w:val="single" w:color="000000" w:sz="6" w:space="0" w:shadow="0" w:frame="0"/>
-              <w:left w:val="single" w:color="000000" w:sz="6" w:space="0" w:shadow="0" w:frame="0"/>
-              <w:bottom w:val="single" w:color="000000" w:sz="6" w:space="0" w:shadow="0" w:frame="0"/>
-              <w:right w:val="single" w:color="000000" w:sz="6" w:space="0" w:shadow="0" w:frame="0"/>
+              <w:top w:val="single" w:sz="6" w:space="0" w:color="000000"/>
+              <w:left w:val="single" w:sz="6" w:space="0" w:color="000000"/>
+              <w:bottom w:val="single" w:sz="6" w:space="0" w:color="000000"/>
+              <w:right w:val="single" w:sz="6" w:space="0" w:color="000000"/>
             </w:tcBorders>
             <w:shd w:val="clear" w:color="auto" w:fill="auto"/>
             <w:tcMar>
-              <w:top w:type="dxa" w:w="80"/>
-              <w:left w:type="dxa" w:w="80"/>
-              <w:bottom w:type="dxa" w:w="80"/>
-              <w:right w:type="dxa" w:w="80"/>
+              <w:top w:w="80" w:type="dxa"/>
+              <w:left w:w="80" w:type="dxa"/>
+              <w:bottom w:w="80" w:type="dxa"/>
+              <w:right w:w="80" w:type="dxa"/>
             </w:tcMar>
-            <w:vAlign w:val="top"/>
           </w:tcPr>
           <w:p/>
         </w:tc>
       </w:tr>
       <w:tr>
         <w:tblPrEx>
-          <w:shd w:val="clear" w:color="auto" w:fill="ced7e7"/>
+          <w:tblCellMar>
+            <w:top w:w="0" w:type="dxa"/>
+            <w:left w:w="0" w:type="dxa"/>
+            <w:bottom w:w="0" w:type="dxa"/>
+            <w:right w:w="0" w:type="dxa"/>
+          </w:tblCellMar>
         </w:tblPrEx>
         <w:trPr>
-          <w:trHeight w:val="255" w:hRule="atLeast"/>
+          <w:trHeight w:val="255"/>
+          <w:jc w:val="center"/>
         </w:trPr>
         <w:tc>
           <w:tcPr>
-            <w:tcW w:type="dxa" w:w="2304"/>
+            <w:tcW w:w="2304" w:type="dxa"/>
             <w:tcBorders>
-              <w:top w:val="single" w:color="000000" w:sz="6" w:space="0" w:shadow="0" w:frame="0"/>
-              <w:left w:val="single" w:color="000000" w:sz="6" w:space="0" w:shadow="0" w:frame="0"/>
-              <w:bottom w:val="single" w:color="000000" w:sz="6" w:space="0" w:shadow="0" w:frame="0"/>
-              <w:right w:val="single" w:color="000000" w:sz="6" w:space="0" w:shadow="0" w:frame="0"/>
+              <w:top w:val="single" w:sz="6" w:space="0" w:color="000000"/>
+              <w:left w:val="single" w:sz="6" w:space="0" w:color="000000"/>
+              <w:bottom w:val="single" w:sz="6" w:space="0" w:color="000000"/>
+              <w:right w:val="single" w:sz="6" w:space="0" w:color="000000"/>
             </w:tcBorders>
             <w:shd w:val="clear" w:color="auto" w:fill="auto"/>
             <w:tcMar>
-              <w:top w:type="dxa" w:w="80"/>
-              <w:left w:type="dxa" w:w="80"/>
-              <w:bottom w:type="dxa" w:w="80"/>
-              <w:right w:type="dxa" w:w="80"/>
+              <w:top w:w="80" w:type="dxa"/>
+              <w:left w:w="80" w:type="dxa"/>
+              <w:bottom w:w="80" w:type="dxa"/>
+              <w:right w:w="80" w:type="dxa"/>
             </w:tcMar>
-            <w:vAlign w:val="top"/>
           </w:tcPr>
           <w:p/>
         </w:tc>
         <w:tc>
           <w:tcPr>
-            <w:tcW w:type="dxa" w:w="1151"/>
+            <w:tcW w:w="1151" w:type="dxa"/>
             <w:tcBorders>
-              <w:top w:val="single" w:color="000000" w:sz="6" w:space="0" w:shadow="0" w:frame="0"/>
-              <w:left w:val="single" w:color="000000" w:sz="6" w:space="0" w:shadow="0" w:frame="0"/>
-              <w:bottom w:val="single" w:color="000000" w:sz="6" w:space="0" w:shadow="0" w:frame="0"/>
-              <w:right w:val="single" w:color="000000" w:sz="6" w:space="0" w:shadow="0" w:frame="0"/>
+              <w:top w:val="single" w:sz="6" w:space="0" w:color="000000"/>
+              <w:left w:val="single" w:sz="6" w:space="0" w:color="000000"/>
+              <w:bottom w:val="single" w:sz="6" w:space="0" w:color="000000"/>
+              <w:right w:val="single" w:sz="6" w:space="0" w:color="000000"/>
             </w:tcBorders>
             <w:shd w:val="clear" w:color="auto" w:fill="auto"/>
             <w:tcMar>
-              <w:top w:type="dxa" w:w="80"/>
-              <w:left w:type="dxa" w:w="80"/>
-              <w:bottom w:type="dxa" w:w="80"/>
-              <w:right w:type="dxa" w:w="80"/>
+              <w:top w:w="80" w:type="dxa"/>
+              <w:left w:w="80" w:type="dxa"/>
+              <w:bottom w:w="80" w:type="dxa"/>
+              <w:right w:w="80" w:type="dxa"/>
             </w:tcMar>
-            <w:vAlign w:val="top"/>
           </w:tcPr>
           <w:p/>
         </w:tc>
         <w:tc>
           <w:tcPr>
-            <w:tcW w:type="dxa" w:w="3744"/>
+            <w:tcW w:w="3744" w:type="dxa"/>
             <w:tcBorders>
-              <w:top w:val="single" w:color="000000" w:sz="6" w:space="0" w:shadow="0" w:frame="0"/>
-              <w:left w:val="single" w:color="000000" w:sz="6" w:space="0" w:shadow="0" w:frame="0"/>
-              <w:bottom w:val="single" w:color="000000" w:sz="6" w:space="0" w:shadow="0" w:frame="0"/>
-              <w:right w:val="single" w:color="000000" w:sz="6" w:space="0" w:shadow="0" w:frame="0"/>
+              <w:top w:val="single" w:sz="6" w:space="0" w:color="000000"/>
+              <w:left w:val="single" w:sz="6" w:space="0" w:color="000000"/>
+              <w:bottom w:val="single" w:sz="6" w:space="0" w:color="000000"/>
+              <w:right w:val="single" w:sz="6" w:space="0" w:color="000000"/>
             </w:tcBorders>
             <w:shd w:val="clear" w:color="auto" w:fill="auto"/>
             <w:tcMar>
-              <w:top w:type="dxa" w:w="80"/>
-              <w:left w:type="dxa" w:w="80"/>
-              <w:bottom w:type="dxa" w:w="80"/>
-              <w:right w:type="dxa" w:w="80"/>
+              <w:top w:w="80" w:type="dxa"/>
+              <w:left w:w="80" w:type="dxa"/>
+              <w:bottom w:w="80" w:type="dxa"/>
+              <w:right w:w="80" w:type="dxa"/>
             </w:tcMar>
-            <w:vAlign w:val="top"/>
           </w:tcPr>
           <w:p/>
         </w:tc>
         <w:tc>
           <w:tcPr>
-            <w:tcW w:type="dxa" w:w="2304"/>
+            <w:tcW w:w="2304" w:type="dxa"/>
             <w:tcBorders>
-              <w:top w:val="single" w:color="000000" w:sz="6" w:space="0" w:shadow="0" w:frame="0"/>
-              <w:left w:val="single" w:color="000000" w:sz="6" w:space="0" w:shadow="0" w:frame="0"/>
-              <w:bottom w:val="single" w:color="000000" w:sz="6" w:space="0" w:shadow="0" w:frame="0"/>
-              <w:right w:val="single" w:color="000000" w:sz="6" w:space="0" w:shadow="0" w:frame="0"/>
+              <w:top w:val="single" w:sz="6" w:space="0" w:color="000000"/>
+              <w:left w:val="single" w:sz="6" w:space="0" w:color="000000"/>
+              <w:bottom w:val="single" w:sz="6" w:space="0" w:color="000000"/>
+              <w:right w:val="single" w:sz="6" w:space="0" w:color="000000"/>
             </w:tcBorders>
             <w:shd w:val="clear" w:color="auto" w:fill="auto"/>
             <w:tcMar>
-              <w:top w:type="dxa" w:w="80"/>
-              <w:left w:type="dxa" w:w="80"/>
-              <w:bottom w:type="dxa" w:w="80"/>
-              <w:right w:type="dxa" w:w="80"/>
+              <w:top w:w="80" w:type="dxa"/>
+              <w:left w:w="80" w:type="dxa"/>
+              <w:bottom w:w="80" w:type="dxa"/>
+              <w:right w:w="80" w:type="dxa"/>
             </w:tcMar>
-            <w:vAlign w:val="top"/>
           </w:tcPr>
           <w:p/>
         </w:tc>
       </w:tr>
       <w:tr>
         <w:tblPrEx>
-          <w:shd w:val="clear" w:color="auto" w:fill="ced7e7"/>
+          <w:tblCellMar>
+            <w:top w:w="0" w:type="dxa"/>
+            <w:left w:w="0" w:type="dxa"/>
+            <w:bottom w:w="0" w:type="dxa"/>
+            <w:right w:w="0" w:type="dxa"/>
+          </w:tblCellMar>
         </w:tblPrEx>
         <w:trPr>
-          <w:trHeight w:val="255" w:hRule="atLeast"/>
+          <w:trHeight w:val="255"/>
+          <w:jc w:val="center"/>
         </w:trPr>
         <w:tc>
           <w:tcPr>
-            <w:tcW w:type="dxa" w:w="2304"/>
+            <w:tcW w:w="2304" w:type="dxa"/>
             <w:tcBorders>
-              <w:top w:val="single" w:color="000000" w:sz="6" w:space="0" w:shadow="0" w:frame="0"/>
-              <w:left w:val="single" w:color="000000" w:sz="6" w:space="0" w:shadow="0" w:frame="0"/>
-              <w:bottom w:val="single" w:color="000000" w:sz="6" w:space="0" w:shadow="0" w:frame="0"/>
-              <w:right w:val="single" w:color="000000" w:sz="6" w:space="0" w:shadow="0" w:frame="0"/>
+              <w:top w:val="single" w:sz="6" w:space="0" w:color="000000"/>
+              <w:left w:val="single" w:sz="6" w:space="0" w:color="000000"/>
+              <w:bottom w:val="single" w:sz="6" w:space="0" w:color="000000"/>
+              <w:right w:val="single" w:sz="6" w:space="0" w:color="000000"/>
             </w:tcBorders>
             <w:shd w:val="clear" w:color="auto" w:fill="auto"/>
             <w:tcMar>
-              <w:top w:type="dxa" w:w="80"/>
-              <w:left w:type="dxa" w:w="80"/>
-              <w:bottom w:type="dxa" w:w="80"/>
-              <w:right w:type="dxa" w:w="80"/>
+              <w:top w:w="80" w:type="dxa"/>
+              <w:left w:w="80" w:type="dxa"/>
+              <w:bottom w:w="80" w:type="dxa"/>
+              <w:right w:w="80" w:type="dxa"/>
             </w:tcMar>
-            <w:vAlign w:val="top"/>
           </w:tcPr>
           <w:p/>
         </w:tc>
         <w:tc>
           <w:tcPr>
-            <w:tcW w:type="dxa" w:w="1151"/>
+            <w:tcW w:w="1151" w:type="dxa"/>
             <w:tcBorders>
-              <w:top w:val="single" w:color="000000" w:sz="6" w:space="0" w:shadow="0" w:frame="0"/>
-              <w:left w:val="single" w:color="000000" w:sz="6" w:space="0" w:shadow="0" w:frame="0"/>
-              <w:bottom w:val="single" w:color="000000" w:sz="6" w:space="0" w:shadow="0" w:frame="0"/>
-              <w:right w:val="single" w:color="000000" w:sz="6" w:space="0" w:shadow="0" w:frame="0"/>
+              <w:top w:val="single" w:sz="6" w:space="0" w:color="000000"/>
+              <w:left w:val="single" w:sz="6" w:space="0" w:color="000000"/>
+              <w:bottom w:val="single" w:sz="6" w:space="0" w:color="000000"/>
+              <w:right w:val="single" w:sz="6" w:space="0" w:color="000000"/>
             </w:tcBorders>
             <w:shd w:val="clear" w:color="auto" w:fill="auto"/>
             <w:tcMar>
-              <w:top w:type="dxa" w:w="80"/>
-              <w:left w:type="dxa" w:w="80"/>
-              <w:bottom w:type="dxa" w:w="80"/>
-              <w:right w:type="dxa" w:w="80"/>
+              <w:top w:w="80" w:type="dxa"/>
+              <w:left w:w="80" w:type="dxa"/>
+              <w:bottom w:w="80" w:type="dxa"/>
+              <w:right w:w="80" w:type="dxa"/>
             </w:tcMar>
-            <w:vAlign w:val="top"/>
           </w:tcPr>
           <w:p/>
         </w:tc>
         <w:tc>
           <w:tcPr>
-            <w:tcW w:type="dxa" w:w="3744"/>
+            <w:tcW w:w="3744" w:type="dxa"/>
             <w:tcBorders>
-              <w:top w:val="single" w:color="000000" w:sz="6" w:space="0" w:shadow="0" w:frame="0"/>
-              <w:left w:val="single" w:color="000000" w:sz="6" w:space="0" w:shadow="0" w:frame="0"/>
-              <w:bottom w:val="single" w:color="000000" w:sz="6" w:space="0" w:shadow="0" w:frame="0"/>
-              <w:right w:val="single" w:color="000000" w:sz="6" w:space="0" w:shadow="0" w:frame="0"/>
+              <w:top w:val="single" w:sz="6" w:space="0" w:color="000000"/>
+              <w:left w:val="single" w:sz="6" w:space="0" w:color="000000"/>
+              <w:bottom w:val="single" w:sz="6" w:space="0" w:color="000000"/>
+              <w:right w:val="single" w:sz="6" w:space="0" w:color="000000"/>
             </w:tcBorders>
             <w:shd w:val="clear" w:color="auto" w:fill="auto"/>
             <w:tcMar>
-              <w:top w:type="dxa" w:w="80"/>
-              <w:left w:type="dxa" w:w="80"/>
-              <w:bottom w:type="dxa" w:w="80"/>
-              <w:right w:type="dxa" w:w="80"/>
+              <w:top w:w="80" w:type="dxa"/>
+              <w:left w:w="80" w:type="dxa"/>
+              <w:bottom w:w="80" w:type="dxa"/>
+              <w:right w:w="80" w:type="dxa"/>
             </w:tcMar>
-            <w:vAlign w:val="top"/>
           </w:tcPr>
           <w:p/>
         </w:tc>
         <w:tc>
           <w:tcPr>
-            <w:tcW w:type="dxa" w:w="2304"/>
+            <w:tcW w:w="2304" w:type="dxa"/>
             <w:tcBorders>
-              <w:top w:val="single" w:color="000000" w:sz="6" w:space="0" w:shadow="0" w:frame="0"/>
-              <w:left w:val="single" w:color="000000" w:sz="6" w:space="0" w:shadow="0" w:frame="0"/>
-              <w:bottom w:val="single" w:color="000000" w:sz="6" w:space="0" w:shadow="0" w:frame="0"/>
-              <w:right w:val="single" w:color="000000" w:sz="6" w:space="0" w:shadow="0" w:frame="0"/>
+              <w:top w:val="single" w:sz="6" w:space="0" w:color="000000"/>
+              <w:left w:val="single" w:sz="6" w:space="0" w:color="000000"/>
+              <w:bottom w:val="single" w:sz="6" w:space="0" w:color="000000"/>
+              <w:right w:val="single" w:sz="6" w:space="0" w:color="000000"/>
             </w:tcBorders>
             <w:shd w:val="clear" w:color="auto" w:fill="auto"/>
             <w:tcMar>
-              <w:top w:type="dxa" w:w="80"/>
-              <w:left w:type="dxa" w:w="80"/>
-              <w:bottom w:type="dxa" w:w="80"/>
-              <w:right w:type="dxa" w:w="80"/>
+              <w:top w:w="80" w:type="dxa"/>
+              <w:left w:w="80" w:type="dxa"/>
+              <w:bottom w:w="80" w:type="dxa"/>
+              <w:right w:w="80" w:type="dxa"/>
             </w:tcMar>
-            <w:vAlign w:val="top"/>
           </w:tcPr>
           <w:p/>
         </w:tc>
@@ -813,585 +765,489 @@
     </w:tbl>
     <w:p>
       <w:pPr>
-        <w:pStyle w:val="Title"/>
+        <w:pStyle w:val="a6"/>
         <w:rPr>
           <w:lang w:val="zh-TW" w:eastAsia="zh-TW"/>
         </w:rPr>
       </w:pPr>
     </w:p>
-    <w:p>
-      <w:pPr>
-        <w:pStyle w:val="Normal.0"/>
-      </w:pPr>
-    </w:p>
-    <w:p>
-      <w:pPr>
-        <w:pStyle w:val="Title"/>
-      </w:pPr>
-      <w:r>
-        <w:rPr>
-          <w:rStyle w:val="Page Number"/>
+    <w:p/>
+    <w:p>
+      <w:pPr>
+        <w:pStyle w:val="a6"/>
+      </w:pPr>
+      <w:r>
+        <w:rPr>
+          <w:rStyle w:val="a4"/>
         </w:rPr>
         <w:br w:type="page"/>
       </w:r>
     </w:p>
     <w:p>
       <w:pPr>
-        <w:pStyle w:val="Title"/>
+        <w:pStyle w:val="a6"/>
         <w:rPr>
           <w:lang w:val="zh-TW" w:eastAsia="zh-TW"/>
         </w:rPr>
       </w:pPr>
       <w:r>
         <w:rPr>
-          <w:rtl w:val="0"/>
           <w:lang w:val="zh-TW" w:eastAsia="zh-TW"/>
         </w:rPr>
+        <w:lastRenderedPageBreak/>
         <w:t>目录</w:t>
       </w:r>
     </w:p>
     <w:p>
       <w:pPr>
-        <w:pStyle w:val="Title"/>
-      </w:pPr>
-      <w:r>
-        <w:rPr/>
-        <w:fldChar w:fldCharType="begin" w:fldLock="0"/>
+        <w:pStyle w:val="a6"/>
+      </w:pPr>
+      <w:r>
+        <w:fldChar w:fldCharType="begin"/>
       </w:r>
       <w:r>
         <w:instrText xml:space="preserve"> TOC \o 1-2 </w:instrText>
       </w:r>
       <w:r>
-        <w:rPr/>
-        <w:fldChar w:fldCharType="separate" w:fldLock="0"/>
-      </w:r>
-    </w:p>
-    <w:p>
-      <w:pPr>
-        <w:pStyle w:val="TOC 1"/>
+        <w:fldChar w:fldCharType="separate"/>
+      </w:r>
+    </w:p>
+    <w:p>
+      <w:pPr>
+        <w:pStyle w:val="TOC1"/>
         <w:numPr>
           <w:ilvl w:val="0"/>
           <w:numId w:val="1"/>
         </w:numPr>
       </w:pPr>
       <w:r>
-        <w:rPr>
-          <w:rtl w:val="0"/>
-        </w:rPr>
         <w:t>简介</w:t>
+      </w:r>
+      <w:r>
         <w:tab/>
       </w:r>
       <w:r>
-        <w:rPr/>
-        <w:fldChar w:fldCharType="begin" w:fldLock="0"/>
+        <w:fldChar w:fldCharType="begin"/>
       </w:r>
       <w:r>
         <w:instrText xml:space="preserve"> PAGEREF _Toc \h </w:instrText>
       </w:r>
       <w:r>
-        <w:rPr/>
-        <w:fldChar w:fldCharType="separate" w:fldLock="0"/>
-      </w:r>
-      <w:r>
-        <w:rPr>
-          <w:rtl w:val="0"/>
-        </w:rPr>
+        <w:fldChar w:fldCharType="separate"/>
+      </w:r>
+      <w:r>
         <w:t>4</w:t>
       </w:r>
       <w:r>
-        <w:rPr/>
-        <w:fldChar w:fldCharType="end" w:fldLock="0"/>
-      </w:r>
-    </w:p>
-    <w:p>
-      <w:pPr>
-        <w:pStyle w:val="TOC 2"/>
+        <w:fldChar w:fldCharType="end"/>
+      </w:r>
+    </w:p>
+    <w:p>
+      <w:pPr>
+        <w:pStyle w:val="TOC2"/>
         <w:numPr>
           <w:ilvl w:val="1"/>
           <w:numId w:val="1"/>
         </w:numPr>
       </w:pPr>
       <w:r>
-        <w:rPr>
-          <w:rtl w:val="0"/>
-        </w:rPr>
         <w:t>目的</w:t>
+      </w:r>
+      <w:r>
         <w:tab/>
       </w:r>
       <w:r>
-        <w:rPr/>
-        <w:fldChar w:fldCharType="begin" w:fldLock="0"/>
+        <w:fldChar w:fldCharType="begin"/>
       </w:r>
       <w:r>
         <w:instrText xml:space="preserve"> PAGEREF _Toc1 \h </w:instrText>
       </w:r>
       <w:r>
-        <w:rPr/>
-        <w:fldChar w:fldCharType="separate" w:fldLock="0"/>
-      </w:r>
-      <w:r>
-        <w:rPr>
-          <w:rtl w:val="0"/>
-        </w:rPr>
+        <w:fldChar w:fldCharType="separate"/>
+      </w:r>
+      <w:r>
         <w:t>4</w:t>
       </w:r>
       <w:r>
-        <w:rPr/>
-        <w:fldChar w:fldCharType="end" w:fldLock="0"/>
-      </w:r>
-    </w:p>
-    <w:p>
-      <w:pPr>
-        <w:pStyle w:val="TOC 2"/>
+        <w:fldChar w:fldCharType="end"/>
+      </w:r>
+    </w:p>
+    <w:p>
+      <w:pPr>
+        <w:pStyle w:val="TOC2"/>
         <w:numPr>
           <w:ilvl w:val="1"/>
           <w:numId w:val="1"/>
         </w:numPr>
       </w:pPr>
       <w:r>
-        <w:rPr>
-          <w:rtl w:val="0"/>
-        </w:rPr>
         <w:t>范围</w:t>
+      </w:r>
+      <w:r>
         <w:tab/>
       </w:r>
       <w:r>
-        <w:rPr/>
-        <w:fldChar w:fldCharType="begin" w:fldLock="0"/>
+        <w:fldChar w:fldCharType="begin"/>
       </w:r>
       <w:r>
         <w:instrText xml:space="preserve"> PAGEREF _Toc2 \h </w:instrText>
       </w:r>
       <w:r>
-        <w:rPr/>
-        <w:fldChar w:fldCharType="separate" w:fldLock="0"/>
-      </w:r>
-      <w:r>
-        <w:rPr>
-          <w:rtl w:val="0"/>
-        </w:rPr>
+        <w:fldChar w:fldCharType="separate"/>
+      </w:r>
+      <w:r>
         <w:t>4</w:t>
       </w:r>
       <w:r>
-        <w:rPr/>
-        <w:fldChar w:fldCharType="end" w:fldLock="0"/>
-      </w:r>
-    </w:p>
-    <w:p>
-      <w:pPr>
-        <w:pStyle w:val="TOC 2"/>
+        <w:fldChar w:fldCharType="end"/>
+      </w:r>
+    </w:p>
+    <w:p>
+      <w:pPr>
+        <w:pStyle w:val="TOC2"/>
         <w:numPr>
           <w:ilvl w:val="1"/>
           <w:numId w:val="1"/>
         </w:numPr>
       </w:pPr>
       <w:r>
-        <w:rPr>
-          <w:rtl w:val="0"/>
-        </w:rPr>
         <w:t>定义、首字母缩写词和缩略语</w:t>
+      </w:r>
+      <w:r>
         <w:tab/>
       </w:r>
       <w:r>
-        <w:rPr/>
-        <w:fldChar w:fldCharType="begin" w:fldLock="0"/>
+        <w:fldChar w:fldCharType="begin"/>
       </w:r>
       <w:r>
         <w:instrText xml:space="preserve"> PAGEREF _Toc3 \h </w:instrText>
       </w:r>
       <w:r>
-        <w:rPr/>
-        <w:fldChar w:fldCharType="separate" w:fldLock="0"/>
-      </w:r>
-      <w:r>
-        <w:rPr>
-          <w:rtl w:val="0"/>
-        </w:rPr>
+        <w:fldChar w:fldCharType="separate"/>
+      </w:r>
+      <w:r>
         <w:t>4</w:t>
       </w:r>
       <w:r>
-        <w:rPr/>
-        <w:fldChar w:fldCharType="end" w:fldLock="0"/>
-      </w:r>
-    </w:p>
-    <w:p>
-      <w:pPr>
-        <w:pStyle w:val="TOC 2"/>
+        <w:fldChar w:fldCharType="end"/>
+      </w:r>
+    </w:p>
+    <w:p>
+      <w:pPr>
+        <w:pStyle w:val="TOC2"/>
         <w:numPr>
           <w:ilvl w:val="1"/>
           <w:numId w:val="1"/>
         </w:numPr>
       </w:pPr>
       <w:r>
-        <w:rPr>
-          <w:rtl w:val="0"/>
-        </w:rPr>
         <w:t>参考资料</w:t>
+      </w:r>
+      <w:r>
         <w:tab/>
       </w:r>
       <w:r>
-        <w:rPr/>
-        <w:fldChar w:fldCharType="begin" w:fldLock="0"/>
+        <w:fldChar w:fldCharType="begin"/>
       </w:r>
       <w:r>
         <w:instrText xml:space="preserve"> PAGEREF _Toc4 \h </w:instrText>
       </w:r>
       <w:r>
-        <w:rPr/>
-        <w:fldChar w:fldCharType="separate" w:fldLock="0"/>
-      </w:r>
-      <w:r>
-        <w:rPr>
-          <w:rtl w:val="0"/>
-        </w:rPr>
+        <w:fldChar w:fldCharType="separate"/>
+      </w:r>
+      <w:r>
         <w:t>4</w:t>
       </w:r>
       <w:r>
-        <w:rPr/>
-        <w:fldChar w:fldCharType="end" w:fldLock="0"/>
-      </w:r>
-    </w:p>
-    <w:p>
-      <w:pPr>
-        <w:pStyle w:val="TOC 2"/>
+        <w:fldChar w:fldCharType="end"/>
+      </w:r>
+    </w:p>
+    <w:p>
+      <w:pPr>
+        <w:pStyle w:val="TOC2"/>
         <w:numPr>
           <w:ilvl w:val="1"/>
           <w:numId w:val="1"/>
         </w:numPr>
       </w:pPr>
       <w:r>
-        <w:rPr>
-          <w:rtl w:val="0"/>
-        </w:rPr>
         <w:t>概述</w:t>
+      </w:r>
+      <w:r>
         <w:tab/>
       </w:r>
       <w:r>
-        <w:rPr/>
-        <w:fldChar w:fldCharType="begin" w:fldLock="0"/>
+        <w:fldChar w:fldCharType="begin"/>
       </w:r>
       <w:r>
         <w:instrText xml:space="preserve"> PAGEREF _Toc5 \h </w:instrText>
       </w:r>
       <w:r>
-        <w:rPr/>
-        <w:fldChar w:fldCharType="separate" w:fldLock="0"/>
-      </w:r>
-      <w:r>
-        <w:rPr>
-          <w:rtl w:val="0"/>
-        </w:rPr>
+        <w:fldChar w:fldCharType="separate"/>
+      </w:r>
+      <w:r>
         <w:t>4</w:t>
       </w:r>
       <w:r>
-        <w:rPr/>
-        <w:fldChar w:fldCharType="end" w:fldLock="0"/>
-      </w:r>
-    </w:p>
-    <w:p>
-      <w:pPr>
-        <w:pStyle w:val="TOC 1"/>
+        <w:fldChar w:fldCharType="end"/>
+      </w:r>
+    </w:p>
+    <w:p>
+      <w:pPr>
+        <w:pStyle w:val="TOC1"/>
         <w:numPr>
           <w:ilvl w:val="0"/>
           <w:numId w:val="1"/>
         </w:numPr>
       </w:pPr>
       <w:r>
-        <w:rPr>
-          <w:rtl w:val="0"/>
-        </w:rPr>
         <w:t>整体说明</w:t>
+      </w:r>
+      <w:r>
         <w:tab/>
       </w:r>
       <w:r>
-        <w:rPr/>
-        <w:fldChar w:fldCharType="begin" w:fldLock="0"/>
+        <w:fldChar w:fldCharType="begin"/>
       </w:r>
       <w:r>
         <w:instrText xml:space="preserve"> PAGEREF _Toc6 \h </w:instrText>
       </w:r>
       <w:r>
-        <w:rPr/>
-        <w:fldChar w:fldCharType="separate" w:fldLock="0"/>
-      </w:r>
-      <w:r>
-        <w:rPr>
-          <w:rtl w:val="0"/>
-        </w:rPr>
+        <w:fldChar w:fldCharType="separate"/>
+      </w:r>
+      <w:r>
         <w:t>4</w:t>
       </w:r>
       <w:r>
-        <w:rPr/>
-        <w:fldChar w:fldCharType="end" w:fldLock="0"/>
-      </w:r>
-    </w:p>
-    <w:p>
-      <w:pPr>
-        <w:pStyle w:val="TOC 2"/>
+        <w:fldChar w:fldCharType="end"/>
+      </w:r>
+    </w:p>
+    <w:p>
+      <w:pPr>
+        <w:pStyle w:val="TOC2"/>
         <w:numPr>
           <w:ilvl w:val="1"/>
           <w:numId w:val="1"/>
         </w:numPr>
       </w:pPr>
       <w:r>
-        <w:rPr>
-          <w:rtl w:val="0"/>
-        </w:rPr>
         <w:t>用例模型调查</w:t>
+      </w:r>
+      <w:r>
         <w:tab/>
       </w:r>
       <w:r>
-        <w:rPr/>
-        <w:fldChar w:fldCharType="begin" w:fldLock="0"/>
+        <w:fldChar w:fldCharType="begin"/>
       </w:r>
       <w:r>
         <w:instrText xml:space="preserve"> PAGEREF _Toc7 \h </w:instrText>
       </w:r>
       <w:r>
-        <w:rPr/>
-        <w:fldChar w:fldCharType="separate" w:fldLock="0"/>
-      </w:r>
-      <w:r>
-        <w:rPr>
-          <w:rtl w:val="0"/>
-        </w:rPr>
+        <w:fldChar w:fldCharType="separate"/>
+      </w:r>
+      <w:r>
         <w:t>4</w:t>
       </w:r>
       <w:r>
-        <w:rPr/>
-        <w:fldChar w:fldCharType="end" w:fldLock="0"/>
-      </w:r>
-    </w:p>
-    <w:p>
-      <w:pPr>
-        <w:pStyle w:val="TOC 2"/>
+        <w:fldChar w:fldCharType="end"/>
+      </w:r>
+    </w:p>
+    <w:p>
+      <w:pPr>
+        <w:pStyle w:val="TOC2"/>
         <w:numPr>
           <w:ilvl w:val="1"/>
           <w:numId w:val="2"/>
         </w:numPr>
       </w:pPr>
       <w:r>
-        <w:rPr>
-          <w:rtl w:val="0"/>
-        </w:rPr>
         <w:t>假设与依赖关系</w:t>
+      </w:r>
+      <w:r>
         <w:tab/>
       </w:r>
       <w:r>
-        <w:rPr/>
-        <w:fldChar w:fldCharType="begin" w:fldLock="0"/>
+        <w:fldChar w:fldCharType="begin"/>
       </w:r>
       <w:r>
         <w:instrText xml:space="preserve"> PAGEREF _Toc8 \h </w:instrText>
       </w:r>
       <w:r>
-        <w:rPr/>
-        <w:fldChar w:fldCharType="separate" w:fldLock="0"/>
-      </w:r>
-      <w:r>
-        <w:rPr>
-          <w:rtl w:val="0"/>
-        </w:rPr>
+        <w:fldChar w:fldCharType="separate"/>
+      </w:r>
+      <w:r>
         <w:t>4</w:t>
       </w:r>
       <w:r>
-        <w:rPr/>
-        <w:fldChar w:fldCharType="end" w:fldLock="0"/>
-      </w:r>
-    </w:p>
-    <w:p>
-      <w:pPr>
-        <w:pStyle w:val="TOC 1"/>
+        <w:fldChar w:fldCharType="end"/>
+      </w:r>
+    </w:p>
+    <w:p>
+      <w:pPr>
+        <w:pStyle w:val="TOC1"/>
         <w:numPr>
           <w:ilvl w:val="0"/>
           <w:numId w:val="3"/>
         </w:numPr>
       </w:pPr>
       <w:r>
-        <w:rPr>
-          <w:rtl w:val="0"/>
-        </w:rPr>
-        <w:t>具体需求</w:t>
+        <w:t>具体需</w:t>
+      </w:r>
+      <w:r>
+        <w:t>求</w:t>
+      </w:r>
+      <w:r>
         <w:tab/>
       </w:r>
       <w:r>
-        <w:rPr/>
-        <w:fldChar w:fldCharType="begin" w:fldLock="0"/>
+        <w:fldChar w:fldCharType="begin"/>
       </w:r>
       <w:r>
         <w:instrText xml:space="preserve"> PAGEREF _Toc9 \h </w:instrText>
       </w:r>
       <w:r>
-        <w:rPr/>
-        <w:fldChar w:fldCharType="separate" w:fldLock="0"/>
-      </w:r>
-      <w:r>
-        <w:rPr>
-          <w:rtl w:val="0"/>
-        </w:rPr>
+        <w:fldChar w:fldCharType="separate"/>
+      </w:r>
+      <w:r>
         <w:t>5</w:t>
       </w:r>
       <w:r>
-        <w:rPr/>
-        <w:fldChar w:fldCharType="end" w:fldLock="0"/>
-      </w:r>
-    </w:p>
-    <w:p>
-      <w:pPr>
-        <w:pStyle w:val="TOC 2"/>
+        <w:fldChar w:fldCharType="end"/>
+      </w:r>
+    </w:p>
+    <w:p>
+      <w:pPr>
+        <w:pStyle w:val="TOC2"/>
         <w:numPr>
           <w:ilvl w:val="1"/>
           <w:numId w:val="1"/>
         </w:numPr>
       </w:pPr>
       <w:r>
-        <w:rPr>
-          <w:rtl w:val="0"/>
-        </w:rPr>
         <w:t>用例报告</w:t>
+      </w:r>
+      <w:r>
         <w:tab/>
       </w:r>
       <w:r>
-        <w:rPr/>
-        <w:fldChar w:fldCharType="begin" w:fldLock="0"/>
+        <w:fldChar w:fldCharType="begin"/>
       </w:r>
       <w:r>
         <w:instrText xml:space="preserve"> PAGEREF _Toc10 \h </w:instrText>
       </w:r>
       <w:r>
-        <w:rPr/>
-        <w:fldChar w:fldCharType="separate" w:fldLock="0"/>
-      </w:r>
-      <w:r>
-        <w:rPr>
-          <w:rtl w:val="0"/>
-        </w:rPr>
+        <w:fldChar w:fldCharType="separate"/>
+      </w:r>
+      <w:r>
         <w:t>5</w:t>
       </w:r>
       <w:r>
-        <w:rPr/>
-        <w:fldChar w:fldCharType="end" w:fldLock="0"/>
-      </w:r>
-    </w:p>
-    <w:p>
-      <w:pPr>
-        <w:pStyle w:val="TOC 2"/>
+        <w:fldChar w:fldCharType="end"/>
+      </w:r>
+    </w:p>
+    <w:p>
+      <w:pPr>
+        <w:pStyle w:val="TOC2"/>
         <w:numPr>
           <w:ilvl w:val="1"/>
           <w:numId w:val="4"/>
         </w:numPr>
       </w:pPr>
       <w:r>
-        <w:rPr>
-          <w:rtl w:val="0"/>
-        </w:rPr>
         <w:t>补充需求</w:t>
+      </w:r>
+      <w:r>
         <w:tab/>
       </w:r>
       <w:r>
-        <w:rPr/>
-        <w:fldChar w:fldCharType="begin" w:fldLock="0"/>
+        <w:fldChar w:fldCharType="begin"/>
       </w:r>
       <w:r>
         <w:instrText xml:space="preserve"> PAGEREF _Toc11 \h </w:instrText>
       </w:r>
       <w:r>
-        <w:rPr/>
-        <w:fldChar w:fldCharType="separate" w:fldLock="0"/>
-      </w:r>
-      <w:r>
-        <w:rPr>
-          <w:rtl w:val="0"/>
-        </w:rPr>
+        <w:fldChar w:fldCharType="separate"/>
+      </w:r>
+      <w:r>
         <w:t>5</w:t>
       </w:r>
       <w:r>
-        <w:rPr/>
-        <w:fldChar w:fldCharType="end" w:fldLock="0"/>
-      </w:r>
-    </w:p>
-    <w:p>
-      <w:pPr>
-        <w:pStyle w:val="TOC 1"/>
+        <w:fldChar w:fldCharType="end"/>
+      </w:r>
+    </w:p>
+    <w:p>
+      <w:pPr>
+        <w:pStyle w:val="TOC1"/>
         <w:numPr>
           <w:ilvl w:val="0"/>
           <w:numId w:val="5"/>
         </w:numPr>
       </w:pPr>
       <w:r>
-        <w:rPr>
-          <w:rtl w:val="0"/>
-        </w:rPr>
-        <w:t>用户界面原型（可选）</w:t>
+        <w:t>用户</w:t>
+      </w:r>
+      <w:r>
+        <w:t>界面原型（可选）</w:t>
+      </w:r>
+      <w:r>
         <w:tab/>
       </w:r>
       <w:r>
-        <w:rPr/>
-        <w:fldChar w:fldCharType="begin" w:fldLock="0"/>
+        <w:fldChar w:fldCharType="begin"/>
       </w:r>
       <w:r>
         <w:instrText xml:space="preserve"> PAGEREF _Toc12 \h </w:instrText>
       </w:r>
       <w:r>
-        <w:rPr/>
-        <w:fldChar w:fldCharType="separate" w:fldLock="0"/>
-      </w:r>
-      <w:r>
-        <w:rPr>
-          <w:rtl w:val="0"/>
-        </w:rPr>
+        <w:fldChar w:fldCharType="separate"/>
+      </w:r>
+      <w:r>
         <w:t>5</w:t>
       </w:r>
       <w:r>
-        <w:rPr/>
-        <w:fldChar w:fldCharType="end" w:fldLock="0"/>
-      </w:r>
-    </w:p>
-    <w:p>
-      <w:pPr>
-        <w:pStyle w:val="Title"/>
-      </w:pPr>
-      <w:r>
-        <w:rPr/>
-        <w:fldChar w:fldCharType="end" w:fldLock="0"/>
-      </w:r>
-      <w:r>
-        <w:rPr>
-          <w:rFonts w:ascii="Arial Unicode MS" w:cs="Arial Unicode MS" w:hAnsi="Arial Unicode MS" w:eastAsia="Arial Unicode MS"/>
+        <w:fldChar w:fldCharType="end"/>
+      </w:r>
+    </w:p>
+    <w:p>
+      <w:pPr>
+        <w:pStyle w:val="a6"/>
+      </w:pPr>
+      <w:r>
+        <w:fldChar w:fldCharType="end"/>
+      </w:r>
+      <w:r>
+        <w:rPr>
+          <w:rFonts w:ascii="Arial Unicode MS" w:eastAsia="Arial Unicode MS" w:hAnsi="Arial Unicode MS" w:cs="Arial Unicode MS"/>
           <w:b w:val="0"/>
           <w:bCs w:val="0"/>
-          <w:i w:val="0"/>
-          <w:iCs w:val="0"/>
         </w:rPr>
         <w:br w:type="page"/>
       </w:r>
     </w:p>
     <w:p>
       <w:pPr>
-        <w:pStyle w:val="Title"/>
-        <w:rPr>
-          <w:rFonts w:ascii="Arial" w:cs="Arial" w:hAnsi="Arial" w:eastAsia="Arial"/>
-        </w:rPr>
-      </w:pPr>
-      <w:r>
-        <w:rPr>
-          <w:rtl w:val="0"/>
+        <w:pStyle w:val="a6"/>
+        <w:rPr>
+          <w:rFonts w:ascii="Arial" w:eastAsia="Arial" w:hAnsi="Arial" w:cs="Arial"/>
+        </w:rPr>
+      </w:pPr>
+      <w:r>
+        <w:rPr>
           <w:lang w:val="zh-TW" w:eastAsia="zh-TW"/>
         </w:rPr>
+        <w:lastRenderedPageBreak/>
         <w:t>软件需求规约</w:t>
       </w:r>
       <w:r>
         <w:rPr>
           <w:rFonts w:ascii="Arial" w:hAnsi="Arial"/>
-          <w:rtl w:val="0"/>
-          <w:lang w:val="en-US"/>
         </w:rPr>
         <w:t xml:space="preserve"> </w:t>
       </w:r>
     </w:p>
     <w:p>
       <w:pPr>
-        <w:pStyle w:val="Heading 1"/>
+        <w:pStyle w:val="10"/>
         <w:numPr>
           <w:ilvl w:val="0"/>
           <w:numId w:val="7"/>
@@ -1400,10 +1256,9 @@
           <w:lang w:val="zh-TW" w:eastAsia="zh-TW"/>
         </w:rPr>
       </w:pPr>
-      <w:bookmarkStart w:name="_Toc" w:id="0"/>
-      <w:r>
-        <w:rPr>
-          <w:rtl w:val="0"/>
+      <w:bookmarkStart w:id="0" w:name="_Toc"/>
+      <w:r>
+        <w:rPr>
           <w:lang w:val="zh-TW" w:eastAsia="zh-TW"/>
         </w:rPr>
         <w:t>简介</w:t>
@@ -1414,31 +1269,17 @@
       <w:pPr>
         <w:pStyle w:val="InfoBlue"/>
         <w:rPr>
-          <w:outline w:val="0"/>
+          <w:rFonts w:hint="default"/>
           <w:color w:val="000000"/>
-          <w14:textFill>
-            <w14:solidFill>
-              <w14:srgbClr w14:val="000000"/>
-            </w14:solidFill>
-          </w14:textFill>
-        </w:rPr>
-      </w:pPr>
-      <w:r>
-        <w:rPr>
-          <w:rFonts w:ascii="Arial Unicode MS" w:cs="Arial Unicode MS" w:hAnsi="Arial Unicode MS" w:eastAsia="Arial Unicode MS" w:hint="eastAsia"/>
-          <w:b w:val="0"/>
-          <w:bCs w:val="0"/>
+        </w:rPr>
+      </w:pPr>
+      <w:r>
+        <w:rPr>
+          <w:rFonts w:eastAsia="Arial Unicode MS"/>
           <w:i w:val="0"/>
           <w:iCs w:val="0"/>
-          <w:outline w:val="0"/>
           <w:color w:val="000000"/>
-          <w:rtl w:val="0"/>
-          <w:lang w:val="zh-CN" w:eastAsia="zh-CN"/>
-          <w14:textFill>
-            <w14:solidFill>
-              <w14:srgbClr w14:val="000000"/>
-            </w14:solidFill>
-          </w14:textFill>
+          <w:lang w:val="zh-CN"/>
         </w:rPr>
         <w:t>电子商务已经成为互联网时代的网络生态环境之一。该文档是电子商务数据库开发项目的软件需求规约。目的在于开发一个简单满足电子商务需求的数据库系统。该软件需求规约适用于电子商务交易平台的后端数据库系统。</w:t>
       </w:r>
@@ -1446,11 +1287,14 @@
     <w:p>
       <w:pPr>
         <w:pStyle w:val="InfoBlue"/>
-      </w:pPr>
-    </w:p>
-    <w:p>
-      <w:pPr>
-        <w:pStyle w:val="Heading 2"/>
+        <w:rPr>
+          <w:rFonts w:hint="default"/>
+        </w:rPr>
+      </w:pPr>
+    </w:p>
+    <w:p>
+      <w:pPr>
+        <w:pStyle w:val="2"/>
         <w:numPr>
           <w:ilvl w:val="1"/>
           <w:numId w:val="7"/>
@@ -1459,10 +1303,9 @@
           <w:lang w:val="zh-TW" w:eastAsia="zh-TW"/>
         </w:rPr>
       </w:pPr>
-      <w:bookmarkStart w:name="_Toc1" w:id="1"/>
-      <w:r>
-        <w:rPr>
-          <w:rtl w:val="0"/>
+      <w:bookmarkStart w:id="1" w:name="_Toc1"/>
+      <w:r>
+        <w:rPr>
           <w:lang w:val="zh-TW" w:eastAsia="zh-TW"/>
         </w:rPr>
         <w:t>目的</w:t>
@@ -1471,7 +1314,6 @@
     </w:p>
     <w:p>
       <w:pPr>
-        <w:pStyle w:val="Normal.0"/>
         <w:ind w:left="720"/>
         <w:rPr>
           <w:lang w:val="zh-TW" w:eastAsia="zh-TW"/>
@@ -1479,15 +1321,13 @@
       </w:pPr>
       <w:r>
         <w:rPr>
-          <w:rtl w:val="0"/>
-          <w:lang w:val="zh-CN" w:eastAsia="zh-CN"/>
+          <w:lang w:val="zh-CN"/>
         </w:rPr>
         <w:t>该软件需求规约的目的在于开发一个简单满足电子商务需求的数据库系统。该电子商务交易系统应当能够解决海量数据量的问题，还要能够做到可扩展、低成本、易用。数据库分布存储，解决容量问题，解决系统横向性能扩容问题。</w:t>
       </w:r>
     </w:p>
     <w:p>
       <w:pPr>
-        <w:pStyle w:val="Normal.0"/>
         <w:ind w:left="720"/>
         <w:rPr>
           <w:lang w:val="zh-TW" w:eastAsia="zh-TW"/>
@@ -1496,7 +1336,7 @@
     </w:p>
     <w:p>
       <w:pPr>
-        <w:pStyle w:val="Heading 2"/>
+        <w:pStyle w:val="2"/>
         <w:numPr>
           <w:ilvl w:val="1"/>
           <w:numId w:val="7"/>
@@ -1505,10 +1345,9 @@
           <w:lang w:val="zh-TW" w:eastAsia="zh-TW"/>
         </w:rPr>
       </w:pPr>
-      <w:bookmarkStart w:name="_Toc2" w:id="2"/>
-      <w:r>
-        <w:rPr>
-          <w:rtl w:val="0"/>
+      <w:bookmarkStart w:id="2" w:name="_Toc2"/>
+      <w:r>
+        <w:rPr>
           <w:lang w:val="zh-TW" w:eastAsia="zh-TW"/>
         </w:rPr>
         <w:t>范围</w:t>
@@ -1519,38 +1358,24 @@
       <w:pPr>
         <w:pStyle w:val="InfoBlue"/>
         <w:rPr>
-          <w:outline w:val="0"/>
+          <w:rFonts w:hint="default"/>
           <w:color w:val="000000"/>
-          <w14:textFill>
-            <w14:solidFill>
-              <w14:srgbClr w14:val="000000"/>
-            </w14:solidFill>
-          </w14:textFill>
-        </w:rPr>
-      </w:pPr>
-      <w:r>
-        <w:rPr>
-          <w:rFonts w:ascii="Arial Unicode MS" w:cs="Arial Unicode MS" w:hAnsi="Arial Unicode MS" w:eastAsia="Arial Unicode MS" w:hint="eastAsia"/>
-          <w:b w:val="0"/>
-          <w:bCs w:val="0"/>
+        </w:rPr>
+      </w:pPr>
+      <w:r>
+        <w:rPr>
+          <w:rFonts w:eastAsia="Arial Unicode MS"/>
           <w:i w:val="0"/>
           <w:iCs w:val="0"/>
-          <w:outline w:val="0"/>
           <w:color w:val="000000"/>
-          <w:rtl w:val="0"/>
-          <w:lang w:val="zh-CN" w:eastAsia="zh-CN"/>
-          <w14:textFill>
-            <w14:solidFill>
-              <w14:srgbClr w14:val="000000"/>
-            </w14:solidFill>
-          </w14:textFill>
+          <w:lang w:val="zh-CN"/>
         </w:rPr>
         <w:t>该软件需求规约适用于电子商务数据库系统。</w:t>
       </w:r>
     </w:p>
     <w:p>
       <w:pPr>
-        <w:pStyle w:val="Heading 2"/>
+        <w:pStyle w:val="2"/>
         <w:numPr>
           <w:ilvl w:val="1"/>
           <w:numId w:val="7"/>
@@ -1559,10 +1384,9 @@
           <w:lang w:val="zh-TW" w:eastAsia="zh-TW"/>
         </w:rPr>
       </w:pPr>
-      <w:bookmarkStart w:name="_Toc3" w:id="3"/>
-      <w:r>
-        <w:rPr>
-          <w:rtl w:val="0"/>
+      <w:bookmarkStart w:id="3" w:name="_Toc3"/>
+      <w:r>
+        <w:rPr>
           <w:lang w:val="zh-TW" w:eastAsia="zh-TW"/>
         </w:rPr>
         <w:t>定义、首字母缩写词和缩略语</w:t>
@@ -1573,38 +1397,24 @@
       <w:pPr>
         <w:pStyle w:val="InfoBlue"/>
         <w:rPr>
-          <w:outline w:val="0"/>
+          <w:rFonts w:hint="default"/>
           <w:color w:val="000000"/>
-          <w14:textFill>
-            <w14:solidFill>
-              <w14:srgbClr w14:val="000000"/>
-            </w14:solidFill>
-          </w14:textFill>
-        </w:rPr>
-      </w:pPr>
-      <w:r>
-        <w:rPr>
-          <w:rFonts w:ascii="Arial Unicode MS" w:cs="Arial Unicode MS" w:hAnsi="Arial Unicode MS" w:eastAsia="Arial Unicode MS" w:hint="eastAsia"/>
-          <w:b w:val="0"/>
-          <w:bCs w:val="0"/>
+        </w:rPr>
+      </w:pPr>
+      <w:r>
+        <w:rPr>
+          <w:rFonts w:eastAsia="Arial Unicode MS"/>
           <w:i w:val="0"/>
           <w:iCs w:val="0"/>
-          <w:outline w:val="0"/>
           <w:color w:val="000000"/>
-          <w:rtl w:val="0"/>
-          <w:lang w:val="zh-CN" w:eastAsia="zh-CN"/>
-          <w14:textFill>
-            <w14:solidFill>
-              <w14:srgbClr w14:val="000000"/>
-            </w14:solidFill>
-          </w14:textFill>
+          <w:lang w:val="zh-CN"/>
         </w:rPr>
         <w:t>暂无</w:t>
       </w:r>
     </w:p>
     <w:p>
       <w:pPr>
-        <w:pStyle w:val="Heading 2"/>
+        <w:pStyle w:val="2"/>
         <w:numPr>
           <w:ilvl w:val="1"/>
           <w:numId w:val="7"/>
@@ -1613,10 +1423,9 @@
           <w:lang w:val="zh-TW" w:eastAsia="zh-TW"/>
         </w:rPr>
       </w:pPr>
-      <w:bookmarkStart w:name="_Toc4" w:id="4"/>
-      <w:r>
-        <w:rPr>
-          <w:rtl w:val="0"/>
+      <w:bookmarkStart w:id="4" w:name="_Toc4"/>
+      <w:r>
+        <w:rPr>
           <w:lang w:val="zh-TW" w:eastAsia="zh-TW"/>
         </w:rPr>
         <w:t>参考资料</w:t>
@@ -1627,53 +1436,32 @@
       <w:pPr>
         <w:pStyle w:val="InfoBlue"/>
         <w:rPr>
-          <w:outline w:val="0"/>
+          <w:rFonts w:hint="default"/>
           <w:color w:val="000000"/>
-          <w14:textFill>
-            <w14:solidFill>
-              <w14:srgbClr w14:val="000000"/>
-            </w14:solidFill>
-          </w14:textFill>
         </w:rPr>
       </w:pPr>
       <w:r>
         <w:rPr>
           <w:rFonts w:ascii="Times New Roman" w:hAnsi="Times New Roman"/>
-          <w:outline w:val="0"/>
           <w:color w:val="000000"/>
-          <w:rtl w:val="0"/>
-          <w:lang w:val="zh-CN" w:eastAsia="zh-CN"/>
-          <w14:textFill>
-            <w14:solidFill>
-              <w14:srgbClr w14:val="000000"/>
-            </w14:solidFill>
-          </w14:textFill>
+          <w:lang w:val="zh-CN"/>
         </w:rPr>
         <w:t>1.</w:t>
       </w:r>
       <w:r>
         <w:rPr>
-          <w:rFonts w:ascii="Arial Unicode MS" w:cs="Arial Unicode MS" w:hAnsi="Arial Unicode MS" w:eastAsia="Arial Unicode MS" w:hint="eastAsia"/>
-          <w:b w:val="0"/>
-          <w:bCs w:val="0"/>
+          <w:rFonts w:eastAsia="Arial Unicode MS"/>
           <w:i w:val="0"/>
           <w:iCs w:val="0"/>
-          <w:outline w:val="0"/>
           <w:color w:val="000000"/>
-          <w:rtl w:val="0"/>
-          <w:lang w:val="zh-CN" w:eastAsia="zh-CN"/>
-          <w14:textFill>
-            <w14:solidFill>
-              <w14:srgbClr w14:val="000000"/>
-            </w14:solidFill>
-          </w14:textFill>
+          <w:lang w:val="zh-CN"/>
         </w:rPr>
         <w:t>项目任务书</w:t>
       </w:r>
     </w:p>
     <w:p>
       <w:pPr>
-        <w:pStyle w:val="Heading 2"/>
+        <w:pStyle w:val="2"/>
         <w:numPr>
           <w:ilvl w:val="1"/>
           <w:numId w:val="7"/>
@@ -1682,10 +1470,9 @@
           <w:lang w:val="zh-TW" w:eastAsia="zh-TW"/>
         </w:rPr>
       </w:pPr>
-      <w:bookmarkStart w:name="_Toc5" w:id="5"/>
-      <w:r>
-        <w:rPr>
-          <w:rtl w:val="0"/>
+      <w:bookmarkStart w:id="5" w:name="_Toc5"/>
+      <w:r>
+        <w:rPr>
           <w:lang w:val="zh-TW" w:eastAsia="zh-TW"/>
         </w:rPr>
         <w:t>概述</w:t>
@@ -1696,125 +1483,60 @@
       <w:pPr>
         <w:pStyle w:val="InfoBlue"/>
         <w:rPr>
-          <w:outline w:val="0"/>
+          <w:rFonts w:hint="default"/>
           <w:color w:val="000000"/>
-          <w14:textFill>
-            <w14:solidFill>
-              <w14:srgbClr w14:val="000000"/>
-            </w14:solidFill>
-          </w14:textFill>
-        </w:rPr>
-      </w:pPr>
-      <w:r>
-        <w:rPr>
-          <w:rFonts w:ascii="Arial Unicode MS" w:cs="Arial Unicode MS" w:hAnsi="Arial Unicode MS" w:eastAsia="Arial Unicode MS" w:hint="eastAsia"/>
-          <w:b w:val="0"/>
-          <w:bCs w:val="0"/>
+        </w:rPr>
+      </w:pPr>
+      <w:r>
+        <w:rPr>
+          <w:rFonts w:eastAsia="Arial Unicode MS"/>
           <w:i w:val="0"/>
           <w:iCs w:val="0"/>
-          <w:outline w:val="0"/>
           <w:color w:val="000000"/>
-          <w:rtl w:val="0"/>
-          <w:lang w:val="zh-CN" w:eastAsia="zh-CN"/>
-          <w14:textFill>
-            <w14:solidFill>
-              <w14:srgbClr w14:val="000000"/>
-            </w14:solidFill>
-          </w14:textFill>
-        </w:rPr>
-        <w:t>该文档</w:t>
-      </w:r>
-      <w:r>
-        <w:rPr>
-          <w:rFonts w:ascii="Arial Unicode MS" w:cs="Arial Unicode MS" w:hAnsi="Arial Unicode MS" w:eastAsia="Arial Unicode MS" w:hint="eastAsia"/>
-          <w:b w:val="0"/>
-          <w:bCs w:val="0"/>
+          <w:lang w:val="zh-CN"/>
+        </w:rPr>
+        <w:t>该文档使用</w:t>
+      </w:r>
+      <w:r>
+        <w:rPr>
+          <w:rFonts w:ascii="Times New Roman" w:hAnsi="Times New Roman"/>
+          <w:color w:val="000000"/>
+          <w:lang w:val="zh-CN"/>
+        </w:rPr>
+        <w:t>Ration</w:t>
+      </w:r>
+      <w:r>
+        <w:rPr>
+          <w:rFonts w:eastAsia="Arial Unicode MS"/>
           <w:i w:val="0"/>
           <w:iCs w:val="0"/>
-          <w:outline w:val="0"/>
           <w:color w:val="000000"/>
-          <w:rtl w:val="0"/>
-          <w:lang w:val="zh-CN" w:eastAsia="zh-CN"/>
-          <w14:textFill>
-            <w14:solidFill>
-              <w14:srgbClr w14:val="000000"/>
-            </w14:solidFill>
-          </w14:textFill>
-        </w:rPr>
-        <w:t>使用</w:t>
+          <w:lang w:val="zh-CN"/>
+        </w:rPr>
+        <w:t>公司提出的</w:t>
       </w:r>
       <w:r>
         <w:rPr>
           <w:rFonts w:ascii="Times New Roman" w:hAnsi="Times New Roman"/>
-          <w:outline w:val="0"/>
           <w:color w:val="000000"/>
-          <w:rtl w:val="0"/>
-          <w:lang w:val="zh-CN" w:eastAsia="zh-CN"/>
-          <w14:textFill>
-            <w14:solidFill>
-              <w14:srgbClr w14:val="000000"/>
-            </w14:solidFill>
-          </w14:textFill>
-        </w:rPr>
-        <w:t>Ration</w:t>
-      </w:r>
-      <w:r>
-        <w:rPr>
-          <w:rFonts w:ascii="Arial Unicode MS" w:cs="Arial Unicode MS" w:hAnsi="Arial Unicode MS" w:eastAsia="Arial Unicode MS" w:hint="eastAsia"/>
-          <w:b w:val="0"/>
-          <w:bCs w:val="0"/>
+          <w:lang w:val="zh-CN"/>
+        </w:rPr>
+        <w:t>RUP</w:t>
+      </w:r>
+      <w:r>
+        <w:rPr>
+          <w:rFonts w:eastAsia="Arial Unicode MS"/>
           <w:i w:val="0"/>
           <w:iCs w:val="0"/>
-          <w:outline w:val="0"/>
           <w:color w:val="000000"/>
-          <w:rtl w:val="0"/>
-          <w:lang w:val="zh-CN" w:eastAsia="zh-CN"/>
-          <w14:textFill>
-            <w14:solidFill>
-              <w14:srgbClr w14:val="000000"/>
-            </w14:solidFill>
-          </w14:textFill>
-        </w:rPr>
-        <w:t>公司提出的</w:t>
-      </w:r>
-      <w:r>
-        <w:rPr>
-          <w:rFonts w:ascii="Times New Roman" w:hAnsi="Times New Roman"/>
-          <w:outline w:val="0"/>
-          <w:color w:val="000000"/>
-          <w:rtl w:val="0"/>
-          <w:lang w:val="zh-CN" w:eastAsia="zh-CN"/>
-          <w14:textFill>
-            <w14:solidFill>
-              <w14:srgbClr w14:val="000000"/>
-            </w14:solidFill>
-          </w14:textFill>
-        </w:rPr>
-        <w:t>RUP</w:t>
-      </w:r>
-      <w:r>
-        <w:rPr>
-          <w:rFonts w:ascii="Arial Unicode MS" w:cs="Arial Unicode MS" w:hAnsi="Arial Unicode MS" w:eastAsia="Arial Unicode MS" w:hint="eastAsia"/>
-          <w:b w:val="0"/>
-          <w:bCs w:val="0"/>
-          <w:i w:val="0"/>
-          <w:iCs w:val="0"/>
-          <w:outline w:val="0"/>
-          <w:color w:val="000000"/>
-          <w:rtl w:val="0"/>
-          <w:lang w:val="zh-CN" w:eastAsia="zh-CN"/>
-          <w14:textFill>
-            <w14:solidFill>
-              <w14:srgbClr w14:val="000000"/>
-            </w14:solidFill>
-          </w14:textFill>
+          <w:lang w:val="zh-CN"/>
         </w:rPr>
         <w:t>开发模型来组织软件需求规约。文档剩余部分展示了以文本用例形式的需求背景介绍、具体需求。</w:t>
       </w:r>
     </w:p>
     <w:p>
       <w:pPr>
-        <w:pStyle w:val="Heading 1"/>
+        <w:pStyle w:val="10"/>
         <w:numPr>
           <w:ilvl w:val="0"/>
           <w:numId w:val="7"/>
@@ -1823,10 +1545,9 @@
           <w:lang w:val="zh-TW" w:eastAsia="zh-TW"/>
         </w:rPr>
       </w:pPr>
-      <w:bookmarkStart w:name="_Toc6" w:id="6"/>
-      <w:r>
-        <w:rPr>
-          <w:rtl w:val="0"/>
+      <w:bookmarkStart w:id="6" w:name="_Toc6"/>
+      <w:r>
+        <w:rPr>
           <w:lang w:val="zh-TW" w:eastAsia="zh-TW"/>
         </w:rPr>
         <w:t>整体说明</w:t>
@@ -1834,9 +1555,6 @@
       <w:bookmarkEnd w:id="6"/>
     </w:p>
     <w:p>
-      <w:pPr>
-        <w:pStyle w:val="Normal.0"/>
-      </w:pPr>
       <w:r>
         <w:rPr>
           <w:lang w:val="zh-TW" w:eastAsia="zh-TW"/>
@@ -1845,15 +1563,14 @@
       </w:r>
       <w:r>
         <w:rPr>
-          <w:rtl w:val="0"/>
-          <w:lang w:val="zh-CN" w:eastAsia="zh-CN"/>
+          <w:lang w:val="zh-CN"/>
         </w:rPr>
         <w:t>当今电子商务是互联网生态的基本组成部分，几乎人人都会进行网上购物。除此以外，还有些人专职网上开店，还有各种各样的购物节，折扣活动。该电子商务需要能解决上述需求背景。</w:t>
       </w:r>
     </w:p>
     <w:p>
       <w:pPr>
-        <w:pStyle w:val="Heading 2"/>
+        <w:pStyle w:val="2"/>
         <w:numPr>
           <w:ilvl w:val="1"/>
           <w:numId w:val="7"/>
@@ -1862,10 +1579,9 @@
           <w:lang w:val="zh-TW" w:eastAsia="zh-TW"/>
         </w:rPr>
       </w:pPr>
-      <w:bookmarkStart w:name="_Toc7" w:id="7"/>
-      <w:r>
-        <w:rPr>
-          <w:rtl w:val="0"/>
+      <w:bookmarkStart w:id="7" w:name="_Toc7"/>
+      <w:r>
+        <w:rPr>
           <w:lang w:val="zh-TW" w:eastAsia="zh-TW"/>
         </w:rPr>
         <w:t>用例模型调查</w:t>
@@ -1874,19 +1590,26 @@
     </w:p>
     <w:tbl>
       <w:tblPr>
+        <w:tblStyle w:val="TableNormal"/>
         <w:tblW w:w="7797" w:type="dxa"/>
-        <w:jc w:val="left"/>
         <w:tblInd w:w="1257" w:type="dxa"/>
         <w:tblBorders>
-          <w:top w:val="single" w:color="ffffff" w:sz="8" w:space="0" w:shadow="0" w:frame="0"/>
-          <w:left w:val="single" w:color="ffffff" w:sz="8" w:space="0" w:shadow="0" w:frame="0"/>
-          <w:bottom w:val="single" w:color="ffffff" w:sz="8" w:space="0" w:shadow="0" w:frame="0"/>
-          <w:right w:val="single" w:color="ffffff" w:sz="8" w:space="0" w:shadow="0" w:frame="0"/>
-          <w:insideH w:val="single" w:color="ffffff" w:sz="8" w:space="0" w:shadow="0" w:frame="0"/>
-          <w:insideV w:val="single" w:color="ffffff" w:sz="8" w:space="0" w:shadow="0" w:frame="0"/>
+          <w:top w:val="single" w:sz="8" w:space="0" w:color="FFFFFF"/>
+          <w:left w:val="single" w:sz="8" w:space="0" w:color="FFFFFF"/>
+          <w:bottom w:val="single" w:sz="8" w:space="0" w:color="FFFFFF"/>
+          <w:right w:val="single" w:sz="8" w:space="0" w:color="FFFFFF"/>
+          <w:insideH w:val="single" w:sz="8" w:space="0" w:color="FFFFFF"/>
+          <w:insideV w:val="single" w:sz="8" w:space="0" w:color="FFFFFF"/>
         </w:tblBorders>
-        <w:shd w:val="clear" w:color="auto" w:fill="ced7e7"/>
+        <w:shd w:val="clear" w:color="auto" w:fill="CED7E7"/>
         <w:tblLayout w:type="fixed"/>
+        <w:tblCellMar>
+          <w:top w:w="0" w:type="dxa"/>
+          <w:left w:w="0" w:type="dxa"/>
+          <w:bottom w:w="0" w:type="dxa"/>
+          <w:right w:w="0" w:type="dxa"/>
+        </w:tblCellMar>
+        <w:tblLook w:val="04A0" w:firstRow="1" w:lastRow="0" w:firstColumn="1" w:lastColumn="0" w:noHBand="0" w:noVBand="1"/>
       </w:tblPr>
       <w:tblGrid>
         <w:gridCol w:w="1206"/>
@@ -1896,48 +1619,41 @@
       </w:tblGrid>
       <w:tr>
         <w:tblPrEx>
-          <w:shd w:val="clear" w:color="auto" w:fill="ced7e7"/>
+          <w:tblCellMar>
+            <w:top w:w="0" w:type="dxa"/>
+            <w:left w:w="0" w:type="dxa"/>
+            <w:bottom w:w="0" w:type="dxa"/>
+            <w:right w:w="0" w:type="dxa"/>
+          </w:tblCellMar>
         </w:tblPrEx>
         <w:trPr>
-          <w:trHeight w:val="570" w:hRule="atLeast"/>
+          <w:trHeight w:val="570"/>
         </w:trPr>
         <w:tc>
           <w:tcPr>
-            <w:tcW w:type="dxa" w:w="1206"/>
+            <w:tcW w:w="1206" w:type="dxa"/>
             <w:tcBorders>
-              <w:top w:val="single" w:color="000000" w:sz="4" w:space="0" w:shadow="0" w:frame="0"/>
-              <w:left w:val="single" w:color="000000" w:sz="4" w:space="0" w:shadow="0" w:frame="0"/>
-              <w:bottom w:val="single" w:color="000000" w:sz="4" w:space="0" w:shadow="0" w:frame="0"/>
-              <w:right w:val="single" w:color="000000" w:sz="4" w:space="0" w:shadow="0" w:frame="0"/>
+              <w:top w:val="single" w:sz="4" w:space="0" w:color="000000"/>
+              <w:left w:val="single" w:sz="4" w:space="0" w:color="000000"/>
+              <w:bottom w:val="single" w:sz="4" w:space="0" w:color="000000"/>
+              <w:right w:val="single" w:sz="4" w:space="0" w:color="000000"/>
             </w:tcBorders>
             <w:shd w:val="clear" w:color="auto" w:fill="auto"/>
             <w:tcMar>
-              <w:top w:type="dxa" w:w="80"/>
-              <w:left w:type="dxa" w:w="80"/>
-              <w:bottom w:type="dxa" w:w="80"/>
-              <w:right w:type="dxa" w:w="80"/>
+              <w:top w:w="80" w:type="dxa"/>
+              <w:left w:w="80" w:type="dxa"/>
+              <w:bottom w:w="80" w:type="dxa"/>
+              <w:right w:w="80" w:type="dxa"/>
             </w:tcMar>
-            <w:vAlign w:val="top"/>
           </w:tcPr>
           <w:p>
-            <w:pPr>
-              <w:pStyle w:val="Normal.0"/>
-            </w:pPr>
             <w:r>
               <w:rPr>
-                <w:b w:val="1"/>
-                <w:bCs w:val="1"/>
-                <w:outline w:val="0"/>
-                <w:color w:val="0000ff"/>
-                <w:u w:color="0000ff"/>
-                <w:shd w:val="nil" w:color="auto" w:fill="auto"/>
-                <w:rtl w:val="0"/>
+                <w:b/>
+                <w:bCs/>
+                <w:color w:val="0000FF"/>
+                <w:u w:color="0000FF"/>
                 <w:lang w:val="zh-TW" w:eastAsia="zh-TW"/>
-                <w14:textFill>
-                  <w14:solidFill>
-                    <w14:srgbClr w14:val="0000FF"/>
-                  </w14:solidFill>
-                </w14:textFill>
               </w:rPr>
               <w:t>主要参与者</w:t>
             </w:r>
@@ -1945,41 +1661,29 @@
         </w:tc>
         <w:tc>
           <w:tcPr>
-            <w:tcW w:type="dxa" w:w="720"/>
+            <w:tcW w:w="720" w:type="dxa"/>
             <w:tcBorders>
-              <w:top w:val="single" w:color="000000" w:sz="4" w:space="0" w:shadow="0" w:frame="0"/>
-              <w:left w:val="single" w:color="000000" w:sz="4" w:space="0" w:shadow="0" w:frame="0"/>
-              <w:bottom w:val="single" w:color="000000" w:sz="4" w:space="0" w:shadow="0" w:frame="0"/>
-              <w:right w:val="single" w:color="000000" w:sz="4" w:space="0" w:shadow="0" w:frame="0"/>
+              <w:top w:val="single" w:sz="4" w:space="0" w:color="000000"/>
+              <w:left w:val="single" w:sz="4" w:space="0" w:color="000000"/>
+              <w:bottom w:val="single" w:sz="4" w:space="0" w:color="000000"/>
+              <w:right w:val="single" w:sz="4" w:space="0" w:color="000000"/>
             </w:tcBorders>
             <w:shd w:val="clear" w:color="auto" w:fill="auto"/>
             <w:tcMar>
-              <w:top w:type="dxa" w:w="80"/>
-              <w:left w:type="dxa" w:w="80"/>
-              <w:bottom w:type="dxa" w:w="80"/>
-              <w:right w:type="dxa" w:w="80"/>
+              <w:top w:w="80" w:type="dxa"/>
+              <w:left w:w="80" w:type="dxa"/>
+              <w:bottom w:w="80" w:type="dxa"/>
+              <w:right w:w="80" w:type="dxa"/>
             </w:tcMar>
-            <w:vAlign w:val="top"/>
           </w:tcPr>
           <w:p>
-            <w:pPr>
-              <w:pStyle w:val="Normal.0"/>
-            </w:pPr>
             <w:r>
               <w:rPr>
-                <w:b w:val="1"/>
-                <w:bCs w:val="1"/>
-                <w:outline w:val="0"/>
-                <w:color w:val="0000ff"/>
-                <w:u w:color="0000ff"/>
-                <w:shd w:val="nil" w:color="auto" w:fill="auto"/>
-                <w:rtl w:val="0"/>
+                <w:b/>
+                <w:bCs/>
+                <w:color w:val="0000FF"/>
+                <w:u w:color="0000FF"/>
                 <w:lang w:val="zh-TW" w:eastAsia="zh-TW"/>
-                <w14:textFill>
-                  <w14:solidFill>
-                    <w14:srgbClr w14:val="0000FF"/>
-                  </w14:solidFill>
-                </w14:textFill>
               </w:rPr>
               <w:t>优先级</w:t>
             </w:r>
@@ -1987,41 +1691,29 @@
         </w:tc>
         <w:tc>
           <w:tcPr>
-            <w:tcW w:type="dxa" w:w="2752"/>
+            <w:tcW w:w="2752" w:type="dxa"/>
             <w:tcBorders>
-              <w:top w:val="single" w:color="000000" w:sz="4" w:space="0" w:shadow="0" w:frame="0"/>
-              <w:left w:val="single" w:color="000000" w:sz="4" w:space="0" w:shadow="0" w:frame="0"/>
-              <w:bottom w:val="single" w:color="000000" w:sz="4" w:space="0" w:shadow="0" w:frame="0"/>
-              <w:right w:val="single" w:color="000000" w:sz="4" w:space="0" w:shadow="0" w:frame="0"/>
+              <w:top w:val="single" w:sz="4" w:space="0" w:color="000000"/>
+              <w:left w:val="single" w:sz="4" w:space="0" w:color="000000"/>
+              <w:bottom w:val="single" w:sz="4" w:space="0" w:color="000000"/>
+              <w:right w:val="single" w:sz="4" w:space="0" w:color="000000"/>
             </w:tcBorders>
             <w:shd w:val="clear" w:color="auto" w:fill="auto"/>
             <w:tcMar>
-              <w:top w:type="dxa" w:w="80"/>
-              <w:left w:type="dxa" w:w="80"/>
-              <w:bottom w:type="dxa" w:w="80"/>
-              <w:right w:type="dxa" w:w="80"/>
+              <w:top w:w="80" w:type="dxa"/>
+              <w:left w:w="80" w:type="dxa"/>
+              <w:bottom w:w="80" w:type="dxa"/>
+              <w:right w:w="80" w:type="dxa"/>
             </w:tcMar>
-            <w:vAlign w:val="top"/>
           </w:tcPr>
           <w:p>
-            <w:pPr>
-              <w:pStyle w:val="Normal.0"/>
-            </w:pPr>
             <w:r>
               <w:rPr>
-                <w:b w:val="1"/>
-                <w:bCs w:val="1"/>
-                <w:outline w:val="0"/>
-                <w:color w:val="0000ff"/>
-                <w:u w:color="0000ff"/>
-                <w:shd w:val="nil" w:color="auto" w:fill="auto"/>
-                <w:rtl w:val="0"/>
+                <w:b/>
+                <w:bCs/>
+                <w:color w:val="0000FF"/>
+                <w:u w:color="0000FF"/>
                 <w:lang w:val="zh-TW" w:eastAsia="zh-TW"/>
-                <w14:textFill>
-                  <w14:solidFill>
-                    <w14:srgbClr w14:val="0000FF"/>
-                  </w14:solidFill>
-                </w14:textFill>
               </w:rPr>
               <w:t>用例名</w:t>
             </w:r>
@@ -2029,41 +1721,29 @@
         </w:tc>
         <w:tc>
           <w:tcPr>
-            <w:tcW w:type="dxa" w:w="3119"/>
+            <w:tcW w:w="3119" w:type="dxa"/>
             <w:tcBorders>
-              <w:top w:val="single" w:color="000000" w:sz="4" w:space="0" w:shadow="0" w:frame="0"/>
-              <w:left w:val="single" w:color="000000" w:sz="4" w:space="0" w:shadow="0" w:frame="0"/>
-              <w:bottom w:val="single" w:color="000000" w:sz="4" w:space="0" w:shadow="0" w:frame="0"/>
-              <w:right w:val="single" w:color="000000" w:sz="4" w:space="0" w:shadow="0" w:frame="0"/>
+              <w:top w:val="single" w:sz="4" w:space="0" w:color="000000"/>
+              <w:left w:val="single" w:sz="4" w:space="0" w:color="000000"/>
+              <w:bottom w:val="single" w:sz="4" w:space="0" w:color="000000"/>
+              <w:right w:val="single" w:sz="4" w:space="0" w:color="000000"/>
             </w:tcBorders>
             <w:shd w:val="clear" w:color="auto" w:fill="auto"/>
             <w:tcMar>
-              <w:top w:type="dxa" w:w="80"/>
-              <w:left w:type="dxa" w:w="80"/>
-              <w:bottom w:type="dxa" w:w="80"/>
-              <w:right w:type="dxa" w:w="80"/>
+              <w:top w:w="80" w:type="dxa"/>
+              <w:left w:w="80" w:type="dxa"/>
+              <w:bottom w:w="80" w:type="dxa"/>
+              <w:right w:w="80" w:type="dxa"/>
             </w:tcMar>
-            <w:vAlign w:val="top"/>
           </w:tcPr>
           <w:p>
-            <w:pPr>
-              <w:pStyle w:val="Normal.0"/>
-            </w:pPr>
             <w:r>
               <w:rPr>
-                <w:b w:val="1"/>
-                <w:bCs w:val="1"/>
-                <w:outline w:val="0"/>
-                <w:color w:val="0000ff"/>
-                <w:u w:color="0000ff"/>
-                <w:shd w:val="nil" w:color="auto" w:fill="auto"/>
-                <w:rtl w:val="0"/>
+                <w:b/>
+                <w:bCs/>
+                <w:color w:val="0000FF"/>
+                <w:u w:color="0000FF"/>
                 <w:lang w:val="zh-TW" w:eastAsia="zh-TW"/>
-                <w14:textFill>
-                  <w14:solidFill>
-                    <w14:srgbClr w14:val="0000FF"/>
-                  </w14:solidFill>
-                </w14:textFill>
               </w:rPr>
               <w:t>用例概述</w:t>
             </w:r>
@@ -2072,76 +1752,41 @@
       </w:tr>
       <w:tr>
         <w:tblPrEx>
-          <w:shd w:val="clear" w:color="auto" w:fill="ced7e7"/>
+          <w:tblCellMar>
+            <w:top w:w="0" w:type="dxa"/>
+            <w:left w:w="0" w:type="dxa"/>
+            <w:bottom w:w="0" w:type="dxa"/>
+            <w:right w:w="0" w:type="dxa"/>
+          </w:tblCellMar>
         </w:tblPrEx>
         <w:trPr>
-          <w:trHeight w:val="1410" w:hRule="atLeast"/>
+          <w:trHeight w:val="1410"/>
         </w:trPr>
         <w:tc>
           <w:tcPr>
-            <w:tcW w:type="dxa" w:w="1206"/>
+            <w:tcW w:w="1206" w:type="dxa"/>
             <w:tcBorders>
-              <w:top w:val="single" w:color="000000" w:sz="4" w:space="0" w:shadow="0" w:frame="0"/>
-              <w:left w:val="single" w:color="000000" w:sz="4" w:space="0" w:shadow="0" w:frame="0"/>
-              <w:bottom w:val="single" w:color="000000" w:sz="4" w:space="0" w:shadow="0" w:frame="0"/>
-              <w:right w:val="single" w:color="000000" w:sz="4" w:space="0" w:shadow="0" w:frame="0"/>
+              <w:top w:val="single" w:sz="4" w:space="0" w:color="000000"/>
+              <w:left w:val="single" w:sz="4" w:space="0" w:color="000000"/>
+              <w:bottom w:val="single" w:sz="4" w:space="0" w:color="000000"/>
+              <w:right w:val="single" w:sz="4" w:space="0" w:color="000000"/>
             </w:tcBorders>
             <w:shd w:val="clear" w:color="auto" w:fill="auto"/>
             <w:tcMar>
-              <w:top w:type="dxa" w:w="80"/>
-              <w:left w:type="dxa" w:w="80"/>
-              <w:bottom w:type="dxa" w:w="80"/>
-              <w:right w:type="dxa" w:w="80"/>
+              <w:top w:w="80" w:type="dxa"/>
+              <w:left w:w="80" w:type="dxa"/>
+              <w:bottom w:w="80" w:type="dxa"/>
+              <w:right w:w="80" w:type="dxa"/>
             </w:tcMar>
-            <w:vAlign w:val="top"/>
           </w:tcPr>
           <w:p>
-            <w:pPr>
-              <w:keepNext w:val="0"/>
-              <w:keepLines w:val="0"/>
-              <w:pageBreakBefore w:val="0"/>
-              <w:widowControl w:val="0"/>
-              <w:shd w:val="clear" w:color="auto" w:fill="auto"/>
-              <w:suppressAutoHyphens w:val="0"/>
-              <w:bidi w:val="0"/>
-              <w:spacing w:before="0" w:after="0" w:line="240" w:lineRule="atLeast"/>
-              <w:ind w:left="0" w:right="0" w:firstLine="0"/>
-              <w:jc w:val="left"/>
-              <w:outlineLvl w:val="9"/>
-              <w:rPr>
-                <w:rtl w:val="0"/>
-              </w:rPr>
-            </w:pPr>
             <w:r>
               <w:rPr>
-                <w:rFonts w:ascii="宋体" w:cs="宋体" w:hAnsi="宋体" w:eastAsia="宋体" w:hint="eastAsia"/>
-                <w:b w:val="1"/>
-                <w:bCs w:val="1"/>
-                <w:i w:val="0"/>
-                <w:iCs w:val="0"/>
-                <w:caps w:val="0"/>
-                <w:smallCaps w:val="0"/>
-                <w:strike w:val="0"/>
-                <w:dstrike w:val="0"/>
-                <w:outline w:val="0"/>
-                <w:color w:val="0000ff"/>
-                <w:spacing w:val="0"/>
-                <w:kern w:val="0"/>
-                <w:position w:val="0"/>
-                <w:sz w:val="20"/>
-                <w:szCs w:val="20"/>
-                <w:u w:val="none" w:color="0000ff"/>
-                <w:shd w:val="nil" w:color="auto" w:fill="auto"/>
-                <w:vertAlign w:val="baseline"/>
-                <w:rtl w:val="0"/>
-                <w14:textOutline>
-                  <w14:noFill/>
-                </w14:textOutline>
-                <w14:textFill>
-                  <w14:solidFill>
-                    <w14:srgbClr w14:val="0000FF"/>
-                  </w14:solidFill>
-                </w14:textFill>
+                <w:rFonts w:hint="eastAsia"/>
+                <w:b/>
+                <w:bCs/>
+                <w:color w:val="0000FF"/>
+                <w:u w:color="0000FF"/>
               </w:rPr>
               <w:t>潜在用户</w:t>
             </w:r>
@@ -2149,69 +1794,28 @@
         </w:tc>
         <w:tc>
           <w:tcPr>
-            <w:tcW w:type="dxa" w:w="720"/>
+            <w:tcW w:w="720" w:type="dxa"/>
             <w:tcBorders>
-              <w:top w:val="single" w:color="000000" w:sz="4" w:space="0" w:shadow="0" w:frame="0"/>
-              <w:left w:val="single" w:color="000000" w:sz="4" w:space="0" w:shadow="0" w:frame="0"/>
-              <w:bottom w:val="single" w:color="000000" w:sz="4" w:space="0" w:shadow="0" w:frame="0"/>
-              <w:right w:val="single" w:color="000000" w:sz="4" w:space="0" w:shadow="0" w:frame="0"/>
+              <w:top w:val="single" w:sz="4" w:space="0" w:color="000000"/>
+              <w:left w:val="single" w:sz="4" w:space="0" w:color="000000"/>
+              <w:bottom w:val="single" w:sz="4" w:space="0" w:color="000000"/>
+              <w:right w:val="single" w:sz="4" w:space="0" w:color="000000"/>
             </w:tcBorders>
             <w:shd w:val="clear" w:color="auto" w:fill="auto"/>
             <w:tcMar>
-              <w:top w:type="dxa" w:w="80"/>
-              <w:left w:type="dxa" w:w="80"/>
-              <w:bottom w:type="dxa" w:w="80"/>
-              <w:right w:type="dxa" w:w="80"/>
+              <w:top w:w="80" w:type="dxa"/>
+              <w:left w:w="80" w:type="dxa"/>
+              <w:bottom w:w="80" w:type="dxa"/>
+              <w:right w:w="80" w:type="dxa"/>
             </w:tcMar>
-            <w:vAlign w:val="top"/>
           </w:tcPr>
           <w:p>
-            <w:pPr>
-              <w:keepNext w:val="0"/>
-              <w:keepLines w:val="0"/>
-              <w:pageBreakBefore w:val="0"/>
-              <w:widowControl w:val="0"/>
-              <w:shd w:val="clear" w:color="auto" w:fill="auto"/>
-              <w:suppressAutoHyphens w:val="0"/>
-              <w:bidi w:val="0"/>
-              <w:spacing w:before="0" w:after="0" w:line="240" w:lineRule="atLeast"/>
-              <w:ind w:left="0" w:right="0" w:firstLine="0"/>
-              <w:jc w:val="left"/>
-              <w:outlineLvl w:val="9"/>
-              <w:rPr>
-                <w:rtl w:val="0"/>
-              </w:rPr>
-            </w:pPr>
             <w:r>
               <w:rPr>
-                <w:rFonts w:ascii="宋体" w:cs="宋体" w:hAnsi="宋体" w:eastAsia="宋体"/>
-                <w:b w:val="1"/>
-                <w:bCs w:val="1"/>
-                <w:i w:val="0"/>
-                <w:iCs w:val="0"/>
-                <w:caps w:val="0"/>
-                <w:smallCaps w:val="0"/>
-                <w:strike w:val="0"/>
-                <w:dstrike w:val="0"/>
-                <w:outline w:val="0"/>
-                <w:color w:val="0000ff"/>
-                <w:spacing w:val="0"/>
-                <w:kern w:val="0"/>
-                <w:position w:val="0"/>
-                <w:sz w:val="20"/>
-                <w:szCs w:val="20"/>
-                <w:u w:val="none" w:color="0000ff"/>
-                <w:shd w:val="nil" w:color="auto" w:fill="auto"/>
-                <w:vertAlign w:val="baseline"/>
-                <w:rtl w:val="0"/>
-                <w14:textOutline>
-                  <w14:noFill/>
-                </w14:textOutline>
-                <w14:textFill>
-                  <w14:solidFill>
-                    <w14:srgbClr w14:val="0000FF"/>
-                  </w14:solidFill>
-                </w14:textFill>
+                <w:b/>
+                <w:bCs/>
+                <w:color w:val="0000FF"/>
+                <w:u w:color="0000FF"/>
               </w:rPr>
               <w:t>1</w:t>
             </w:r>
@@ -2219,69 +1823,29 @@
         </w:tc>
         <w:tc>
           <w:tcPr>
-            <w:tcW w:type="dxa" w:w="2752"/>
+            <w:tcW w:w="2752" w:type="dxa"/>
             <w:tcBorders>
-              <w:top w:val="single" w:color="000000" w:sz="4" w:space="0" w:shadow="0" w:frame="0"/>
-              <w:left w:val="single" w:color="000000" w:sz="4" w:space="0" w:shadow="0" w:frame="0"/>
-              <w:bottom w:val="single" w:color="000000" w:sz="4" w:space="0" w:shadow="0" w:frame="0"/>
-              <w:right w:val="single" w:color="000000" w:sz="4" w:space="0" w:shadow="0" w:frame="0"/>
+              <w:top w:val="single" w:sz="4" w:space="0" w:color="000000"/>
+              <w:left w:val="single" w:sz="4" w:space="0" w:color="000000"/>
+              <w:bottom w:val="single" w:sz="4" w:space="0" w:color="000000"/>
+              <w:right w:val="single" w:sz="4" w:space="0" w:color="000000"/>
             </w:tcBorders>
             <w:shd w:val="clear" w:color="auto" w:fill="auto"/>
             <w:tcMar>
-              <w:top w:type="dxa" w:w="80"/>
-              <w:left w:type="dxa" w:w="80"/>
-              <w:bottom w:type="dxa" w:w="80"/>
-              <w:right w:type="dxa" w:w="80"/>
+              <w:top w:w="80" w:type="dxa"/>
+              <w:left w:w="80" w:type="dxa"/>
+              <w:bottom w:w="80" w:type="dxa"/>
+              <w:right w:w="80" w:type="dxa"/>
             </w:tcMar>
-            <w:vAlign w:val="top"/>
           </w:tcPr>
           <w:p>
-            <w:pPr>
-              <w:keepNext w:val="0"/>
-              <w:keepLines w:val="0"/>
-              <w:pageBreakBefore w:val="0"/>
-              <w:widowControl w:val="0"/>
-              <w:shd w:val="clear" w:color="auto" w:fill="auto"/>
-              <w:suppressAutoHyphens w:val="0"/>
-              <w:bidi w:val="0"/>
-              <w:spacing w:before="0" w:after="0" w:line="240" w:lineRule="atLeast"/>
-              <w:ind w:left="0" w:right="0" w:firstLine="0"/>
-              <w:jc w:val="left"/>
-              <w:outlineLvl w:val="9"/>
-              <w:rPr>
-                <w:rtl w:val="0"/>
-              </w:rPr>
-            </w:pPr>
             <w:r>
               <w:rPr>
-                <w:rFonts w:ascii="宋体" w:cs="宋体" w:hAnsi="宋体" w:eastAsia="宋体" w:hint="eastAsia"/>
-                <w:b w:val="1"/>
-                <w:bCs w:val="1"/>
-                <w:i w:val="0"/>
-                <w:iCs w:val="0"/>
-                <w:caps w:val="0"/>
-                <w:smallCaps w:val="0"/>
-                <w:strike w:val="0"/>
-                <w:dstrike w:val="0"/>
-                <w:outline w:val="0"/>
-                <w:color w:val="0000ff"/>
-                <w:spacing w:val="0"/>
-                <w:kern w:val="0"/>
-                <w:position w:val="0"/>
-                <w:sz w:val="20"/>
-                <w:szCs w:val="20"/>
-                <w:u w:val="none" w:color="0000ff"/>
-                <w:shd w:val="nil" w:color="auto" w:fill="auto"/>
-                <w:vertAlign w:val="baseline"/>
-                <w:rtl w:val="0"/>
-                <w14:textOutline>
-                  <w14:noFill/>
-                </w14:textOutline>
-                <w14:textFill>
-                  <w14:solidFill>
-                    <w14:srgbClr w14:val="0000FF"/>
-                  </w14:solidFill>
-                </w14:textFill>
+                <w:rFonts w:hint="eastAsia"/>
+                <w:b/>
+                <w:bCs/>
+                <w:color w:val="0000FF"/>
+                <w:u w:color="0000FF"/>
               </w:rPr>
               <w:t>注册账户</w:t>
             </w:r>
@@ -2289,69 +1853,29 @@
         </w:tc>
         <w:tc>
           <w:tcPr>
-            <w:tcW w:type="dxa" w:w="3119"/>
+            <w:tcW w:w="3119" w:type="dxa"/>
             <w:tcBorders>
-              <w:top w:val="single" w:color="000000" w:sz="4" w:space="0" w:shadow="0" w:frame="0"/>
-              <w:left w:val="single" w:color="000000" w:sz="4" w:space="0" w:shadow="0" w:frame="0"/>
-              <w:bottom w:val="single" w:color="000000" w:sz="4" w:space="0" w:shadow="0" w:frame="0"/>
-              <w:right w:val="single" w:color="000000" w:sz="4" w:space="0" w:shadow="0" w:frame="0"/>
+              <w:top w:val="single" w:sz="4" w:space="0" w:color="000000"/>
+              <w:left w:val="single" w:sz="4" w:space="0" w:color="000000"/>
+              <w:bottom w:val="single" w:sz="4" w:space="0" w:color="000000"/>
+              <w:right w:val="single" w:sz="4" w:space="0" w:color="000000"/>
             </w:tcBorders>
             <w:shd w:val="clear" w:color="auto" w:fill="auto"/>
             <w:tcMar>
-              <w:top w:type="dxa" w:w="80"/>
-              <w:left w:type="dxa" w:w="80"/>
-              <w:bottom w:type="dxa" w:w="80"/>
-              <w:right w:type="dxa" w:w="80"/>
+              <w:top w:w="80" w:type="dxa"/>
+              <w:left w:w="80" w:type="dxa"/>
+              <w:bottom w:w="80" w:type="dxa"/>
+              <w:right w:w="80" w:type="dxa"/>
             </w:tcMar>
-            <w:vAlign w:val="top"/>
           </w:tcPr>
           <w:p>
-            <w:pPr>
-              <w:keepNext w:val="0"/>
-              <w:keepLines w:val="0"/>
-              <w:pageBreakBefore w:val="0"/>
-              <w:widowControl w:val="0"/>
-              <w:shd w:val="clear" w:color="auto" w:fill="auto"/>
-              <w:suppressAutoHyphens w:val="0"/>
-              <w:bidi w:val="0"/>
-              <w:spacing w:before="0" w:after="0" w:line="240" w:lineRule="atLeast"/>
-              <w:ind w:left="0" w:right="0" w:firstLine="0"/>
-              <w:jc w:val="left"/>
-              <w:outlineLvl w:val="9"/>
-              <w:rPr>
-                <w:rtl w:val="0"/>
-              </w:rPr>
-            </w:pPr>
             <w:r>
               <w:rPr>
-                <w:rFonts w:ascii="宋体" w:cs="宋体" w:hAnsi="宋体" w:eastAsia="宋体" w:hint="eastAsia"/>
-                <w:b w:val="1"/>
-                <w:bCs w:val="1"/>
-                <w:i w:val="0"/>
-                <w:iCs w:val="0"/>
-                <w:caps w:val="0"/>
-                <w:smallCaps w:val="0"/>
-                <w:strike w:val="0"/>
-                <w:dstrike w:val="0"/>
-                <w:outline w:val="0"/>
-                <w:color w:val="0000ff"/>
-                <w:spacing w:val="0"/>
-                <w:kern w:val="0"/>
-                <w:position w:val="0"/>
-                <w:sz w:val="20"/>
-                <w:szCs w:val="20"/>
-                <w:u w:val="none" w:color="0000ff"/>
-                <w:shd w:val="nil" w:color="auto" w:fill="auto"/>
-                <w:vertAlign w:val="baseline"/>
-                <w:rtl w:val="0"/>
-                <w14:textOutline>
-                  <w14:noFill/>
-                </w14:textOutline>
-                <w14:textFill>
-                  <w14:solidFill>
-                    <w14:srgbClr w14:val="0000FF"/>
-                  </w14:solidFill>
-                </w14:textFill>
+                <w:rFonts w:hint="eastAsia"/>
+                <w:b/>
+                <w:bCs/>
+                <w:color w:val="0000FF"/>
+                <w:u w:color="0000FF"/>
               </w:rPr>
               <w:t>潜在用户在主界面，点击登录，选择注册新用户，输入账户昵称，设置账户密码，通过机器人验证，发送验证码，绑定手机号，完成注册。</w:t>
             </w:r>
@@ -2364,16 +1888,22 @@
         <w:pStyle w:val="InfoBlue"/>
         <w:spacing w:line="240" w:lineRule="auto"/>
         <w:ind w:left="1149" w:hanging="1149"/>
+        <w:rPr>
+          <w:rFonts w:hint="default"/>
+        </w:rPr>
       </w:pPr>
     </w:p>
     <w:p>
       <w:pPr>
         <w:pStyle w:val="InfoBlue"/>
-      </w:pPr>
-    </w:p>
-    <w:p>
-      <w:pPr>
-        <w:pStyle w:val="Heading 2"/>
+        <w:rPr>
+          <w:rFonts w:hint="default"/>
+        </w:rPr>
+      </w:pPr>
+    </w:p>
+    <w:p>
+      <w:pPr>
+        <w:pStyle w:val="2"/>
         <w:numPr>
           <w:ilvl w:val="1"/>
           <w:numId w:val="8"/>
@@ -2382,10 +1912,9 @@
           <w:lang w:val="zh-TW" w:eastAsia="zh-TW"/>
         </w:rPr>
       </w:pPr>
-      <w:bookmarkStart w:name="_Toc8" w:id="8"/>
-      <w:r>
-        <w:rPr>
-          <w:rtl w:val="0"/>
+      <w:bookmarkStart w:id="8" w:name="_Toc8"/>
+      <w:r>
+        <w:rPr>
           <w:lang w:val="zh-TW" w:eastAsia="zh-TW"/>
         </w:rPr>
         <w:t>假设与依赖关系</w:t>
@@ -2395,37 +1924,35 @@
     <w:p>
       <w:pPr>
         <w:pStyle w:val="InfoBlue"/>
+        <w:rPr>
+          <w:rFonts w:hint="default"/>
+        </w:rPr>
       </w:pPr>
       <w:r>
         <w:rPr>
           <w:rFonts w:ascii="Times New Roman" w:hAnsi="Times New Roman"/>
-          <w:rtl w:val="0"/>
-          <w:lang w:val="en-US"/>
         </w:rPr>
         <w:t>[</w:t>
       </w:r>
       <w:r>
         <w:rPr>
-          <w:rFonts w:ascii="宋体" w:cs="宋体" w:hAnsi="宋体" w:eastAsia="宋体"/>
-          <w:rtl w:val="0"/>
+          <w:rFonts w:ascii="宋体" w:eastAsia="宋体" w:hAnsi="宋体" w:cs="宋体"/>
           <w:lang w:val="zh-TW" w:eastAsia="zh-TW"/>
         </w:rPr>
         <w:t>本节说明所有重要的技术可行性假设、子系统或构件可用性假设，或者可作为此</w:t>
       </w:r>
       <w:r>
         <w:rPr>
-          <w:rFonts w:ascii="宋体" w:cs="宋体" w:hAnsi="宋体" w:eastAsia="宋体"/>
-          <w:b w:val="1"/>
-          <w:bCs w:val="1"/>
-          <w:rtl w:val="0"/>
+          <w:rFonts w:ascii="宋体" w:eastAsia="宋体" w:hAnsi="宋体" w:cs="宋体"/>
+          <w:b/>
+          <w:bCs/>
           <w:lang w:val="zh-TW" w:eastAsia="zh-TW"/>
         </w:rPr>
         <w:t>软件需求规约</w:t>
       </w:r>
       <w:r>
         <w:rPr>
-          <w:rFonts w:ascii="宋体" w:cs="宋体" w:hAnsi="宋体" w:eastAsia="宋体"/>
-          <w:rtl w:val="0"/>
+          <w:rFonts w:ascii="宋体" w:eastAsia="宋体" w:hAnsi="宋体" w:cs="宋体"/>
           <w:lang w:val="zh-TW" w:eastAsia="zh-TW"/>
         </w:rPr>
         <w:t>所述软件可行性的基础的其他与项目有关的假设。</w:t>
@@ -2433,15 +1960,13 @@
       <w:r>
         <w:rPr>
           <w:rFonts w:ascii="Times New Roman" w:hAnsi="Times New Roman"/>
-          <w:rtl w:val="0"/>
-          <w:lang w:val="en-US"/>
         </w:rPr>
         <w:t>]</w:t>
       </w:r>
     </w:p>
     <w:p>
       <w:pPr>
-        <w:pStyle w:val="Heading 1"/>
+        <w:pStyle w:val="10"/>
         <w:numPr>
           <w:ilvl w:val="0"/>
           <w:numId w:val="9"/>
@@ -2450,10 +1975,9 @@
           <w:lang w:val="zh-TW" w:eastAsia="zh-TW"/>
         </w:rPr>
       </w:pPr>
-      <w:bookmarkStart w:name="_Toc9" w:id="9"/>
-      <w:r>
-        <w:rPr>
-          <w:rtl w:val="0"/>
+      <w:bookmarkStart w:id="9" w:name="_Toc9"/>
+      <w:r>
+        <w:rPr>
           <w:lang w:val="zh-TW" w:eastAsia="zh-TW"/>
         </w:rPr>
         <w:t>具体需求</w:t>
@@ -2464,40 +1988,47 @@
       <w:pPr>
         <w:pStyle w:val="InfoBlue"/>
         <w:rPr>
-          <w:rFonts w:ascii="宋体" w:cs="宋体" w:hAnsi="宋体" w:eastAsia="宋体"/>
-          <w:b w:val="1"/>
-          <w:bCs w:val="1"/>
-          <w:outline w:val="0"/>
+          <w:rFonts w:ascii="宋体" w:eastAsia="宋体" w:hAnsi="宋体" w:cs="宋体" w:hint="default"/>
+          <w:b/>
+          <w:bCs/>
           <w:color w:val="000000"/>
           <w:lang w:val="zh-TW" w:eastAsia="zh-TW"/>
-          <w14:textFill>
-            <w14:solidFill>
-              <w14:srgbClr w14:val="000000"/>
-            </w14:solidFill>
-          </w14:textFill>
-        </w:rPr>
-      </w:pPr>
-      <w:r>
-        <w:rPr>
-          <w:rFonts w:ascii="宋体" w:cs="宋体" w:hAnsi="宋体" w:eastAsia="宋体"/>
-          <w:b w:val="1"/>
-          <w:bCs w:val="1"/>
-          <w:outline w:val="0"/>
+        </w:rPr>
+      </w:pPr>
+      <w:r>
+        <w:rPr>
+          <w:rFonts w:ascii="宋体" w:eastAsia="宋体" w:hAnsi="宋体" w:cs="宋体"/>
+          <w:b/>
+          <w:bCs/>
           <w:color w:val="000000"/>
-          <w:rtl w:val="0"/>
-          <w:lang w:val="zh-CN" w:eastAsia="zh-CN"/>
-          <w14:textFill>
-            <w14:solidFill>
-              <w14:srgbClr w14:val="000000"/>
-            </w14:solidFill>
-          </w14:textFill>
-        </w:rPr>
-        <w:t>这里介绍了开发电子商务数据库的需求 。</w:t>
-      </w:r>
-    </w:p>
-    <w:p>
-      <w:pPr>
-        <w:pStyle w:val="Heading 2"/>
+          <w:lang w:val="zh-CN"/>
+        </w:rPr>
+        <w:t>这里介绍了开发电子商务数据库的需求</w:t>
+      </w:r>
+      <w:r>
+        <w:rPr>
+          <w:rFonts w:ascii="宋体" w:eastAsia="宋体" w:hAnsi="宋体" w:cs="宋体"/>
+          <w:b/>
+          <w:bCs/>
+          <w:color w:val="000000"/>
+          <w:lang w:val="zh-CN"/>
+        </w:rPr>
+        <w:t xml:space="preserve"> </w:t>
+      </w:r>
+      <w:r>
+        <w:rPr>
+          <w:rFonts w:ascii="宋体" w:eastAsia="宋体" w:hAnsi="宋体" w:cs="宋体"/>
+          <w:b/>
+          <w:bCs/>
+          <w:color w:val="000000"/>
+          <w:lang w:val="zh-CN"/>
+        </w:rPr>
+        <w:t>。</w:t>
+      </w:r>
+    </w:p>
+    <w:p>
+      <w:pPr>
+        <w:pStyle w:val="2"/>
         <w:numPr>
           <w:ilvl w:val="1"/>
           <w:numId w:val="7"/>
@@ -2506,38 +2037,45 @@
           <w:lang w:val="zh-TW" w:eastAsia="zh-TW"/>
         </w:rPr>
       </w:pPr>
-      <w:bookmarkStart w:name="_Toc10" w:id="10"/>
-      <w:r>
-        <w:rPr>
-          <w:rtl w:val="0"/>
+      <w:bookmarkStart w:id="10" w:name="_Toc10"/>
+      <w:r>
+        <w:rPr>
           <w:lang w:val="zh-TW" w:eastAsia="zh-TW"/>
         </w:rPr>
+        <w:lastRenderedPageBreak/>
         <w:t>用例报告</w:t>
       </w:r>
       <w:r>
         <w:rPr>
-          <w:rFonts w:ascii="Arial" w:cs="Arial" w:hAnsi="Arial" w:eastAsia="Arial"/>
-          <w:lang w:val="en-US" w:eastAsia="zh-TW"/>
-        </w:rPr>
-        <w:br w:type="textWrapping"/>
+          <w:rFonts w:ascii="Arial" w:eastAsia="Arial" w:hAnsi="Arial" w:cs="Arial"/>
+          <w:lang w:eastAsia="zh-TW"/>
+        </w:rPr>
+        <w:br/>
       </w:r>
       <w:bookmarkEnd w:id="10"/>
     </w:p>
     <w:tbl>
       <w:tblPr>
+        <w:tblStyle w:val="TableNormal"/>
         <w:tblW w:w="7121" w:type="dxa"/>
-        <w:jc w:val="left"/>
         <w:tblInd w:w="1325" w:type="dxa"/>
         <w:tblBorders>
-          <w:top w:val="single" w:color="ffffff" w:sz="8" w:space="0" w:shadow="0" w:frame="0"/>
-          <w:left w:val="single" w:color="ffffff" w:sz="8" w:space="0" w:shadow="0" w:frame="0"/>
-          <w:bottom w:val="single" w:color="ffffff" w:sz="8" w:space="0" w:shadow="0" w:frame="0"/>
-          <w:right w:val="single" w:color="ffffff" w:sz="8" w:space="0" w:shadow="0" w:frame="0"/>
-          <w:insideH w:val="single" w:color="ffffff" w:sz="8" w:space="0" w:shadow="0" w:frame="0"/>
-          <w:insideV w:val="single" w:color="ffffff" w:sz="8" w:space="0" w:shadow="0" w:frame="0"/>
+          <w:top w:val="single" w:sz="8" w:space="0" w:color="FFFFFF"/>
+          <w:left w:val="single" w:sz="8" w:space="0" w:color="FFFFFF"/>
+          <w:bottom w:val="single" w:sz="8" w:space="0" w:color="FFFFFF"/>
+          <w:right w:val="single" w:sz="8" w:space="0" w:color="FFFFFF"/>
+          <w:insideH w:val="single" w:sz="8" w:space="0" w:color="FFFFFF"/>
+          <w:insideV w:val="single" w:sz="8" w:space="0" w:color="FFFFFF"/>
         </w:tblBorders>
-        <w:shd w:val="clear" w:color="auto" w:fill="ced7e7"/>
+        <w:shd w:val="clear" w:color="auto" w:fill="CED7E7"/>
         <w:tblLayout w:type="fixed"/>
+        <w:tblCellMar>
+          <w:top w:w="0" w:type="dxa"/>
+          <w:left w:w="0" w:type="dxa"/>
+          <w:bottom w:w="0" w:type="dxa"/>
+          <w:right w:w="0" w:type="dxa"/>
+        </w:tblCellMar>
+        <w:tblLook w:val="04A0" w:firstRow="1" w:lastRow="0" w:firstColumn="1" w:lastColumn="0" w:noHBand="0" w:noVBand="1"/>
       </w:tblPr>
       <w:tblGrid>
         <w:gridCol w:w="748"/>
@@ -2546,48 +2084,41 @@
       </w:tblGrid>
       <w:tr>
         <w:tblPrEx>
-          <w:shd w:val="clear" w:color="auto" w:fill="ced7e7"/>
+          <w:tblCellMar>
+            <w:top w:w="0" w:type="dxa"/>
+            <w:left w:w="0" w:type="dxa"/>
+            <w:bottom w:w="0" w:type="dxa"/>
+            <w:right w:w="0" w:type="dxa"/>
+          </w:tblCellMar>
         </w:tblPrEx>
         <w:trPr>
-          <w:trHeight w:val="290" w:hRule="atLeast"/>
+          <w:trHeight w:val="290"/>
         </w:trPr>
         <w:tc>
           <w:tcPr>
-            <w:tcW w:type="dxa" w:w="748"/>
+            <w:tcW w:w="748" w:type="dxa"/>
             <w:tcBorders>
-              <w:top w:val="single" w:color="000000" w:sz="4" w:space="0" w:shadow="0" w:frame="0"/>
-              <w:left w:val="single" w:color="000000" w:sz="4" w:space="0" w:shadow="0" w:frame="0"/>
-              <w:bottom w:val="single" w:color="000000" w:sz="4" w:space="0" w:shadow="0" w:frame="0"/>
-              <w:right w:val="single" w:color="000000" w:sz="4" w:space="0" w:shadow="0" w:frame="0"/>
+              <w:top w:val="single" w:sz="4" w:space="0" w:color="000000"/>
+              <w:left w:val="single" w:sz="4" w:space="0" w:color="000000"/>
+              <w:bottom w:val="single" w:sz="4" w:space="0" w:color="000000"/>
+              <w:right w:val="single" w:sz="4" w:space="0" w:color="000000"/>
             </w:tcBorders>
             <w:shd w:val="clear" w:color="auto" w:fill="auto"/>
             <w:tcMar>
-              <w:top w:type="dxa" w:w="80"/>
-              <w:left w:type="dxa" w:w="80"/>
-              <w:bottom w:type="dxa" w:w="80"/>
-              <w:right w:type="dxa" w:w="80"/>
+              <w:top w:w="80" w:type="dxa"/>
+              <w:left w:w="80" w:type="dxa"/>
+              <w:bottom w:w="80" w:type="dxa"/>
+              <w:right w:w="80" w:type="dxa"/>
             </w:tcMar>
-            <w:vAlign w:val="top"/>
           </w:tcPr>
           <w:p>
-            <w:pPr>
-              <w:pStyle w:val="Normal.0"/>
-            </w:pPr>
             <w:r>
               <w:rPr>
-                <w:b w:val="1"/>
-                <w:bCs w:val="1"/>
-                <w:outline w:val="0"/>
-                <w:color w:val="0000ff"/>
-                <w:u w:color="0000ff"/>
-                <w:shd w:val="nil" w:color="auto" w:fill="auto"/>
-                <w:rtl w:val="0"/>
+                <w:b/>
+                <w:bCs/>
+                <w:color w:val="0000FF"/>
+                <w:u w:color="0000FF"/>
                 <w:lang w:val="zh-TW" w:eastAsia="zh-TW"/>
-                <w14:textFill>
-                  <w14:solidFill>
-                    <w14:srgbClr w14:val="0000FF"/>
-                  </w14:solidFill>
-                </w14:textFill>
               </w:rPr>
               <w:t>编号</w:t>
             </w:r>
@@ -2595,41 +2126,29 @@
         </w:tc>
         <w:tc>
           <w:tcPr>
-            <w:tcW w:type="dxa" w:w="2415"/>
+            <w:tcW w:w="2415" w:type="dxa"/>
             <w:tcBorders>
-              <w:top w:val="single" w:color="000000" w:sz="4" w:space="0" w:shadow="0" w:frame="0"/>
-              <w:left w:val="single" w:color="000000" w:sz="4" w:space="0" w:shadow="0" w:frame="0"/>
-              <w:bottom w:val="single" w:color="000000" w:sz="4" w:space="0" w:shadow="0" w:frame="0"/>
-              <w:right w:val="single" w:color="000000" w:sz="4" w:space="0" w:shadow="0" w:frame="0"/>
+              <w:top w:val="single" w:sz="4" w:space="0" w:color="000000"/>
+              <w:left w:val="single" w:sz="4" w:space="0" w:color="000000"/>
+              <w:bottom w:val="single" w:sz="4" w:space="0" w:color="000000"/>
+              <w:right w:val="single" w:sz="4" w:space="0" w:color="000000"/>
             </w:tcBorders>
             <w:shd w:val="clear" w:color="auto" w:fill="auto"/>
             <w:tcMar>
-              <w:top w:type="dxa" w:w="80"/>
-              <w:left w:type="dxa" w:w="80"/>
-              <w:bottom w:type="dxa" w:w="80"/>
-              <w:right w:type="dxa" w:w="80"/>
+              <w:top w:w="80" w:type="dxa"/>
+              <w:left w:w="80" w:type="dxa"/>
+              <w:bottom w:w="80" w:type="dxa"/>
+              <w:right w:w="80" w:type="dxa"/>
             </w:tcMar>
-            <w:vAlign w:val="top"/>
           </w:tcPr>
           <w:p>
-            <w:pPr>
-              <w:pStyle w:val="Normal.0"/>
-            </w:pPr>
             <w:r>
               <w:rPr>
-                <w:b w:val="1"/>
-                <w:bCs w:val="1"/>
-                <w:outline w:val="0"/>
-                <w:color w:val="0000ff"/>
-                <w:u w:color="0000ff"/>
-                <w:shd w:val="nil" w:color="auto" w:fill="auto"/>
-                <w:rtl w:val="0"/>
+                <w:b/>
+                <w:bCs/>
+                <w:color w:val="0000FF"/>
+                <w:u w:color="0000FF"/>
                 <w:lang w:val="zh-TW" w:eastAsia="zh-TW"/>
-                <w14:textFill>
-                  <w14:solidFill>
-                    <w14:srgbClr w14:val="0000FF"/>
-                  </w14:solidFill>
-                </w14:textFill>
               </w:rPr>
               <w:t>用例名</w:t>
             </w:r>
@@ -2637,41 +2156,29 @@
         </w:tc>
         <w:tc>
           <w:tcPr>
-            <w:tcW w:type="dxa" w:w="3958"/>
+            <w:tcW w:w="3958" w:type="dxa"/>
             <w:tcBorders>
-              <w:top w:val="single" w:color="000000" w:sz="4" w:space="0" w:shadow="0" w:frame="0"/>
-              <w:left w:val="single" w:color="000000" w:sz="4" w:space="0" w:shadow="0" w:frame="0"/>
-              <w:bottom w:val="single" w:color="000000" w:sz="4" w:space="0" w:shadow="0" w:frame="0"/>
-              <w:right w:val="single" w:color="000000" w:sz="4" w:space="0" w:shadow="0" w:frame="0"/>
+              <w:top w:val="single" w:sz="4" w:space="0" w:color="000000"/>
+              <w:left w:val="single" w:sz="4" w:space="0" w:color="000000"/>
+              <w:bottom w:val="single" w:sz="4" w:space="0" w:color="000000"/>
+              <w:right w:val="single" w:sz="4" w:space="0" w:color="000000"/>
             </w:tcBorders>
             <w:shd w:val="clear" w:color="auto" w:fill="auto"/>
             <w:tcMar>
-              <w:top w:type="dxa" w:w="80"/>
-              <w:left w:type="dxa" w:w="80"/>
-              <w:bottom w:type="dxa" w:w="80"/>
-              <w:right w:type="dxa" w:w="80"/>
+              <w:top w:w="80" w:type="dxa"/>
+              <w:left w:w="80" w:type="dxa"/>
+              <w:bottom w:w="80" w:type="dxa"/>
+              <w:right w:w="80" w:type="dxa"/>
             </w:tcMar>
-            <w:vAlign w:val="top"/>
           </w:tcPr>
           <w:p>
-            <w:pPr>
-              <w:pStyle w:val="Normal.0"/>
-            </w:pPr>
             <w:r>
               <w:rPr>
-                <w:b w:val="1"/>
-                <w:bCs w:val="1"/>
-                <w:outline w:val="0"/>
-                <w:color w:val="0000ff"/>
-                <w:u w:color="0000ff"/>
-                <w:shd w:val="nil" w:color="auto" w:fill="auto"/>
-                <w:rtl w:val="0"/>
+                <w:b/>
+                <w:bCs/>
+                <w:color w:val="0000FF"/>
+                <w:u w:color="0000FF"/>
                 <w:lang w:val="zh-TW" w:eastAsia="zh-TW"/>
-                <w14:textFill>
-                  <w14:solidFill>
-                    <w14:srgbClr w14:val="0000FF"/>
-                  </w14:solidFill>
-                </w14:textFill>
               </w:rPr>
               <w:t>对应的用例规约文件</w:t>
             </w:r>
@@ -2680,68 +2187,89 @@
       </w:tr>
       <w:tr>
         <w:tblPrEx>
-          <w:shd w:val="clear" w:color="auto" w:fill="ced7e7"/>
+          <w:tblCellMar>
+            <w:top w:w="0" w:type="dxa"/>
+            <w:left w:w="0" w:type="dxa"/>
+            <w:bottom w:w="0" w:type="dxa"/>
+            <w:right w:w="0" w:type="dxa"/>
+          </w:tblCellMar>
         </w:tblPrEx>
         <w:trPr>
-          <w:trHeight w:val="250" w:hRule="atLeast"/>
+          <w:trHeight w:val="250"/>
         </w:trPr>
         <w:tc>
           <w:tcPr>
-            <w:tcW w:type="dxa" w:w="748"/>
+            <w:tcW w:w="748" w:type="dxa"/>
             <w:tcBorders>
-              <w:top w:val="single" w:color="000000" w:sz="4" w:space="0" w:shadow="0" w:frame="0"/>
-              <w:left w:val="single" w:color="000000" w:sz="4" w:space="0" w:shadow="0" w:frame="0"/>
-              <w:bottom w:val="single" w:color="000000" w:sz="4" w:space="0" w:shadow="0" w:frame="0"/>
-              <w:right w:val="single" w:color="000000" w:sz="4" w:space="0" w:shadow="0" w:frame="0"/>
+              <w:top w:val="single" w:sz="4" w:space="0" w:color="000000"/>
+              <w:left w:val="single" w:sz="4" w:space="0" w:color="000000"/>
+              <w:bottom w:val="single" w:sz="4" w:space="0" w:color="000000"/>
+              <w:right w:val="single" w:sz="4" w:space="0" w:color="000000"/>
             </w:tcBorders>
             <w:shd w:val="clear" w:color="auto" w:fill="auto"/>
             <w:tcMar>
-              <w:top w:type="dxa" w:w="80"/>
-              <w:left w:type="dxa" w:w="80"/>
-              <w:bottom w:type="dxa" w:w="80"/>
-              <w:right w:type="dxa" w:w="80"/>
+              <w:top w:w="80" w:type="dxa"/>
+              <w:left w:w="80" w:type="dxa"/>
+              <w:bottom w:w="80" w:type="dxa"/>
+              <w:right w:w="80" w:type="dxa"/>
             </w:tcMar>
-            <w:vAlign w:val="top"/>
           </w:tcPr>
-          <w:p/>
+          <w:p>
+            <w:r>
+              <w:rPr>
+                <w:rFonts w:hint="eastAsia"/>
+              </w:rPr>
+              <w:t>1</w:t>
+            </w:r>
+          </w:p>
         </w:tc>
         <w:tc>
           <w:tcPr>
-            <w:tcW w:type="dxa" w:w="2415"/>
+            <w:tcW w:w="2415" w:type="dxa"/>
             <w:tcBorders>
-              <w:top w:val="single" w:color="000000" w:sz="4" w:space="0" w:shadow="0" w:frame="0"/>
-              <w:left w:val="single" w:color="000000" w:sz="4" w:space="0" w:shadow="0" w:frame="0"/>
-              <w:bottom w:val="single" w:color="000000" w:sz="4" w:space="0" w:shadow="0" w:frame="0"/>
-              <w:right w:val="single" w:color="000000" w:sz="4" w:space="0" w:shadow="0" w:frame="0"/>
+              <w:top w:val="single" w:sz="4" w:space="0" w:color="000000"/>
+              <w:left w:val="single" w:sz="4" w:space="0" w:color="000000"/>
+              <w:bottom w:val="single" w:sz="4" w:space="0" w:color="000000"/>
+              <w:right w:val="single" w:sz="4" w:space="0" w:color="000000"/>
             </w:tcBorders>
             <w:shd w:val="clear" w:color="auto" w:fill="auto"/>
             <w:tcMar>
-              <w:top w:type="dxa" w:w="80"/>
-              <w:left w:type="dxa" w:w="80"/>
-              <w:bottom w:type="dxa" w:w="80"/>
-              <w:right w:type="dxa" w:w="80"/>
+              <w:top w:w="80" w:type="dxa"/>
+              <w:left w:w="80" w:type="dxa"/>
+              <w:bottom w:w="80" w:type="dxa"/>
+              <w:right w:w="80" w:type="dxa"/>
             </w:tcMar>
-            <w:vAlign w:val="top"/>
           </w:tcPr>
-          <w:p/>
+          <w:p>
+            <w:pPr>
+              <w:rPr>
+                <w:rFonts w:hint="eastAsia"/>
+              </w:rPr>
+            </w:pPr>
+            <w:r>
+              <w:rPr>
+                <w:rFonts w:hint="eastAsia"/>
+              </w:rPr>
+              <w:t>用户（买方）</w:t>
+            </w:r>
+          </w:p>
         </w:tc>
         <w:tc>
           <w:tcPr>
-            <w:tcW w:type="dxa" w:w="3958"/>
+            <w:tcW w:w="3958" w:type="dxa"/>
             <w:tcBorders>
-              <w:top w:val="single" w:color="000000" w:sz="4" w:space="0" w:shadow="0" w:frame="0"/>
-              <w:left w:val="single" w:color="000000" w:sz="4" w:space="0" w:shadow="0" w:frame="0"/>
-              <w:bottom w:val="single" w:color="000000" w:sz="4" w:space="0" w:shadow="0" w:frame="0"/>
-              <w:right w:val="single" w:color="000000" w:sz="4" w:space="0" w:shadow="0" w:frame="0"/>
+              <w:top w:val="single" w:sz="4" w:space="0" w:color="000000"/>
+              <w:left w:val="single" w:sz="4" w:space="0" w:color="000000"/>
+              <w:bottom w:val="single" w:sz="4" w:space="0" w:color="000000"/>
+              <w:right w:val="single" w:sz="4" w:space="0" w:color="000000"/>
             </w:tcBorders>
             <w:shd w:val="clear" w:color="auto" w:fill="auto"/>
             <w:tcMar>
-              <w:top w:type="dxa" w:w="80"/>
-              <w:left w:type="dxa" w:w="80"/>
-              <w:bottom w:type="dxa" w:w="80"/>
-              <w:right w:type="dxa" w:w="80"/>
+              <w:top w:w="80" w:type="dxa"/>
+              <w:left w:w="80" w:type="dxa"/>
+              <w:bottom w:w="80" w:type="dxa"/>
+              <w:right w:w="80" w:type="dxa"/>
             </w:tcMar>
-            <w:vAlign w:val="top"/>
           </w:tcPr>
           <w:p/>
         </w:tc>
@@ -2752,16 +2280,22 @@
         <w:pStyle w:val="InfoBlue"/>
         <w:spacing w:line="240" w:lineRule="auto"/>
         <w:ind w:left="1217" w:hanging="1217"/>
+        <w:rPr>
+          <w:rFonts w:hint="default"/>
+        </w:rPr>
       </w:pPr>
     </w:p>
     <w:p>
       <w:pPr>
         <w:pStyle w:val="InfoBlue"/>
-      </w:pPr>
-    </w:p>
-    <w:p>
-      <w:pPr>
-        <w:pStyle w:val="Heading 2"/>
+        <w:rPr>
+          <w:rFonts w:hint="default"/>
+        </w:rPr>
+      </w:pPr>
+    </w:p>
+    <w:p>
+      <w:pPr>
+        <w:pStyle w:val="2"/>
         <w:numPr>
           <w:ilvl w:val="1"/>
           <w:numId w:val="10"/>
@@ -2770,10 +2304,9 @@
           <w:lang w:val="zh-TW" w:eastAsia="zh-TW"/>
         </w:rPr>
       </w:pPr>
-      <w:bookmarkStart w:name="_Toc11" w:id="11"/>
-      <w:r>
-        <w:rPr>
-          <w:rtl w:val="0"/>
+      <w:bookmarkStart w:id="11" w:name="_Toc11"/>
+      <w:r>
+        <w:rPr>
           <w:lang w:val="zh-TW" w:eastAsia="zh-TW"/>
         </w:rPr>
         <w:t>补充需求</w:t>
@@ -2784,125 +2317,70 @@
       <w:pPr>
         <w:pStyle w:val="InfoBlue"/>
         <w:rPr>
-          <w:outline w:val="0"/>
+          <w:rFonts w:hint="default"/>
           <w:color w:val="000000"/>
-          <w14:textFill>
-            <w14:solidFill>
-              <w14:srgbClr w14:val="000000"/>
-            </w14:solidFill>
-          </w14:textFill>
-        </w:rPr>
-      </w:pPr>
-      <w:r>
-        <w:rPr>
-          <w:rFonts w:ascii="Arial Unicode MS" w:cs="Arial Unicode MS" w:hAnsi="Arial Unicode MS" w:eastAsia="Arial Unicode MS" w:hint="eastAsia"/>
-          <w:b w:val="0"/>
-          <w:bCs w:val="0"/>
+        </w:rPr>
+      </w:pPr>
+      <w:r>
+        <w:rPr>
+          <w:rFonts w:eastAsia="Arial Unicode MS"/>
           <w:i w:val="0"/>
           <w:iCs w:val="0"/>
-          <w:outline w:val="0"/>
           <w:color w:val="000000"/>
-          <w:rtl w:val="0"/>
-          <w:lang w:val="zh-CN" w:eastAsia="zh-CN"/>
-          <w14:textFill>
-            <w14:solidFill>
-              <w14:srgbClr w14:val="000000"/>
-            </w14:solidFill>
-          </w14:textFill>
+          <w:lang w:val="zh-CN"/>
         </w:rPr>
         <w:t>注册</w:t>
       </w:r>
       <w:r>
         <w:rPr>
-          <w:rFonts w:ascii="Arial Unicode MS" w:cs="Arial Unicode MS" w:hAnsi="Arial Unicode MS" w:eastAsia="Arial Unicode MS" w:hint="eastAsia"/>
-          <w:b w:val="0"/>
-          <w:bCs w:val="0"/>
+          <w:rFonts w:eastAsia="Arial Unicode MS"/>
           <w:i w:val="0"/>
           <w:iCs w:val="0"/>
-          <w:outline w:val="0"/>
           <w:color w:val="000000"/>
-          <w:rtl w:val="0"/>
-          <w:lang w:val="zh-CN" w:eastAsia="zh-CN"/>
-          <w14:textFill>
-            <w14:solidFill>
-              <w14:srgbClr w14:val="000000"/>
-            </w14:solidFill>
-          </w14:textFill>
+          <w:lang w:val="zh-CN"/>
         </w:rPr>
         <w:t>需求：用户注册账户，设置昵称和密码，进行图形验证码验证，绑定手机号，发送</w:t>
       </w:r>
       <w:r>
         <w:rPr>
           <w:rFonts w:ascii="Times New Roman" w:hAnsi="Times New Roman"/>
-          <w:outline w:val="0"/>
           <w:color w:val="000000"/>
-          <w:rtl w:val="0"/>
-          <w:lang w:val="zh-CN" w:eastAsia="zh-CN"/>
-          <w14:textFill>
-            <w14:solidFill>
-              <w14:srgbClr w14:val="000000"/>
-            </w14:solidFill>
-          </w14:textFill>
+          <w:lang w:val="zh-CN"/>
         </w:rPr>
         <w:t>6</w:t>
       </w:r>
       <w:r>
         <w:rPr>
-          <w:rFonts w:ascii="Arial Unicode MS" w:cs="Arial Unicode MS" w:hAnsi="Arial Unicode MS" w:eastAsia="Arial Unicode MS" w:hint="eastAsia"/>
-          <w:b w:val="0"/>
-          <w:bCs w:val="0"/>
+          <w:rFonts w:eastAsia="Arial Unicode MS"/>
           <w:i w:val="0"/>
           <w:iCs w:val="0"/>
-          <w:outline w:val="0"/>
           <w:color w:val="000000"/>
-          <w:rtl w:val="0"/>
-          <w:lang w:val="zh-CN" w:eastAsia="zh-CN"/>
-          <w14:textFill>
-            <w14:solidFill>
-              <w14:srgbClr w14:val="000000"/>
-            </w14:solidFill>
-          </w14:textFill>
+          <w:lang w:val="zh-CN"/>
         </w:rPr>
         <w:t>位验证码短信到用户手机，用户输入</w:t>
       </w:r>
       <w:r>
         <w:rPr>
           <w:rFonts w:ascii="Times New Roman" w:hAnsi="Times New Roman"/>
-          <w:outline w:val="0"/>
           <w:color w:val="000000"/>
-          <w:rtl w:val="0"/>
-          <w:lang w:val="zh-CN" w:eastAsia="zh-CN"/>
-          <w14:textFill>
-            <w14:solidFill>
-              <w14:srgbClr w14:val="000000"/>
-            </w14:solidFill>
-          </w14:textFill>
+          <w:lang w:val="zh-CN"/>
         </w:rPr>
         <w:t>6</w:t>
       </w:r>
       <w:r>
         <w:rPr>
-          <w:rFonts w:ascii="Arial Unicode MS" w:cs="Arial Unicode MS" w:hAnsi="Arial Unicode MS" w:eastAsia="Arial Unicode MS" w:hint="eastAsia"/>
-          <w:b w:val="0"/>
-          <w:bCs w:val="0"/>
+          <w:rFonts w:eastAsia="Arial Unicode MS"/>
           <w:i w:val="0"/>
           <w:iCs w:val="0"/>
-          <w:outline w:val="0"/>
           <w:color w:val="000000"/>
-          <w:rtl w:val="0"/>
-          <w:lang w:val="zh-CN" w:eastAsia="zh-CN"/>
-          <w14:textFill>
-            <w14:solidFill>
-              <w14:srgbClr w14:val="000000"/>
-            </w14:solidFill>
-          </w14:textFill>
+          <w:lang w:val="zh-CN"/>
         </w:rPr>
         <w:t>位验证码完成认证，用户注册信息打包后进行加密插入数据库。</w:t>
       </w:r>
     </w:p>
     <w:p>
       <w:pPr>
-        <w:pStyle w:val="Heading 1"/>
+        <w:pStyle w:val="10"/>
         <w:numPr>
           <w:ilvl w:val="0"/>
           <w:numId w:val="11"/>
@@ -2911,166 +2389,167 @@
           <w:lang w:val="zh-TW" w:eastAsia="zh-TW"/>
         </w:rPr>
       </w:pPr>
-      <w:bookmarkStart w:name="_Toc12" w:id="12"/>
-      <w:r>
-        <w:rPr>
-          <w:rtl w:val="0"/>
+      <w:bookmarkStart w:id="12" w:name="_Toc12"/>
+      <w:r>
+        <w:rPr>
           <w:lang w:val="zh-TW" w:eastAsia="zh-TW"/>
         </w:rPr>
         <w:t>用户界面原型（可选）</w:t>
       </w:r>
-      <w:r>
-        <w:rPr>
-          <w:lang w:val="zh-TW" w:eastAsia="zh-TW"/>
-        </w:rPr>
-      </w:r>
       <w:bookmarkEnd w:id="12"/>
     </w:p>
     <w:sectPr>
-      <w:headerReference w:type="default" r:id="rId6"/>
-      <w:footerReference w:type="default" r:id="rId7"/>
-      <w:pgSz w:w="12240" w:h="15840" w:orient="portrait"/>
-      <w:pgMar w:top="1440" w:right="1440" w:bottom="1440" w:left="1440" w:header="720" w:footer="720"/>
-      <w:bidi w:val="0"/>
+      <w:headerReference w:type="default" r:id="rId9"/>
+      <w:footerReference w:type="default" r:id="rId10"/>
+      <w:pgSz w:w="12240" w:h="15840"/>
+      <w:pgMar w:top="1440" w:right="1440" w:bottom="1440" w:left="1440" w:header="720" w:footer="720" w:gutter="0"/>
+      <w:cols w:space="720"/>
     </w:sectPr>
   </w:body>
 </w:document>
 </file>
 
+<file path=word/endnotes.xml><?xml version="1.0" encoding="utf-8"?>
+<w:endnotes xmlns:wpc="http://schemas.microsoft.com/office/word/2010/wordprocessingCanvas" xmlns:cx="http://schemas.microsoft.com/office/drawing/2014/chartex" xmlns:cx1="http://schemas.microsoft.com/office/drawing/2015/9/8/chartex" xmlns:cx2="http://schemas.microsoft.com/office/drawing/2015/10/21/chartex" xmlns:cx3="http://schemas.microsoft.com/office/drawing/2016/5/9/chartex" xmlns:cx4="http://schemas.microsoft.com/office/drawing/2016/5/10/chartex" xmlns:cx5="http://schemas.microsoft.com/office/drawing/2016/5/11/chartex" xmlns:cx6="http://schemas.microsoft.com/office/drawing/2016/5/12/chartex" xmlns:cx7="http://schemas.microsoft.com/office/drawing/2016/5/13/chartex" xmlns:cx8="http://schemas.microsoft.com/office/drawing/2016/5/14/chartex" xmlns:mc="http://schemas.openxmlformats.org/markup-compatibility/2006" xmlns:aink="http://schemas.microsoft.com/office/drawing/2016/ink" xmlns:am3d="http://schemas.microsoft.com/office/drawing/2017/model3d" xmlns:o="urn:schemas-microsoft-com:office:office" xmlns:r="http://schemas.openxmlformats.org/officeDocument/2006/relationships" xmlns:m="http://schemas.openxmlformats.org/officeDocument/2006/math" xmlns:v="urn:schemas-microsoft-com:vml" xmlns:wp14="http://schemas.microsoft.com/office/word/2010/wordprocessingDrawing" xmlns:wp="http://schemas.openxmlformats.org/drawingml/2006/wordprocessingDrawing" xmlns:w10="urn:schemas-microsoft-com:office:word" xmlns:w="http://schemas.openxmlformats.org/wordprocessingml/2006/main" xmlns:w14="http://schemas.microsoft.com/office/word/2010/wordml" xmlns:w15="http://schemas.microsoft.com/office/word/2012/wordml" xmlns:w16cex="http://schemas.microsoft.com/office/word/2018/wordml/cex" xmlns:w16cid="http://schemas.microsoft.com/office/word/2016/wordml/cid" xmlns:w16="http://schemas.microsoft.com/office/word/2018/wordml" xmlns:w16se="http://schemas.microsoft.com/office/word/2015/wordml/symex" xmlns:wpg="http://schemas.microsoft.com/office/word/2010/wordprocessingGroup" xmlns:wpi="http://schemas.microsoft.com/office/word/2010/wordprocessingInk" xmlns:wne="http://schemas.microsoft.com/office/word/2006/wordml" xmlns:wps="http://schemas.microsoft.com/office/word/2010/wordprocessingShape" mc:Ignorable="w14 w15 w16se w16cid w16 w16cex wp14">
+  <w:endnote w:type="separator" w:id="-1">
+    <w:p>
+      <w:pPr>
+        <w:spacing w:line="240" w:lineRule="auto"/>
+      </w:pPr>
+      <w:r>
+        <w:separator/>
+      </w:r>
+    </w:p>
+  </w:endnote>
+  <w:endnote w:type="continuationSeparator" w:id="0">
+    <w:p>
+      <w:pPr>
+        <w:spacing w:line="240" w:lineRule="auto"/>
+      </w:pPr>
+      <w:r>
+        <w:continuationSeparator/>
+      </w:r>
+    </w:p>
+  </w:endnote>
+</w:endnotes>
+</file>
+
 <file path=word/footer1.xml><?xml version="1.0" encoding="utf-8"?>
-<w:ftr xmlns:r="http://schemas.openxmlformats.org/officeDocument/2006/relationships" xmlns:wp="http://schemas.openxmlformats.org/drawingml/2006/wordprocessingDrawing" xmlns:w="http://schemas.openxmlformats.org/wordprocessingml/2006/main" xmlns:w10="urn:schemas-microsoft-com:office:word" xmlns:w14="http://schemas.microsoft.com/office/word/2010/wordml" xmlns:wps="http://schemas.microsoft.com/office/word/2010/wordprocessingShape" xmlns:wpg="http://schemas.microsoft.com/office/word/2010/wordprocessingGroup" xmlns:mc="http://schemas.openxmlformats.org/markup-compatibility/2006" xmlns:v="urn:schemas-microsoft-com:vml" xmlns:o="urn:schemas-microsoft-com:office:office" xmlns:m="http://schemas.openxmlformats.org/officeDocument/2006/math" mc:Ignorable="w14">
+<w:ftr xmlns:wpc="http://schemas.microsoft.com/office/word/2010/wordprocessingCanvas" xmlns:cx="http://schemas.microsoft.com/office/drawing/2014/chartex" xmlns:cx1="http://schemas.microsoft.com/office/drawing/2015/9/8/chartex" xmlns:cx2="http://schemas.microsoft.com/office/drawing/2015/10/21/chartex" xmlns:cx3="http://schemas.microsoft.com/office/drawing/2016/5/9/chartex" xmlns:cx4="http://schemas.microsoft.com/office/drawing/2016/5/10/chartex" xmlns:cx5="http://schemas.microsoft.com/office/drawing/2016/5/11/chartex" xmlns:cx6="http://schemas.microsoft.com/office/drawing/2016/5/12/chartex" xmlns:cx7="http://schemas.microsoft.com/office/drawing/2016/5/13/chartex" xmlns:cx8="http://schemas.microsoft.com/office/drawing/2016/5/14/chartex" xmlns:mc="http://schemas.openxmlformats.org/markup-compatibility/2006" xmlns:aink="http://schemas.microsoft.com/office/drawing/2016/ink" xmlns:am3d="http://schemas.microsoft.com/office/drawing/2017/model3d" xmlns:o="urn:schemas-microsoft-com:office:office" xmlns:r="http://schemas.openxmlformats.org/officeDocument/2006/relationships" xmlns:m="http://schemas.openxmlformats.org/officeDocument/2006/math" xmlns:v="urn:schemas-microsoft-com:vml" xmlns:wp14="http://schemas.microsoft.com/office/word/2010/wordprocessingDrawing" xmlns:wp="http://schemas.openxmlformats.org/drawingml/2006/wordprocessingDrawing" xmlns:w10="urn:schemas-microsoft-com:office:word" xmlns:w="http://schemas.openxmlformats.org/wordprocessingml/2006/main" xmlns:w14="http://schemas.microsoft.com/office/word/2010/wordml" xmlns:w15="http://schemas.microsoft.com/office/word/2012/wordml" xmlns:w16cex="http://schemas.microsoft.com/office/word/2018/wordml/cex" xmlns:w16cid="http://schemas.microsoft.com/office/word/2016/wordml/cid" xmlns:w16="http://schemas.microsoft.com/office/word/2018/wordml" xmlns:w16se="http://schemas.microsoft.com/office/word/2015/wordml/symex" xmlns:wpg="http://schemas.microsoft.com/office/word/2010/wordprocessingGroup" xmlns:wpi="http://schemas.microsoft.com/office/word/2010/wordprocessingInk" xmlns:wne="http://schemas.microsoft.com/office/word/2006/wordml" xmlns:wps="http://schemas.microsoft.com/office/word/2010/wordprocessingShape" mc:Ignorable="w14 w15 w16se w16cid w16 w16cex wp14">
   <w:p>
     <w:pPr>
-      <w:pStyle w:val="页眉与页脚"/>
-      <w:bidi w:val="0"/>
+      <w:pStyle w:val="a5"/>
     </w:pPr>
-    <w:r/>
   </w:p>
 </w:ftr>
 </file>
 
 <file path=word/footer2.xml><?xml version="1.0" encoding="utf-8"?>
-<w:ftr xmlns:r="http://schemas.openxmlformats.org/officeDocument/2006/relationships" xmlns:wp="http://schemas.openxmlformats.org/drawingml/2006/wordprocessingDrawing" xmlns:w="http://schemas.openxmlformats.org/wordprocessingml/2006/main" xmlns:w10="urn:schemas-microsoft-com:office:word" xmlns:w14="http://schemas.microsoft.com/office/word/2010/wordml" xmlns:wps="http://schemas.microsoft.com/office/word/2010/wordprocessingShape" xmlns:wpg="http://schemas.microsoft.com/office/word/2010/wordprocessingGroup" xmlns:mc="http://schemas.openxmlformats.org/markup-compatibility/2006" xmlns:v="urn:schemas-microsoft-com:vml" xmlns:o="urn:schemas-microsoft-com:office:office" xmlns:m="http://schemas.openxmlformats.org/officeDocument/2006/math" mc:Ignorable="w14">
+<w:ftr xmlns:wpc="http://schemas.microsoft.com/office/word/2010/wordprocessingCanvas" xmlns:cx="http://schemas.microsoft.com/office/drawing/2014/chartex" xmlns:cx1="http://schemas.microsoft.com/office/drawing/2015/9/8/chartex" xmlns:cx2="http://schemas.microsoft.com/office/drawing/2015/10/21/chartex" xmlns:cx3="http://schemas.microsoft.com/office/drawing/2016/5/9/chartex" xmlns:cx4="http://schemas.microsoft.com/office/drawing/2016/5/10/chartex" xmlns:cx5="http://schemas.microsoft.com/office/drawing/2016/5/11/chartex" xmlns:cx6="http://schemas.microsoft.com/office/drawing/2016/5/12/chartex" xmlns:cx7="http://schemas.microsoft.com/office/drawing/2016/5/13/chartex" xmlns:cx8="http://schemas.microsoft.com/office/drawing/2016/5/14/chartex" xmlns:mc="http://schemas.openxmlformats.org/markup-compatibility/2006" xmlns:aink="http://schemas.microsoft.com/office/drawing/2016/ink" xmlns:am3d="http://schemas.microsoft.com/office/drawing/2017/model3d" xmlns:o="urn:schemas-microsoft-com:office:office" xmlns:r="http://schemas.openxmlformats.org/officeDocument/2006/relationships" xmlns:m="http://schemas.openxmlformats.org/officeDocument/2006/math" xmlns:v="urn:schemas-microsoft-com:vml" xmlns:wp14="http://schemas.microsoft.com/office/word/2010/wordprocessingDrawing" xmlns:wp="http://schemas.openxmlformats.org/drawingml/2006/wordprocessingDrawing" xmlns:w10="urn:schemas-microsoft-com:office:word" xmlns:w="http://schemas.openxmlformats.org/wordprocessingml/2006/main" xmlns:w14="http://schemas.microsoft.com/office/word/2010/wordml" xmlns:w15="http://schemas.microsoft.com/office/word/2012/wordml" xmlns:w16cex="http://schemas.microsoft.com/office/word/2018/wordml/cex" xmlns:w16cid="http://schemas.microsoft.com/office/word/2016/wordml/cid" xmlns:w16="http://schemas.microsoft.com/office/word/2018/wordml" xmlns:w16se="http://schemas.microsoft.com/office/word/2015/wordml/symex" xmlns:wpg="http://schemas.microsoft.com/office/word/2010/wordprocessingGroup" xmlns:wpi="http://schemas.microsoft.com/office/word/2010/wordprocessingInk" xmlns:wne="http://schemas.microsoft.com/office/word/2006/wordml" xmlns:wps="http://schemas.microsoft.com/office/word/2010/wordprocessingShape" mc:Ignorable="w14 w15 w16se w16cid w16 w16cex wp14">
   <w:p>
     <w:pPr>
-      <w:pStyle w:val="Normal.0"/>
-      <w:bidi w:val="0"/>
-      <w:ind w:left="0" w:right="0" w:firstLine="0"/>
       <w:jc w:val="right"/>
-      <w:rPr>
-        <w:rtl w:val="0"/>
-      </w:rPr>
     </w:pPr>
     <w:r>
-      <w:rPr>
-        <w:shd w:val="nil" w:color="auto" w:fill="auto"/>
-        <w:rtl w:val="0"/>
-        <w:lang w:val="en-US"/>
-      </w:rPr>
       <w:t>Confidential</w:t>
+    </w:r>
+    <w:r>
       <w:tab/>
     </w:r>
     <w:r>
       <w:rPr>
-        <w:rFonts w:ascii="Symbol" w:hAnsi="Symbol" w:hint="default"/>
-        <w:shd w:val="nil" w:color="auto" w:fill="auto"/>
-        <w:rtl w:val="0"/>
-        <w:lang w:val="en-US"/>
+        <w:rFonts w:ascii="Symbol" w:hAnsi="Symbol"/>
       </w:rPr>
       <w:t>Ó</w:t>
     </w:r>
     <w:r>
-      <w:rPr>
-        <w:shd w:val="nil" w:color="auto" w:fill="auto"/>
-        <w:rtl w:val="0"/>
-        <w:lang w:val="en-US"/>
-      </w:rPr>
       <w:t>&lt;</w:t>
     </w:r>
     <w:r>
       <w:rPr>
-        <w:rFonts w:ascii="宋体" w:cs="宋体" w:hAnsi="宋体" w:eastAsia="宋体"/>
-        <w:shd w:val="nil" w:color="auto" w:fill="auto"/>
-        <w:rtl w:val="0"/>
         <w:lang w:val="zh-TW" w:eastAsia="zh-TW"/>
       </w:rPr>
       <w:t>华南理工大学软件学院</w:t>
     </w:r>
     <w:r>
-      <w:rPr>
-        <w:shd w:val="nil" w:color="auto" w:fill="auto"/>
-        <w:rtl w:val="0"/>
-        <w:lang w:val="en-US"/>
-      </w:rPr>
       <w:t>&gt;, 2016</w:t>
+    </w:r>
+    <w:r>
       <w:tab/>
     </w:r>
     <w:r>
       <w:rPr>
         <w:rFonts w:ascii="Times New Roman" w:hAnsi="Times New Roman"/>
-        <w:shd w:val="nil" w:color="auto" w:fill="auto"/>
-        <w:rtl w:val="0"/>
         <w:lang w:val="da-DK"/>
       </w:rPr>
       <w:t xml:space="preserve">Page </w:t>
     </w:r>
     <w:r>
       <w:rPr>
-        <w:rFonts w:ascii="Times New Roman" w:cs="Times New Roman" w:hAnsi="Times New Roman" w:eastAsia="Times New Roman"/>
-        <w:shd w:val="nil" w:color="auto" w:fill="auto"/>
-        <w:rtl w:val="0"/>
-      </w:rPr>
-      <w:fldChar w:fldCharType="begin" w:fldLock="0"/>
+        <w:rFonts w:ascii="Times New Roman" w:eastAsia="Times New Roman" w:hAnsi="Times New Roman" w:cs="Times New Roman"/>
+      </w:rPr>
+      <w:fldChar w:fldCharType="begin"/>
     </w:r>
     <w:r>
       <w:rPr>
-        <w:rFonts w:ascii="Times New Roman" w:cs="Times New Roman" w:hAnsi="Times New Roman" w:eastAsia="Times New Roman"/>
-        <w:shd w:val="nil" w:color="auto" w:fill="auto"/>
-        <w:rtl w:val="0"/>
+        <w:rFonts w:ascii="Times New Roman" w:eastAsia="Times New Roman" w:hAnsi="Times New Roman" w:cs="Times New Roman"/>
       </w:rPr>
       <w:instrText xml:space="preserve"> PAGE </w:instrText>
     </w:r>
     <w:r>
       <w:rPr>
-        <w:rFonts w:ascii="Times New Roman" w:cs="Times New Roman" w:hAnsi="Times New Roman" w:eastAsia="Times New Roman"/>
-        <w:shd w:val="nil" w:color="auto" w:fill="auto"/>
-        <w:rtl w:val="0"/>
-      </w:rPr>
-      <w:fldChar w:fldCharType="separate" w:fldLock="0"/>
+        <w:rFonts w:ascii="Times New Roman" w:eastAsia="Times New Roman" w:hAnsi="Times New Roman" w:cs="Times New Roman"/>
+      </w:rPr>
+      <w:fldChar w:fldCharType="separate"/>
     </w:r>
     <w:r>
       <w:rPr>
-        <w:rFonts w:ascii="Times New Roman" w:cs="Times New Roman" w:hAnsi="Times New Roman" w:eastAsia="Times New Roman"/>
-        <w:shd w:val="nil" w:color="auto" w:fill="auto"/>
-        <w:rtl w:val="0"/>
-      </w:rPr>
+        <w:rFonts w:ascii="Times New Roman" w:eastAsia="Times New Roman" w:hAnsi="Times New Roman" w:cs="Times New Roman"/>
+        <w:noProof/>
+      </w:rPr>
+      <w:t>2</w:t>
     </w:r>
     <w:r>
       <w:rPr>
-        <w:rFonts w:ascii="Times New Roman" w:cs="Times New Roman" w:hAnsi="Times New Roman" w:eastAsia="Times New Roman"/>
-        <w:shd w:val="nil" w:color="auto" w:fill="auto"/>
-        <w:rtl w:val="0"/>
-      </w:rPr>
-      <w:fldChar w:fldCharType="end" w:fldLock="0"/>
-    </w:r>
-    <w:r>
-      <w:rPr>
-        <w:rFonts w:ascii="Times New Roman" w:cs="Times New Roman" w:hAnsi="Times New Roman" w:eastAsia="Times New Roman"/>
-        <w:shd w:val="nil" w:color="auto" w:fill="auto"/>
-        <w:rtl w:val="0"/>
-      </w:rPr>
+        <w:rFonts w:ascii="Times New Roman" w:eastAsia="Times New Roman" w:hAnsi="Times New Roman" w:cs="Times New Roman"/>
+      </w:rPr>
+      <w:fldChar w:fldCharType="end"/>
     </w:r>
   </w:p>
 </w:ftr>
 </file>
 
+<file path=word/footnotes.xml><?xml version="1.0" encoding="utf-8"?>
+<w:footnotes xmlns:wpc="http://schemas.microsoft.com/office/word/2010/wordprocessingCanvas" xmlns:cx="http://schemas.microsoft.com/office/drawing/2014/chartex" xmlns:cx1="http://schemas.microsoft.com/office/drawing/2015/9/8/chartex" xmlns:cx2="http://schemas.microsoft.com/office/drawing/2015/10/21/chartex" xmlns:cx3="http://schemas.microsoft.com/office/drawing/2016/5/9/chartex" xmlns:cx4="http://schemas.microsoft.com/office/drawing/2016/5/10/chartex" xmlns:cx5="http://schemas.microsoft.com/office/drawing/2016/5/11/chartex" xmlns:cx6="http://schemas.microsoft.com/office/drawing/2016/5/12/chartex" xmlns:cx7="http://schemas.microsoft.com/office/drawing/2016/5/13/chartex" xmlns:cx8="http://schemas.microsoft.com/office/drawing/2016/5/14/chartex" xmlns:mc="http://schemas.openxmlformats.org/markup-compatibility/2006" xmlns:aink="http://schemas.microsoft.com/office/drawing/2016/ink" xmlns:am3d="http://schemas.microsoft.com/office/drawing/2017/model3d" xmlns:o="urn:schemas-microsoft-com:office:office" xmlns:r="http://schemas.openxmlformats.org/officeDocument/2006/relationships" xmlns:m="http://schemas.openxmlformats.org/officeDocument/2006/math" xmlns:v="urn:schemas-microsoft-com:vml" xmlns:wp14="http://schemas.microsoft.com/office/word/2010/wordprocessingDrawing" xmlns:wp="http://schemas.openxmlformats.org/drawingml/2006/wordprocessingDrawing" xmlns:w10="urn:schemas-microsoft-com:office:word" xmlns:w="http://schemas.openxmlformats.org/wordprocessingml/2006/main" xmlns:w14="http://schemas.microsoft.com/office/word/2010/wordml" xmlns:w15="http://schemas.microsoft.com/office/word/2012/wordml" xmlns:w16cex="http://schemas.microsoft.com/office/word/2018/wordml/cex" xmlns:w16cid="http://schemas.microsoft.com/office/word/2016/wordml/cid" xmlns:w16="http://schemas.microsoft.com/office/word/2018/wordml" xmlns:w16se="http://schemas.microsoft.com/office/word/2015/wordml/symex" xmlns:wpg="http://schemas.microsoft.com/office/word/2010/wordprocessingGroup" xmlns:wpi="http://schemas.microsoft.com/office/word/2010/wordprocessingInk" xmlns:wne="http://schemas.microsoft.com/office/word/2006/wordml" xmlns:wps="http://schemas.microsoft.com/office/word/2010/wordprocessingShape" mc:Ignorable="w14 w15 w16se w16cid w16 w16cex wp14">
+  <w:footnote w:type="separator" w:id="-1">
+    <w:p>
+      <w:pPr>
+        <w:spacing w:line="240" w:lineRule="auto"/>
+      </w:pPr>
+      <w:r>
+        <w:separator/>
+      </w:r>
+    </w:p>
+  </w:footnote>
+  <w:footnote w:type="continuationSeparator" w:id="0">
+    <w:p>
+      <w:pPr>
+        <w:spacing w:line="240" w:lineRule="auto"/>
+      </w:pPr>
+      <w:r>
+        <w:continuationSeparator/>
+      </w:r>
+    </w:p>
+  </w:footnote>
+</w:footnotes>
+</file>
+
 <file path=word/header1.xml><?xml version="1.0" encoding="utf-8"?>
-<w:hdr xmlns:r="http://schemas.openxmlformats.org/officeDocument/2006/relationships" xmlns:wp="http://schemas.openxmlformats.org/drawingml/2006/wordprocessingDrawing" xmlns:w="http://schemas.openxmlformats.org/wordprocessingml/2006/main" xmlns:w10="urn:schemas-microsoft-com:office:word" xmlns:w14="http://schemas.microsoft.com/office/word/2010/wordml" xmlns:wps="http://schemas.microsoft.com/office/word/2010/wordprocessingShape" xmlns:wpg="http://schemas.microsoft.com/office/word/2010/wordprocessingGroup" xmlns:mc="http://schemas.openxmlformats.org/markup-compatibility/2006" xmlns:v="urn:schemas-microsoft-com:vml" xmlns:o="urn:schemas-microsoft-com:office:office" xmlns:m="http://schemas.openxmlformats.org/officeDocument/2006/math" mc:Ignorable="w14">
+<w:hdr xmlns:wpc="http://schemas.microsoft.com/office/word/2010/wordprocessingCanvas" xmlns:cx="http://schemas.microsoft.com/office/drawing/2014/chartex" xmlns:cx1="http://schemas.microsoft.com/office/drawing/2015/9/8/chartex" xmlns:cx2="http://schemas.microsoft.com/office/drawing/2015/10/21/chartex" xmlns:cx3="http://schemas.microsoft.com/office/drawing/2016/5/9/chartex" xmlns:cx4="http://schemas.microsoft.com/office/drawing/2016/5/10/chartex" xmlns:cx5="http://schemas.microsoft.com/office/drawing/2016/5/11/chartex" xmlns:cx6="http://schemas.microsoft.com/office/drawing/2016/5/12/chartex" xmlns:cx7="http://schemas.microsoft.com/office/drawing/2016/5/13/chartex" xmlns:cx8="http://schemas.microsoft.com/office/drawing/2016/5/14/chartex" xmlns:mc="http://schemas.openxmlformats.org/markup-compatibility/2006" xmlns:aink="http://schemas.microsoft.com/office/drawing/2016/ink" xmlns:am3d="http://schemas.microsoft.com/office/drawing/2017/model3d" xmlns:o="urn:schemas-microsoft-com:office:office" xmlns:r="http://schemas.openxmlformats.org/officeDocument/2006/relationships" xmlns:m="http://schemas.openxmlformats.org/officeDocument/2006/math" xmlns:v="urn:schemas-microsoft-com:vml" xmlns:wp14="http://schemas.microsoft.com/office/word/2010/wordprocessingDrawing" xmlns:wp="http://schemas.openxmlformats.org/drawingml/2006/wordprocessingDrawing" xmlns:w10="urn:schemas-microsoft-com:office:word" xmlns:w="http://schemas.openxmlformats.org/wordprocessingml/2006/main" xmlns:w14="http://schemas.microsoft.com/office/word/2010/wordml" xmlns:w15="http://schemas.microsoft.com/office/word/2012/wordml" xmlns:w16cex="http://schemas.microsoft.com/office/word/2018/wordml/cex" xmlns:w16cid="http://schemas.microsoft.com/office/word/2016/wordml/cid" xmlns:w16="http://schemas.microsoft.com/office/word/2018/wordml" xmlns:w16se="http://schemas.microsoft.com/office/word/2015/wordml/symex" xmlns:wpg="http://schemas.microsoft.com/office/word/2010/wordprocessingGroup" xmlns:wpi="http://schemas.microsoft.com/office/word/2010/wordprocessingInk" xmlns:wne="http://schemas.microsoft.com/office/word/2006/wordml" xmlns:wps="http://schemas.microsoft.com/office/word/2010/wordprocessingShape" mc:Ignorable="w14 w15 w16se w16cid w16 w16cex wp14">
   <w:p>
     <w:pPr>
-      <w:pStyle w:val="Normal.0"/>
-      <w:rPr>
-        <w:rStyle w:val="Page Number"/>
+      <w:rPr>
+        <w:rStyle w:val="a4"/>
         <w:sz w:val="24"/>
         <w:szCs w:val="24"/>
       </w:rPr>
@@ -3078,15 +2557,11 @@
   </w:p>
   <w:p>
     <w:pPr>
-      <w:pStyle w:val="Normal.0"/>
       <w:pBdr>
-        <w:top w:val="single" w:color="000000" w:sz="6" w:space="0" w:shadow="0" w:frame="0"/>
-        <w:left w:val="nil"/>
-        <w:bottom w:val="nil"/>
-        <w:right w:val="nil"/>
+        <w:top w:val="single" w:sz="6" w:space="0" w:color="000000"/>
       </w:pBdr>
       <w:rPr>
-        <w:rStyle w:val="Page Number"/>
+        <w:rStyle w:val="a4"/>
         <w:sz w:val="24"/>
         <w:szCs w:val="24"/>
       </w:rPr>
@@ -3094,11 +2569,10 @@
   </w:p>
   <w:p>
     <w:pPr>
-      <w:pStyle w:val="Normal.0"/>
       <w:jc w:val="right"/>
       <w:rPr>
-        <w:b w:val="1"/>
-        <w:bCs w:val="1"/>
+        <w:b/>
+        <w:bCs/>
         <w:sz w:val="36"/>
         <w:szCs w:val="36"/>
       </w:rPr>
@@ -3106,22 +2580,19 @@
     <w:r>
       <w:rPr>
         <w:rFonts w:ascii="Arial" w:hAnsi="Arial"/>
-        <w:b w:val="1"/>
-        <w:bCs w:val="1"/>
+        <w:b/>
+        <w:bCs/>
         <w:sz w:val="36"/>
         <w:szCs w:val="36"/>
-        <w:rtl w:val="0"/>
-        <w:lang w:val="en-US"/>
       </w:rPr>
       <w:t>&lt;</w:t>
     </w:r>
     <w:r>
       <w:rPr>
-        <w:b w:val="1"/>
-        <w:bCs w:val="1"/>
+        <w:b/>
+        <w:bCs/>
         <w:sz w:val="36"/>
         <w:szCs w:val="36"/>
-        <w:rtl w:val="0"/>
         <w:lang w:val="zh-TW" w:eastAsia="zh-TW"/>
       </w:rPr>
       <w:t>华南理工大学软件学院</w:t>
@@ -3129,105 +2600,67 @@
     <w:r>
       <w:rPr>
         <w:rFonts w:ascii="Arial" w:hAnsi="Arial"/>
-        <w:b w:val="1"/>
-        <w:bCs w:val="1"/>
+        <w:b/>
+        <w:bCs/>
         <w:sz w:val="36"/>
         <w:szCs w:val="36"/>
-        <w:rtl w:val="0"/>
-        <w:lang w:val="en-US"/>
       </w:rPr>
       <w:t>&gt;</w:t>
     </w:r>
   </w:p>
   <w:p>
     <w:pPr>
-      <w:pStyle w:val="Normal.0"/>
       <w:pBdr>
-        <w:top w:val="nil"/>
-        <w:left w:val="nil"/>
-        <w:bottom w:val="single" w:color="000000" w:sz="6" w:space="0" w:shadow="0" w:frame="0"/>
-        <w:right w:val="nil"/>
+        <w:bottom w:val="single" w:sz="6" w:space="0" w:color="000000"/>
       </w:pBdr>
       <w:jc w:val="right"/>
     </w:pPr>
-    <w:r>
-      <w:rPr>
-        <w:rStyle w:val="Page Number"/>
-        <w:sz w:val="24"/>
-        <w:szCs w:val="24"/>
-      </w:rPr>
-    </w:r>
   </w:p>
 </w:hdr>
 </file>
 
 <file path=word/header2.xml><?xml version="1.0" encoding="utf-8"?>
-<w:hdr xmlns:r="http://schemas.openxmlformats.org/officeDocument/2006/relationships" xmlns:wp="http://schemas.openxmlformats.org/drawingml/2006/wordprocessingDrawing" xmlns:w="http://schemas.openxmlformats.org/wordprocessingml/2006/main" xmlns:w10="urn:schemas-microsoft-com:office:word" xmlns:w14="http://schemas.microsoft.com/office/word/2010/wordml" xmlns:wps="http://schemas.microsoft.com/office/word/2010/wordprocessingShape" xmlns:wpg="http://schemas.microsoft.com/office/word/2010/wordprocessingGroup" xmlns:mc="http://schemas.openxmlformats.org/markup-compatibility/2006" xmlns:v="urn:schemas-microsoft-com:vml" xmlns:o="urn:schemas-microsoft-com:office:office" xmlns:m="http://schemas.openxmlformats.org/officeDocument/2006/math" mc:Ignorable="w14">
+<w:hdr xmlns:wpc="http://schemas.microsoft.com/office/word/2010/wordprocessingCanvas" xmlns:cx="http://schemas.microsoft.com/office/drawing/2014/chartex" xmlns:cx1="http://schemas.microsoft.com/office/drawing/2015/9/8/chartex" xmlns:cx2="http://schemas.microsoft.com/office/drawing/2015/10/21/chartex" xmlns:cx3="http://schemas.microsoft.com/office/drawing/2016/5/9/chartex" xmlns:cx4="http://schemas.microsoft.com/office/drawing/2016/5/10/chartex" xmlns:cx5="http://schemas.microsoft.com/office/drawing/2016/5/11/chartex" xmlns:cx6="http://schemas.microsoft.com/office/drawing/2016/5/12/chartex" xmlns:cx7="http://schemas.microsoft.com/office/drawing/2016/5/13/chartex" xmlns:cx8="http://schemas.microsoft.com/office/drawing/2016/5/14/chartex" xmlns:mc="http://schemas.openxmlformats.org/markup-compatibility/2006" xmlns:aink="http://schemas.microsoft.com/office/drawing/2016/ink" xmlns:am3d="http://schemas.microsoft.com/office/drawing/2017/model3d" xmlns:o="urn:schemas-microsoft-com:office:office" xmlns:r="http://schemas.openxmlformats.org/officeDocument/2006/relationships" xmlns:m="http://schemas.openxmlformats.org/officeDocument/2006/math" xmlns:v="urn:schemas-microsoft-com:vml" xmlns:wp14="http://schemas.microsoft.com/office/word/2010/wordprocessingDrawing" xmlns:wp="http://schemas.openxmlformats.org/drawingml/2006/wordprocessingDrawing" xmlns:w10="urn:schemas-microsoft-com:office:word" xmlns:w="http://schemas.openxmlformats.org/wordprocessingml/2006/main" xmlns:w14="http://schemas.microsoft.com/office/word/2010/wordml" xmlns:w15="http://schemas.microsoft.com/office/word/2012/wordml" xmlns:w16cex="http://schemas.microsoft.com/office/word/2018/wordml/cex" xmlns:w16cid="http://schemas.microsoft.com/office/word/2016/wordml/cid" xmlns:w16="http://schemas.microsoft.com/office/word/2018/wordml" xmlns:w16se="http://schemas.microsoft.com/office/word/2015/wordml/symex" xmlns:wpg="http://schemas.microsoft.com/office/word/2010/wordprocessingGroup" xmlns:wpi="http://schemas.microsoft.com/office/word/2010/wordprocessingInk" xmlns:wne="http://schemas.microsoft.com/office/word/2006/wordml" xmlns:wps="http://schemas.microsoft.com/office/word/2010/wordprocessingShape" mc:Ignorable="w14 w15 w16se w16cid w16 w16cex wp14">
   <w:p>
     <w:pPr>
-      <w:pStyle w:val="Normal.0"/>
       <w:tabs>
         <w:tab w:val="left" w:pos="1135"/>
       </w:tabs>
-      <w:bidi w:val="0"/>
       <w:spacing w:before="40"/>
-      <w:ind w:left="0" w:right="68" w:firstLine="0"/>
-      <w:jc w:val="left"/>
-      <w:rPr>
-        <w:rFonts w:ascii="Times New Roman" w:cs="Times New Roman" w:hAnsi="Times New Roman" w:eastAsia="Times New Roman"/>
-        <w:shd w:val="nil" w:color="auto" w:fill="auto"/>
-        <w:rtl w:val="0"/>
+      <w:ind w:right="68"/>
+      <w:rPr>
+        <w:rFonts w:ascii="Times New Roman" w:eastAsia="Times New Roman" w:hAnsi="Times New Roman" w:cs="Times New Roman"/>
       </w:rPr>
     </w:pPr>
     <w:r>
       <w:rPr>
         <w:rFonts w:ascii="Times New Roman" w:hAnsi="Times New Roman"/>
-        <w:shd w:val="nil" w:color="auto" w:fill="auto"/>
-        <w:rtl w:val="0"/>
-        <w:lang w:val="en-US"/>
       </w:rPr>
       <w:t>&lt;</w:t>
     </w:r>
     <w:r>
       <w:rPr>
-        <w:rFonts w:ascii="Arial Unicode MS" w:cs="Arial Unicode MS" w:hAnsi="Arial Unicode MS" w:eastAsia="Arial Unicode MS" w:hint="eastAsia"/>
-        <w:b w:val="0"/>
-        <w:bCs w:val="0"/>
-        <w:i w:val="0"/>
-        <w:iCs w:val="0"/>
-        <w:rtl w:val="0"/>
-        <w:lang w:val="zh-CN" w:eastAsia="zh-CN"/>
-      </w:rPr>
-      <w:t>大学生</w:t>
+        <w:rFonts w:ascii="Arial Unicode MS" w:eastAsia="Arial Unicode MS" w:hAnsi="Arial Unicode MS" w:cs="Arial Unicode MS" w:hint="eastAsia"/>
+        <w:lang w:val="zh-CN"/>
+      </w:rPr>
+      <w:t>大学生闲置物品交易</w:t>
     </w:r>
     <w:r>
       <w:rPr>
-        <w:rFonts w:ascii="Arial Unicode MS" w:cs="Arial Unicode MS" w:hAnsi="Arial Unicode MS" w:eastAsia="Arial Unicode MS" w:hint="eastAsia"/>
-        <w:b w:val="0"/>
-        <w:bCs w:val="0"/>
-        <w:i w:val="0"/>
-        <w:iCs w:val="0"/>
-        <w:rtl w:val="0"/>
-        <w:lang w:val="zh-CN" w:eastAsia="zh-CN"/>
-      </w:rPr>
-      <w:t>闲置物品交易</w:t>
+        <w:rFonts w:ascii="Times New Roman" w:hAnsi="Times New Roman"/>
+      </w:rPr>
+      <w:t>&gt;</w:t>
     </w:r>
     <w:r>
       <w:rPr>
         <w:rFonts w:ascii="Times New Roman" w:hAnsi="Times New Roman"/>
-        <w:shd w:val="nil" w:color="auto" w:fill="auto"/>
-        <w:rtl w:val="0"/>
-        <w:lang w:val="en-US"/>
-      </w:rPr>
-      <w:t>&gt;</w:t>
+      </w:rPr>
       <w:tab/>
       <w:t xml:space="preserve">  </w:t>
     </w:r>
     <w:r>
       <w:rPr>
         <w:rFonts w:ascii="Times New Roman" w:hAnsi="Times New Roman"/>
-        <w:shd w:val="nil" w:color="auto" w:fill="auto"/>
-        <w:rtl w:val="0"/>
         <w:lang w:val="de-DE"/>
       </w:rPr>
       <w:t>Version:           &lt;1.0&gt;</w:t>
@@ -3235,39 +2668,31 @@
   </w:p>
   <w:p>
     <w:pPr>
-      <w:pStyle w:val="Normal.0"/>
-      <w:bidi w:val="0"/>
-      <w:ind w:left="0" w:right="0" w:firstLine="0"/>
-      <w:jc w:val="left"/>
-      <w:rPr>
-        <w:rFonts w:ascii="Times New Roman" w:cs="Times New Roman" w:hAnsi="Times New Roman" w:eastAsia="Times New Roman"/>
-        <w:shd w:val="nil" w:color="auto" w:fill="auto"/>
-        <w:rtl w:val="0"/>
+      <w:rPr>
+        <w:rFonts w:ascii="Times New Roman" w:eastAsia="Times New Roman" w:hAnsi="Times New Roman" w:cs="Times New Roman"/>
       </w:rPr>
     </w:pPr>
     <w:r>
       <w:rPr>
-        <w:shd w:val="nil" w:color="auto" w:fill="auto"/>
-        <w:rtl w:val="0"/>
         <w:lang w:val="zh-TW" w:eastAsia="zh-TW"/>
       </w:rPr>
       <w:t>软件需求规约</w:t>
+    </w:r>
+    <w:r>
+      <w:rPr>
+        <w:lang w:val="zh-TW" w:eastAsia="zh-TW"/>
+      </w:rPr>
       <w:tab/>
     </w:r>
     <w:r>
       <w:rPr>
         <w:rFonts w:ascii="Times New Roman" w:hAnsi="Times New Roman"/>
-        <w:shd w:val="nil" w:color="auto" w:fill="auto"/>
-        <w:rtl w:val="0"/>
-        <w:lang w:val="en-US"/>
       </w:rPr>
       <w:t xml:space="preserve">  </w:t>
     </w:r>
     <w:r>
       <w:rPr>
         <w:rFonts w:ascii="Times New Roman" w:hAnsi="Times New Roman"/>
-        <w:shd w:val="nil" w:color="auto" w:fill="auto"/>
-        <w:rtl w:val="0"/>
         <w:lang w:val="de-DE"/>
       </w:rPr>
       <w:t>Date:  &lt;</w:t>
@@ -3275,97 +2700,57 @@
     <w:r>
       <w:rPr>
         <w:rFonts w:ascii="Times New Roman" w:hAnsi="Times New Roman"/>
-        <w:shd w:val="nil" w:color="auto" w:fill="auto"/>
-        <w:rtl w:val="0"/>
-        <w:lang w:val="en-US"/>
       </w:rPr>
       <w:t>29</w:t>
     </w:r>
     <w:r>
       <w:rPr>
         <w:rFonts w:ascii="Times New Roman" w:hAnsi="Times New Roman"/>
-        <w:shd w:val="nil" w:color="auto" w:fill="auto"/>
-        <w:rtl w:val="0"/>
       </w:rPr>
       <w:t>/</w:t>
     </w:r>
     <w:r>
       <w:rPr>
         <w:rFonts w:ascii="Times New Roman" w:hAnsi="Times New Roman"/>
-        <w:shd w:val="nil" w:color="auto" w:fill="auto"/>
-        <w:rtl w:val="0"/>
-        <w:lang w:val="en-US"/>
       </w:rPr>
       <w:t>5</w:t>
     </w:r>
     <w:r>
       <w:rPr>
         <w:rFonts w:ascii="Times New Roman" w:hAnsi="Times New Roman"/>
-        <w:shd w:val="nil" w:color="auto" w:fill="auto"/>
-        <w:rtl w:val="0"/>
       </w:rPr>
       <w:t>/</w:t>
     </w:r>
     <w:r>
       <w:rPr>
         <w:rFonts w:ascii="Times New Roman" w:hAnsi="Times New Roman"/>
-        <w:shd w:val="nil" w:color="auto" w:fill="auto"/>
-        <w:rtl w:val="0"/>
-        <w:lang w:val="en-US"/>
-      </w:rPr>
-      <w:t>2020</w:t>
-    </w:r>
-    <w:r>
-      <w:rPr>
-        <w:rFonts w:ascii="Times New Roman" w:hAnsi="Times New Roman"/>
-        <w:shd w:val="nil" w:color="auto" w:fill="auto"/>
-        <w:rtl w:val="0"/>
-        <w:lang w:val="en-US"/>
-      </w:rPr>
-      <w:t>&gt;</w:t>
+      </w:rPr>
+      <w:t>2020&gt;</w:t>
     </w:r>
   </w:p>
   <w:p>
-    <w:pPr>
-      <w:pStyle w:val="Normal.0"/>
-      <w:bidi w:val="0"/>
-      <w:ind w:left="0" w:right="0" w:firstLine="0"/>
-      <w:jc w:val="left"/>
-      <w:rPr>
-        <w:rtl w:val="0"/>
-      </w:rPr>
-    </w:pPr>
     <w:r>
       <w:rPr>
         <w:rFonts w:ascii="Times New Roman" w:hAnsi="Times New Roman"/>
-        <w:shd w:val="nil" w:color="auto" w:fill="auto"/>
-        <w:rtl w:val="0"/>
       </w:rPr>
       <w:t>&lt;</w:t>
     </w:r>
     <w:r>
       <w:rPr>
         <w:rFonts w:ascii="Times New Roman" w:hAnsi="Times New Roman"/>
-        <w:shd w:val="nil" w:color="auto" w:fill="auto"/>
-        <w:rtl w:val="0"/>
-        <w:lang w:val="en-US"/>
       </w:rPr>
       <w:t xml:space="preserve">Software Requirement </w:t>
     </w:r>
     <w:r>
       <w:rPr>
         <w:rFonts w:ascii="Times New Roman" w:hAnsi="Times New Roman"/>
-        <w:rtl w:val="0"/>
-        <w:lang w:val="zh-CN" w:eastAsia="zh-CN"/>
+        <w:lang w:val="zh-CN"/>
       </w:rPr>
       <w:t>Specification</w:t>
     </w:r>
     <w:r>
       <w:rPr>
         <w:rFonts w:ascii="Times New Roman" w:hAnsi="Times New Roman"/>
-        <w:shd w:val="nil" w:color="auto" w:fill="auto"/>
-        <w:rtl w:val="0"/>
-        <w:lang w:val="en-US"/>
       </w:rPr>
       <w:t>&gt;</w:t>
     </w:r>
@@ -3374,9 +2759,11 @@
 </file>
 
 <file path=word/numbering.xml><?xml version="1.0" encoding="utf-8"?>
-<w:numbering xmlns:w="http://schemas.openxmlformats.org/wordprocessingml/2006/main" xmlns:wp="http://schemas.openxmlformats.org/drawingml/2006/wordprocessingDrawing" xmlns:w14="http://schemas.microsoft.com/office/word/2010/wordml" xmlns:r="http://schemas.openxmlformats.org/officeDocument/2006/relationships" xmlns:v="urn:schemas-microsoft-com:vml" xmlns:o="urn:schemas-microsoft-com:office:office">
-  <w:abstractNum w:abstractNumId="0">
-    <w:multiLevelType w:val="hybridMultilevel"/>
+<w:numbering xmlns:wpc="http://schemas.microsoft.com/office/word/2010/wordprocessingCanvas" xmlns:cx="http://schemas.microsoft.com/office/drawing/2014/chartex" xmlns:cx1="http://schemas.microsoft.com/office/drawing/2015/9/8/chartex" xmlns:cx2="http://schemas.microsoft.com/office/drawing/2015/10/21/chartex" xmlns:cx3="http://schemas.microsoft.com/office/drawing/2016/5/9/chartex" xmlns:cx4="http://schemas.microsoft.com/office/drawing/2016/5/10/chartex" xmlns:cx5="http://schemas.microsoft.com/office/drawing/2016/5/11/chartex" xmlns:cx6="http://schemas.microsoft.com/office/drawing/2016/5/12/chartex" xmlns:cx7="http://schemas.microsoft.com/office/drawing/2016/5/13/chartex" xmlns:cx8="http://schemas.microsoft.com/office/drawing/2016/5/14/chartex" xmlns:mc="http://schemas.openxmlformats.org/markup-compatibility/2006" xmlns:aink="http://schemas.microsoft.com/office/drawing/2016/ink" xmlns:am3d="http://schemas.microsoft.com/office/drawing/2017/model3d" xmlns:o="urn:schemas-microsoft-com:office:office" xmlns:r="http://schemas.openxmlformats.org/officeDocument/2006/relationships" xmlns:m="http://schemas.openxmlformats.org/officeDocument/2006/math" xmlns:v="urn:schemas-microsoft-com:vml" xmlns:wp14="http://schemas.microsoft.com/office/word/2010/wordprocessingDrawing" xmlns:wp="http://schemas.openxmlformats.org/drawingml/2006/wordprocessingDrawing" xmlns:w10="urn:schemas-microsoft-com:office:word" xmlns:w="http://schemas.openxmlformats.org/wordprocessingml/2006/main" xmlns:w14="http://schemas.microsoft.com/office/word/2010/wordml" xmlns:w15="http://schemas.microsoft.com/office/word/2012/wordml" xmlns:w16cex="http://schemas.microsoft.com/office/word/2018/wordml/cex" xmlns:w16cid="http://schemas.microsoft.com/office/word/2016/wordml/cid" xmlns:w16="http://schemas.microsoft.com/office/word/2018/wordml" xmlns:w16se="http://schemas.microsoft.com/office/word/2015/wordml/symex" xmlns:wpg="http://schemas.microsoft.com/office/word/2010/wordprocessingGroup" xmlns:wpi="http://schemas.microsoft.com/office/word/2010/wordprocessingInk" xmlns:wne="http://schemas.microsoft.com/office/word/2006/wordml" xmlns:wps="http://schemas.microsoft.com/office/word/2010/wordprocessingShape" mc:Ignorable="w14 w15 w16se w16cid w16 w16cex wp14">
+  <w:abstractNum w:abstractNumId="0" w15:restartNumberingAfterBreak="0">
+    <w:nsid w:val="35006C5A"/>
+    <w:multiLevelType w:val="multilevel"/>
+    <w:tmpl w:val="87E4A232"/>
     <w:lvl w:ilvl="0">
       <w:start w:val="1"/>
       <w:numFmt w:val="decimal"/>
@@ -3612,13 +2999,11 @@
       </w:rPr>
     </w:lvl>
   </w:abstractNum>
-  <w:abstractNum w:abstractNumId="1">
-    <w:multiLevelType w:val="hybridMultilevel"/>
-    <w:numStyleLink w:val="已导入的样式“1”"/>
-  </w:abstractNum>
-  <w:abstractNum w:abstractNumId="2">
-    <w:multiLevelType w:val="hybridMultilevel"/>
-    <w:styleLink w:val="已导入的样式“1”"/>
+  <w:abstractNum w:abstractNumId="1" w15:restartNumberingAfterBreak="0">
+    <w:nsid w:val="356226BE"/>
+    <w:multiLevelType w:val="multilevel"/>
+    <w:tmpl w:val="C368E838"/>
+    <w:styleLink w:val="1"/>
     <w:lvl w:ilvl="0">
       <w:start w:val="1"/>
       <w:numFmt w:val="decimal"/>
@@ -3630,8 +3015,8 @@
       </w:pPr>
       <w:rPr>
         <w:rFonts w:hAnsi="Arial Unicode MS"/>
-        <w:b w:val="1"/>
-        <w:bCs w:val="1"/>
+        <w:b/>
+        <w:bCs/>
         <w:caps w:val="0"/>
         <w:smallCaps w:val="0"/>
         <w:strike w:val="0"/>
@@ -3658,8 +3043,8 @@
       </w:pPr>
       <w:rPr>
         <w:rFonts w:hAnsi="Arial Unicode MS"/>
-        <w:b w:val="1"/>
-        <w:bCs w:val="1"/>
+        <w:b/>
+        <w:bCs/>
         <w:caps w:val="0"/>
         <w:smallCaps w:val="0"/>
         <w:strike w:val="0"/>
@@ -3686,8 +3071,8 @@
       </w:pPr>
       <w:rPr>
         <w:rFonts w:hAnsi="Arial Unicode MS"/>
-        <w:b w:val="1"/>
-        <w:bCs w:val="1"/>
+        <w:b/>
+        <w:bCs/>
         <w:caps w:val="0"/>
         <w:smallCaps w:val="0"/>
         <w:strike w:val="0"/>
@@ -3714,8 +3099,8 @@
       </w:pPr>
       <w:rPr>
         <w:rFonts w:hAnsi="Arial Unicode MS"/>
-        <w:b w:val="1"/>
-        <w:bCs w:val="1"/>
+        <w:b/>
+        <w:bCs/>
         <w:caps w:val="0"/>
         <w:smallCaps w:val="0"/>
         <w:strike w:val="0"/>
@@ -3742,8 +3127,8 @@
       </w:pPr>
       <w:rPr>
         <w:rFonts w:hAnsi="Arial Unicode MS"/>
-        <w:b w:val="1"/>
-        <w:bCs w:val="1"/>
+        <w:b/>
+        <w:bCs/>
         <w:caps w:val="0"/>
         <w:smallCaps w:val="0"/>
         <w:strike w:val="0"/>
@@ -3770,8 +3155,8 @@
       </w:pPr>
       <w:rPr>
         <w:rFonts w:hAnsi="Arial Unicode MS"/>
-        <w:b w:val="1"/>
-        <w:bCs w:val="1"/>
+        <w:b/>
+        <w:bCs/>
         <w:caps w:val="0"/>
         <w:smallCaps w:val="0"/>
         <w:strike w:val="0"/>
@@ -3798,8 +3183,8 @@
       </w:pPr>
       <w:rPr>
         <w:rFonts w:hAnsi="Arial Unicode MS"/>
-        <w:b w:val="1"/>
-        <w:bCs w:val="1"/>
+        <w:b/>
+        <w:bCs/>
         <w:caps w:val="0"/>
         <w:smallCaps w:val="0"/>
         <w:strike w:val="0"/>
@@ -3826,8 +3211,8 @@
       </w:pPr>
       <w:rPr>
         <w:rFonts w:hAnsi="Arial Unicode MS"/>
-        <w:b w:val="1"/>
-        <w:bCs w:val="1"/>
+        <w:b/>
+        <w:bCs/>
         <w:caps w:val="0"/>
         <w:smallCaps w:val="0"/>
         <w:strike w:val="0"/>
@@ -3854,8 +3239,8 @@
       </w:pPr>
       <w:rPr>
         <w:rFonts w:hAnsi="Arial Unicode MS"/>
-        <w:b w:val="1"/>
-        <w:bCs w:val="1"/>
+        <w:b/>
+        <w:bCs/>
         <w:caps w:val="0"/>
         <w:smallCaps w:val="0"/>
         <w:strike w:val="0"/>
@@ -3871,6 +3256,12 @@
         <w:vertAlign w:val="baseline"/>
       </w:rPr>
     </w:lvl>
+  </w:abstractNum>
+  <w:abstractNum w:abstractNumId="2" w15:restartNumberingAfterBreak="0">
+    <w:nsid w:val="38886D74"/>
+    <w:multiLevelType w:val="multilevel"/>
+    <w:tmpl w:val="C368E838"/>
+    <w:numStyleLink w:val="1"/>
   </w:abstractNum>
   <w:num w:numId="1">
     <w:abstractNumId w:val="0"/>
@@ -3900,31 +3291,31 @@
     </w:lvlOverride>
   </w:num>
   <w:num w:numId="6">
+    <w:abstractNumId w:val="1"/>
+  </w:num>
+  <w:num w:numId="7">
     <w:abstractNumId w:val="2"/>
   </w:num>
-  <w:num w:numId="7">
-    <w:abstractNumId w:val="1"/>
-  </w:num>
   <w:num w:numId="8">
-    <w:abstractNumId w:val="1"/>
+    <w:abstractNumId w:val="2"/>
     <w:lvlOverride w:ilvl="1">
       <w:startOverride w:val="2"/>
     </w:lvlOverride>
   </w:num>
   <w:num w:numId="9">
-    <w:abstractNumId w:val="1"/>
+    <w:abstractNumId w:val="2"/>
     <w:lvlOverride w:ilvl="0">
       <w:startOverride w:val="3"/>
     </w:lvlOverride>
   </w:num>
   <w:num w:numId="10">
-    <w:abstractNumId w:val="1"/>
+    <w:abstractNumId w:val="2"/>
     <w:lvlOverride w:ilvl="1">
       <w:startOverride w:val="2"/>
     </w:lvlOverride>
   </w:num>
   <w:num w:numId="11">
-    <w:abstractNumId w:val="1"/>
+    <w:abstractNumId w:val="2"/>
     <w:lvlOverride w:ilvl="0">
       <w:startOverride w:val="4"/>
     </w:lvlOverride>
@@ -3933,48 +3324,17 @@
 </file>
 
 <file path=word/styles.xml><?xml version="1.0" encoding="utf-8"?>
-<w:styles xmlns:w="http://schemas.openxmlformats.org/wordprocessingml/2006/main" xmlns:mc="http://schemas.openxmlformats.org/markup-compatibility/2006" xmlns:w14="http://schemas.microsoft.com/office/word/2010/wordml" mc:Ignorable="w14">
+<w:styles xmlns:mc="http://schemas.openxmlformats.org/markup-compatibility/2006" xmlns:r="http://schemas.openxmlformats.org/officeDocument/2006/relationships" xmlns:w="http://schemas.openxmlformats.org/wordprocessingml/2006/main" xmlns:w14="http://schemas.microsoft.com/office/word/2010/wordml" xmlns:w15="http://schemas.microsoft.com/office/word/2012/wordml" xmlns:w16cex="http://schemas.microsoft.com/office/word/2018/wordml/cex" xmlns:w16cid="http://schemas.microsoft.com/office/word/2016/wordml/cid" xmlns:w16="http://schemas.microsoft.com/office/word/2018/wordml" xmlns:w16se="http://schemas.microsoft.com/office/word/2015/wordml/symex" mc:Ignorable="w14 w15 w16se w16cid w16 w16cex">
   <w:docDefaults>
     <w:rPrDefault>
       <w:rPr>
-        <w:rFonts w:ascii="Times New Roman" w:cs="Times New Roman" w:hAnsi="Times New Roman" w:eastAsia="Arial Unicode MS"/>
-        <w:b w:val="0"/>
-        <w:bCs w:val="0"/>
-        <w:i w:val="0"/>
-        <w:iCs w:val="0"/>
-        <w:caps w:val="0"/>
-        <w:smallCaps w:val="0"/>
-        <w:strike w:val="0"/>
-        <w:dstrike w:val="0"/>
-        <w:outline w:val="0"/>
-        <w:emboss w:val="0"/>
-        <w:imprint w:val="0"/>
-        <w:vanish w:val="0"/>
-        <w:color w:val="auto"/>
-        <w:spacing w:val="0"/>
-        <w:w w:val="100"/>
-        <w:kern w:val="0"/>
-        <w:position w:val="0"/>
-        <w:sz w:val="20"/>
-        <w:szCs w:val="20"/>
-        <w:u w:val="none" w:color="auto"/>
+        <w:rFonts w:ascii="Times New Roman" w:eastAsiaTheme="minorEastAsia" w:hAnsi="Times New Roman" w:cs="Times New Roman"/>
         <w:bdr w:val="nil"/>
-        <w:vertAlign w:val="baseline"/>
-        <w:lang/>
+        <w:lang w:val="en-US" w:eastAsia="zh-CN" w:bidi="ar-SA"/>
       </w:rPr>
     </w:rPrDefault>
     <w:pPrDefault>
       <w:pPr>
-        <w:keepNext w:val="0"/>
-        <w:keepLines w:val="0"/>
-        <w:pageBreakBefore w:val="0"/>
-        <w:framePr w:anchorLock="0" w:w="0" w:h="0" w:vSpace="0" w:hSpace="0" w:xAlign="left" w:y="0" w:hRule="exact" w:vAnchor="margin"/>
-        <w:widowControl w:val="1"/>
-        <w:numPr>
-          <w:ilvl w:val="0"/>
-          <w:numId w:val="0"/>
-        </w:numPr>
-        <w:suppressLineNumbers w:val="0"/>
         <w:pBdr>
           <w:top w:val="nil"/>
           <w:left w:val="nil"/>
@@ -3983,440 +3343,589 @@
           <w:between w:val="nil"/>
           <w:bar w:val="nil"/>
         </w:pBdr>
-        <w:shd w:val="clear" w:color="auto" w:fill="auto"/>
-        <w:suppressAutoHyphens w:val="0"/>
-        <w:spacing w:before="0" w:beforeAutospacing="0" w:after="0" w:afterAutospacing="0" w:line="240" w:lineRule="auto"/>
-        <w:ind w:left="0" w:right="0" w:firstLine="0"/>
-        <w:jc w:val="left"/>
-        <w:outlineLvl w:val="9"/>
       </w:pPr>
     </w:pPrDefault>
   </w:docDefaults>
-  <w:style w:type="paragraph" w:default="1" w:styleId="Normal">
+  <w:latentStyles w:defLockedState="0" w:defUIPriority="99" w:defSemiHidden="0" w:defUnhideWhenUsed="0" w:defQFormat="0" w:count="376">
+    <w:lsdException w:name="Normal" w:uiPriority="0" w:qFormat="1"/>
+    <w:lsdException w:name="heading 1" w:uiPriority="9" w:qFormat="1"/>
+    <w:lsdException w:name="heading 2" w:semiHidden="1" w:uiPriority="9" w:unhideWhenUsed="1" w:qFormat="1"/>
+    <w:lsdException w:name="heading 3" w:semiHidden="1" w:uiPriority="9" w:unhideWhenUsed="1" w:qFormat="1"/>
+    <w:lsdException w:name="heading 4" w:semiHidden="1" w:uiPriority="9" w:unhideWhenUsed="1" w:qFormat="1"/>
+    <w:lsdException w:name="heading 5" w:semiHidden="1" w:uiPriority="9" w:unhideWhenUsed="1" w:qFormat="1"/>
+    <w:lsdException w:name="heading 6" w:semiHidden="1" w:uiPriority="9" w:unhideWhenUsed="1" w:qFormat="1"/>
+    <w:lsdException w:name="heading 7" w:semiHidden="1" w:uiPriority="9" w:unhideWhenUsed="1" w:qFormat="1"/>
+    <w:lsdException w:name="heading 8" w:semiHidden="1" w:uiPriority="9" w:unhideWhenUsed="1" w:qFormat="1"/>
+    <w:lsdException w:name="heading 9" w:semiHidden="1" w:uiPriority="9" w:unhideWhenUsed="1" w:qFormat="1"/>
+    <w:lsdException w:name="index 1" w:semiHidden="1" w:unhideWhenUsed="1"/>
+    <w:lsdException w:name="index 2" w:semiHidden="1" w:unhideWhenUsed="1"/>
+    <w:lsdException w:name="index 3" w:semiHidden="1" w:unhideWhenUsed="1"/>
+    <w:lsdException w:name="index 4" w:semiHidden="1" w:unhideWhenUsed="1"/>
+    <w:lsdException w:name="index 5" w:semiHidden="1" w:unhideWhenUsed="1"/>
+    <w:lsdException w:name="index 6" w:semiHidden="1" w:unhideWhenUsed="1"/>
+    <w:lsdException w:name="index 7" w:semiHidden="1" w:unhideWhenUsed="1"/>
+    <w:lsdException w:name="index 8" w:semiHidden="1" w:unhideWhenUsed="1"/>
+    <w:lsdException w:name="index 9" w:semiHidden="1" w:unhideWhenUsed="1"/>
+    <w:lsdException w:name="toc 1" w:semiHidden="1" w:uiPriority="39" w:unhideWhenUsed="1"/>
+    <w:lsdException w:name="toc 2" w:semiHidden="1" w:uiPriority="39" w:unhideWhenUsed="1"/>
+    <w:lsdException w:name="toc 3" w:semiHidden="1" w:uiPriority="39" w:unhideWhenUsed="1"/>
+    <w:lsdException w:name="toc 4" w:semiHidden="1" w:uiPriority="39" w:unhideWhenUsed="1"/>
+    <w:lsdException w:name="toc 5" w:semiHidden="1" w:uiPriority="39" w:unhideWhenUsed="1"/>
+    <w:lsdException w:name="toc 6" w:semiHidden="1" w:uiPriority="39" w:unhideWhenUsed="1"/>
+    <w:lsdException w:name="toc 7" w:semiHidden="1" w:uiPriority="39" w:unhideWhenUsed="1"/>
+    <w:lsdException w:name="toc 8" w:semiHidden="1" w:uiPriority="39" w:unhideWhenUsed="1"/>
+    <w:lsdException w:name="toc 9" w:semiHidden="1" w:uiPriority="39" w:unhideWhenUsed="1"/>
+    <w:lsdException w:name="Normal Indent" w:semiHidden="1" w:unhideWhenUsed="1"/>
+    <w:lsdException w:name="footnote text" w:semiHidden="1" w:unhideWhenUsed="1"/>
+    <w:lsdException w:name="annotation text" w:semiHidden="1" w:unhideWhenUsed="1"/>
+    <w:lsdException w:name="header" w:semiHidden="1" w:unhideWhenUsed="1"/>
+    <w:lsdException w:name="footer" w:semiHidden="1" w:unhideWhenUsed="1"/>
+    <w:lsdException w:name="index heading" w:semiHidden="1" w:unhideWhenUsed="1"/>
+    <w:lsdException w:name="caption" w:semiHidden="1" w:uiPriority="35" w:unhideWhenUsed="1" w:qFormat="1"/>
+    <w:lsdException w:name="table of figures" w:semiHidden="1" w:unhideWhenUsed="1"/>
+    <w:lsdException w:name="envelope address" w:semiHidden="1" w:unhideWhenUsed="1"/>
+    <w:lsdException w:name="envelope return" w:semiHidden="1" w:unhideWhenUsed="1"/>
+    <w:lsdException w:name="footnote reference" w:semiHidden="1" w:unhideWhenUsed="1"/>
+    <w:lsdException w:name="annotation reference" w:semiHidden="1" w:unhideWhenUsed="1"/>
+    <w:lsdException w:name="line number" w:semiHidden="1" w:unhideWhenUsed="1"/>
+    <w:lsdException w:name="page number" w:semiHidden="1" w:unhideWhenUsed="1"/>
+    <w:lsdException w:name="endnote reference" w:semiHidden="1" w:unhideWhenUsed="1"/>
+    <w:lsdException w:name="endnote text" w:semiHidden="1" w:unhideWhenUsed="1"/>
+    <w:lsdException w:name="table of authorities" w:semiHidden="1" w:unhideWhenUsed="1"/>
+    <w:lsdException w:name="macro" w:semiHidden="1" w:unhideWhenUsed="1"/>
+    <w:lsdException w:name="toa heading" w:semiHidden="1" w:unhideWhenUsed="1"/>
+    <w:lsdException w:name="List" w:semiHidden="1" w:unhideWhenUsed="1"/>
+    <w:lsdException w:name="List Bullet" w:semiHidden="1" w:unhideWhenUsed="1"/>
+    <w:lsdException w:name="List Number" w:semiHidden="1" w:unhideWhenUsed="1"/>
+    <w:lsdException w:name="List 2" w:semiHidden="1" w:unhideWhenUsed="1"/>
+    <w:lsdException w:name="List 3" w:semiHidden="1" w:unhideWhenUsed="1"/>
+    <w:lsdException w:name="List 4" w:semiHidden="1" w:unhideWhenUsed="1"/>
+    <w:lsdException w:name="List 5" w:semiHidden="1" w:unhideWhenUsed="1"/>
+    <w:lsdException w:name="List Bullet 2" w:semiHidden="1" w:unhideWhenUsed="1"/>
+    <w:lsdException w:name="List Bullet 3" w:semiHidden="1" w:unhideWhenUsed="1"/>
+    <w:lsdException w:name="List Bullet 4" w:semiHidden="1" w:unhideWhenUsed="1"/>
+    <w:lsdException w:name="List Bullet 5" w:semiHidden="1" w:unhideWhenUsed="1"/>
+    <w:lsdException w:name="List Number 2" w:semiHidden="1" w:unhideWhenUsed="1"/>
+    <w:lsdException w:name="List Number 3" w:semiHidden="1" w:unhideWhenUsed="1"/>
+    <w:lsdException w:name="List Number 4" w:semiHidden="1" w:unhideWhenUsed="1"/>
+    <w:lsdException w:name="List Number 5" w:semiHidden="1" w:unhideWhenUsed="1"/>
+    <w:lsdException w:name="Title" w:uiPriority="10" w:qFormat="1"/>
+    <w:lsdException w:name="Closing" w:semiHidden="1" w:unhideWhenUsed="1"/>
+    <w:lsdException w:name="Signature" w:semiHidden="1" w:unhideWhenUsed="1"/>
+    <w:lsdException w:name="Default Paragraph Font" w:semiHidden="1" w:uiPriority="1" w:unhideWhenUsed="1"/>
+    <w:lsdException w:name="Body Text" w:semiHidden="1" w:unhideWhenUsed="1"/>
+    <w:lsdException w:name="Body Text Indent" w:semiHidden="1" w:unhideWhenUsed="1"/>
+    <w:lsdException w:name="List Continue" w:semiHidden="1" w:unhideWhenUsed="1"/>
+    <w:lsdException w:name="List Continue 2" w:semiHidden="1" w:unhideWhenUsed="1"/>
+    <w:lsdException w:name="List Continue 3" w:semiHidden="1" w:unhideWhenUsed="1"/>
+    <w:lsdException w:name="List Continue 4" w:semiHidden="1" w:unhideWhenUsed="1"/>
+    <w:lsdException w:name="List Continue 5" w:semiHidden="1" w:unhideWhenUsed="1"/>
+    <w:lsdException w:name="Message Header" w:semiHidden="1" w:unhideWhenUsed="1"/>
+    <w:lsdException w:name="Subtitle" w:uiPriority="11" w:qFormat="1"/>
+    <w:lsdException w:name="Salutation" w:semiHidden="1" w:unhideWhenUsed="1"/>
+    <w:lsdException w:name="Date" w:semiHidden="1" w:unhideWhenUsed="1"/>
+    <w:lsdException w:name="Body Text First Indent" w:semiHidden="1" w:unhideWhenUsed="1"/>
+    <w:lsdException w:name="Body Text First Indent 2" w:semiHidden="1" w:unhideWhenUsed="1"/>
+    <w:lsdException w:name="Note Heading" w:semiHidden="1" w:unhideWhenUsed="1"/>
+    <w:lsdException w:name="Body Text 2" w:semiHidden="1" w:unhideWhenUsed="1"/>
+    <w:lsdException w:name="Body Text 3" w:semiHidden="1" w:unhideWhenUsed="1"/>
+    <w:lsdException w:name="Body Text Indent 2" w:semiHidden="1" w:unhideWhenUsed="1"/>
+    <w:lsdException w:name="Body Text Indent 3" w:semiHidden="1" w:unhideWhenUsed="1"/>
+    <w:lsdException w:name="Block Text" w:semiHidden="1" w:unhideWhenUsed="1"/>
+    <w:lsdException w:name="Hyperlink" w:semiHidden="1" w:unhideWhenUsed="1"/>
+    <w:lsdException w:name="FollowedHyperlink" w:semiHidden="1" w:unhideWhenUsed="1"/>
+    <w:lsdException w:name="Strong" w:uiPriority="22" w:qFormat="1"/>
+    <w:lsdException w:name="Emphasis" w:uiPriority="20" w:qFormat="1"/>
+    <w:lsdException w:name="Document Map" w:semiHidden="1" w:unhideWhenUsed="1"/>
+    <w:lsdException w:name="Plain Text" w:semiHidden="1" w:unhideWhenUsed="1"/>
+    <w:lsdException w:name="E-mail Signature" w:semiHidden="1" w:unhideWhenUsed="1"/>
+    <w:lsdException w:name="HTML Top of Form" w:semiHidden="1" w:unhideWhenUsed="1"/>
+    <w:lsdException w:name="HTML Bottom of Form" w:semiHidden="1" w:unhideWhenUsed="1"/>
+    <w:lsdException w:name="Normal (Web)" w:semiHidden="1" w:unhideWhenUsed="1"/>
+    <w:lsdException w:name="HTML Acronym" w:semiHidden="1" w:unhideWhenUsed="1"/>
+    <w:lsdException w:name="HTML Address" w:semiHidden="1" w:unhideWhenUsed="1"/>
+    <w:lsdException w:name="HTML Cite" w:semiHidden="1" w:unhideWhenUsed="1"/>
+    <w:lsdException w:name="HTML Code" w:semiHidden="1" w:unhideWhenUsed="1"/>
+    <w:lsdException w:name="HTML Definition" w:semiHidden="1" w:unhideWhenUsed="1"/>
+    <w:lsdException w:name="HTML Keyboard" w:semiHidden="1" w:unhideWhenUsed="1"/>
+    <w:lsdException w:name="HTML Preformatted" w:semiHidden="1" w:unhideWhenUsed="1"/>
+    <w:lsdException w:name="HTML Sample" w:semiHidden="1" w:unhideWhenUsed="1"/>
+    <w:lsdException w:name="HTML Typewriter" w:semiHidden="1" w:unhideWhenUsed="1"/>
+    <w:lsdException w:name="HTML Variable" w:semiHidden="1" w:unhideWhenUsed="1"/>
+    <w:lsdException w:name="Normal Table" w:semiHidden="1" w:unhideWhenUsed="1"/>
+    <w:lsdException w:name="annotation subject" w:semiHidden="1" w:unhideWhenUsed="1"/>
+    <w:lsdException w:name="No List" w:semiHidden="1" w:unhideWhenUsed="1"/>
+    <w:lsdException w:name="Outline List 1" w:semiHidden="1" w:unhideWhenUsed="1"/>
+    <w:lsdException w:name="Outline List 2" w:semiHidden="1" w:unhideWhenUsed="1"/>
+    <w:lsdException w:name="Outline List 3" w:semiHidden="1" w:unhideWhenUsed="1"/>
+    <w:lsdException w:name="Table Simple 1" w:semiHidden="1" w:unhideWhenUsed="1"/>
+    <w:lsdException w:name="Table Simple 2" w:semiHidden="1" w:unhideWhenUsed="1"/>
+    <w:lsdException w:name="Table Simple 3" w:semiHidden="1" w:unhideWhenUsed="1"/>
+    <w:lsdException w:name="Table Classic 1" w:semiHidden="1" w:unhideWhenUsed="1"/>
+    <w:lsdException w:name="Table Classic 2" w:semiHidden="1" w:unhideWhenUsed="1"/>
+    <w:lsdException w:name="Table Classic 3" w:semiHidden="1" w:unhideWhenUsed="1"/>
+    <w:lsdException w:name="Table Classic 4" w:semiHidden="1" w:unhideWhenUsed="1"/>
+    <w:lsdException w:name="Table Colorful 1" w:semiHidden="1" w:unhideWhenUsed="1"/>
+    <w:lsdException w:name="Table Colorful 2" w:semiHidden="1" w:unhideWhenUsed="1"/>
+    <w:lsdException w:name="Table Colorful 3" w:semiHidden="1" w:unhideWhenUsed="1"/>
+    <w:lsdException w:name="Table Columns 1" w:semiHidden="1" w:unhideWhenUsed="1"/>
+    <w:lsdException w:name="Table Columns 2" w:semiHidden="1" w:unhideWhenUsed="1"/>
+    <w:lsdException w:name="Table Columns 3" w:semiHidden="1" w:unhideWhenUsed="1"/>
+    <w:lsdException w:name="Table Columns 4" w:semiHidden="1" w:unhideWhenUsed="1"/>
+    <w:lsdException w:name="Table Columns 5" w:semiHidden="1" w:unhideWhenUsed="1"/>
+    <w:lsdException w:name="Table Grid 1" w:semiHidden="1" w:unhideWhenUsed="1"/>
+    <w:lsdException w:name="Table Grid 2" w:semiHidden="1" w:unhideWhenUsed="1"/>
+    <w:lsdException w:name="Table Grid 3" w:semiHidden="1" w:unhideWhenUsed="1"/>
+    <w:lsdException w:name="Table Grid 4" w:semiHidden="1" w:unhideWhenUsed="1"/>
+    <w:lsdException w:name="Table Grid 5" w:semiHidden="1" w:unhideWhenUsed="1"/>
+    <w:lsdException w:name="Table Grid 6" w:semiHidden="1" w:unhideWhenUsed="1"/>
+    <w:lsdException w:name="Table Grid 7" w:semiHidden="1" w:unhideWhenUsed="1"/>
+    <w:lsdException w:name="Table Grid 8" w:semiHidden="1" w:unhideWhenUsed="1"/>
+    <w:lsdException w:name="Table List 1" w:semiHidden="1" w:unhideWhenUsed="1"/>
+    <w:lsdException w:name="Table List 2" w:semiHidden="1" w:unhideWhenUsed="1"/>
+    <w:lsdException w:name="Table List 3" w:semiHidden="1" w:unhideWhenUsed="1"/>
+    <w:lsdException w:name="Table List 4" w:semiHidden="1" w:unhideWhenUsed="1"/>
+    <w:lsdException w:name="Table List 5" w:semiHidden="1" w:unhideWhenUsed="1"/>
+    <w:lsdException w:name="Table List 6" w:semiHidden="1" w:unhideWhenUsed="1"/>
+    <w:lsdException w:name="Table List 7" w:semiHidden="1" w:unhideWhenUsed="1"/>
+    <w:lsdException w:name="Table List 8" w:semiHidden="1" w:unhideWhenUsed="1"/>
+    <w:lsdException w:name="Table 3D effects 1" w:semiHidden="1" w:unhideWhenUsed="1"/>
+    <w:lsdException w:name="Table 3D effects 2" w:semiHidden="1" w:unhideWhenUsed="1"/>
+    <w:lsdException w:name="Table 3D effects 3" w:semiHidden="1" w:unhideWhenUsed="1"/>
+    <w:lsdException w:name="Table Contemporary" w:semiHidden="1" w:unhideWhenUsed="1"/>
+    <w:lsdException w:name="Table Elegant" w:semiHidden="1" w:unhideWhenUsed="1"/>
+    <w:lsdException w:name="Table Professional" w:semiHidden="1" w:unhideWhenUsed="1"/>
+    <w:lsdException w:name="Table Subtle 1" w:semiHidden="1" w:unhideWhenUsed="1"/>
+    <w:lsdException w:name="Table Subtle 2" w:semiHidden="1" w:unhideWhenUsed="1"/>
+    <w:lsdException w:name="Table Web 1" w:semiHidden="1" w:unhideWhenUsed="1"/>
+    <w:lsdException w:name="Table Web 2" w:semiHidden="1" w:unhideWhenUsed="1"/>
+    <w:lsdException w:name="Table Web 3" w:semiHidden="1" w:unhideWhenUsed="1"/>
+    <w:lsdException w:name="Balloon Text" w:semiHidden="1" w:unhideWhenUsed="1"/>
+    <w:lsdException w:name="Table Grid" w:uiPriority="39"/>
+    <w:lsdException w:name="Table Theme" w:semiHidden="1" w:unhideWhenUsed="1"/>
+    <w:lsdException w:name="Placeholder Text" w:semiHidden="1"/>
+    <w:lsdException w:name="No Spacing" w:uiPriority="1" w:qFormat="1"/>
+    <w:lsdException w:name="Light Shading" w:uiPriority="60"/>
+    <w:lsdException w:name="Light List" w:uiPriority="61"/>
+    <w:lsdException w:name="Light Grid" w:uiPriority="62"/>
+    <w:lsdException w:name="Medium Shading 1" w:uiPriority="63"/>
+    <w:lsdException w:name="Medium Shading 2" w:uiPriority="64"/>
+    <w:lsdException w:name="Medium List 1" w:uiPriority="65"/>
+    <w:lsdException w:name="Medium List 2" w:uiPriority="66"/>
+    <w:lsdException w:name="Medium Grid 1" w:uiPriority="67"/>
+    <w:lsdException w:name="Medium Grid 2" w:uiPriority="68"/>
+    <w:lsdException w:name="Medium Grid 3" w:uiPriority="69"/>
+    <w:lsdException w:name="Dark List" w:uiPriority="70"/>
+    <w:lsdException w:name="Colorful Shading" w:uiPriority="71"/>
+    <w:lsdException w:name="Colorful List" w:uiPriority="72"/>
+    <w:lsdException w:name="Colorful Grid" w:uiPriority="73"/>
+    <w:lsdException w:name="Light Shading Accent 1" w:uiPriority="60"/>
+    <w:lsdException w:name="Light List Accent 1" w:uiPriority="61"/>
+    <w:lsdException w:name="Light Grid Accent 1" w:uiPriority="62"/>
+    <w:lsdException w:name="Medium Shading 1 Accent 1" w:uiPriority="63"/>
+    <w:lsdException w:name="Medium Shading 2 Accent 1" w:uiPriority="64"/>
+    <w:lsdException w:name="Medium List 1 Accent 1" w:uiPriority="65"/>
+    <w:lsdException w:name="Revision" w:semiHidden="1"/>
+    <w:lsdException w:name="List Paragraph" w:uiPriority="34" w:qFormat="1"/>
+    <w:lsdException w:name="Quote" w:uiPriority="29" w:qFormat="1"/>
+    <w:lsdException w:name="Intense Quote" w:uiPriority="30" w:qFormat="1"/>
+    <w:lsdException w:name="Medium List 2 Accent 1" w:uiPriority="66"/>
+    <w:lsdException w:name="Medium Grid 1 Accent 1" w:uiPriority="67"/>
+    <w:lsdException w:name="Medium Grid 2 Accent 1" w:uiPriority="68"/>
+    <w:lsdException w:name="Medium Grid 3 Accent 1" w:uiPriority="69"/>
+    <w:lsdException w:name="Dark List Accent 1" w:uiPriority="70"/>
+    <w:lsdException w:name="Colorful Shading Accent 1" w:uiPriority="71"/>
+    <w:lsdException w:name="Colorful List Accent 1" w:uiPriority="72"/>
+    <w:lsdException w:name="Colorful Grid Accent 1" w:uiPriority="73"/>
+    <w:lsdException w:name="Light Shading Accent 2" w:uiPriority="60"/>
+    <w:lsdException w:name="Light List Accent 2" w:uiPriority="61"/>
+    <w:lsdException w:name="Light Grid Accent 2" w:uiPriority="62"/>
+    <w:lsdException w:name="Medium Shading 1 Accent 2" w:uiPriority="63"/>
+    <w:lsdException w:name="Medium Shading 2 Accent 2" w:uiPriority="64"/>
+    <w:lsdException w:name="Medium List 1 Accent 2" w:uiPriority="65"/>
+    <w:lsdException w:name="Medium List 2 Accent 2" w:uiPriority="66"/>
+    <w:lsdException w:name="Medium Grid 1 Accent 2" w:uiPriority="67"/>
+    <w:lsdException w:name="Medium Grid 2 Accent 2" w:uiPriority="68"/>
+    <w:lsdException w:name="Medium Grid 3 Accent 2" w:uiPriority="69"/>
+    <w:lsdException w:name="Dark List Accent 2" w:uiPriority="70"/>
+    <w:lsdException w:name="Colorful Shading Accent 2" w:uiPriority="71"/>
+    <w:lsdException w:name="Colorful List Accent 2" w:uiPriority="72"/>
+    <w:lsdException w:name="Colorful Grid Accent 2" w:uiPriority="73"/>
+    <w:lsdException w:name="Light Shading Accent 3" w:uiPriority="60"/>
+    <w:lsdException w:name="Light List Accent 3" w:uiPriority="61"/>
+    <w:lsdException w:name="Light Grid Accent 3" w:uiPriority="62"/>
+    <w:lsdException w:name="Medium Shading 1 Accent 3" w:uiPriority="63"/>
+    <w:lsdException w:name="Medium Shading 2 Accent 3" w:uiPriority="64"/>
+    <w:lsdException w:name="Medium List 1 Accent 3" w:uiPriority="65"/>
+    <w:lsdException w:name="Medium List 2 Accent 3" w:uiPriority="66"/>
+    <w:lsdException w:name="Medium Grid 1 Accent 3" w:uiPriority="67"/>
+    <w:lsdException w:name="Medium Grid 2 Accent 3" w:uiPriority="68"/>
+    <w:lsdException w:name="Medium Grid 3 Accent 3" w:uiPriority="69"/>
+    <w:lsdException w:name="Dark List Accent 3" w:uiPriority="70"/>
+    <w:lsdException w:name="Colorful Shading Accent 3" w:uiPriority="71"/>
+    <w:lsdException w:name="Colorful List Accent 3" w:uiPriority="72"/>
+    <w:lsdException w:name="Colorful Grid Accent 3" w:uiPriority="73"/>
+    <w:lsdException w:name="Light Shading Accent 4" w:uiPriority="60"/>
+    <w:lsdException w:name="Light List Accent 4" w:uiPriority="61"/>
+    <w:lsdException w:name="Light Grid Accent 4" w:uiPriority="62"/>
+    <w:lsdException w:name="Medium Shading 1 Accent 4" w:uiPriority="63"/>
+    <w:lsdException w:name="Medium Shading 2 Accent 4" w:uiPriority="64"/>
+    <w:lsdException w:name="Medium List 1 Accent 4" w:uiPriority="65"/>
+    <w:lsdException w:name="Medium List 2 Accent 4" w:uiPriority="66"/>
+    <w:lsdException w:name="Medium Grid 1 Accent 4" w:uiPriority="67"/>
+    <w:lsdException w:name="Medium Grid 2 Accent 4" w:uiPriority="68"/>
+    <w:lsdException w:name="Medium Grid 3 Accent 4" w:uiPriority="69"/>
+    <w:lsdException w:name="Dark List Accent 4" w:uiPriority="70"/>
+    <w:lsdException w:name="Colorful Shading Accent 4" w:uiPriority="71"/>
+    <w:lsdException w:name="Colorful List Accent 4" w:uiPriority="72"/>
+    <w:lsdException w:name="Colorful Grid Accent 4" w:uiPriority="73"/>
+    <w:lsdException w:name="Light Shading Accent 5" w:uiPriority="60"/>
+    <w:lsdException w:name="Light List Accent 5" w:uiPriority="61"/>
+    <w:lsdException w:name="Light Grid Accent 5" w:uiPriority="62"/>
+    <w:lsdException w:name="Medium Shading 1 Accent 5" w:uiPriority="63"/>
+    <w:lsdException w:name="Medium Shading 2 Accent 5" w:uiPriority="64"/>
+    <w:lsdException w:name="Medium List 1 Accent 5" w:uiPriority="65"/>
+    <w:lsdException w:name="Medium List 2 Accent 5" w:uiPriority="66"/>
+    <w:lsdException w:name="Medium Grid 1 Accent 5" w:uiPriority="67"/>
+    <w:lsdException w:name="Medium Grid 2 Accent 5" w:uiPriority="68"/>
+    <w:lsdException w:name="Medium Grid 3 Accent 5" w:uiPriority="69"/>
+    <w:lsdException w:name="Dark List Accent 5" w:uiPriority="70"/>
+    <w:lsdException w:name="Colorful Shading Accent 5" w:uiPriority="71"/>
+    <w:lsdException w:name="Colorful List Accent 5" w:uiPriority="72"/>
+    <w:lsdException w:name="Colorful Grid Accent 5" w:uiPriority="73"/>
+    <w:lsdException w:name="Light Shading Accent 6" w:uiPriority="60"/>
+    <w:lsdException w:name="Light List Accent 6" w:uiPriority="61"/>
+    <w:lsdException w:name="Light Grid Accent 6" w:uiPriority="62"/>
+    <w:lsdException w:name="Medium Shading 1 Accent 6" w:uiPriority="63"/>
+    <w:lsdException w:name="Medium Shading 2 Accent 6" w:uiPriority="64"/>
+    <w:lsdException w:name="Medium List 1 Accent 6" w:uiPriority="65"/>
+    <w:lsdException w:name="Medium List 2 Accent 6" w:uiPriority="66"/>
+    <w:lsdException w:name="Medium Grid 1 Accent 6" w:uiPriority="67"/>
+    <w:lsdException w:name="Medium Grid 2 Accent 6" w:uiPriority="68"/>
+    <w:lsdException w:name="Medium Grid 3 Accent 6" w:uiPriority="69"/>
+    <w:lsdException w:name="Dark List Accent 6" w:uiPriority="70"/>
+    <w:lsdException w:name="Colorful Shading Accent 6" w:uiPriority="71"/>
+    <w:lsdException w:name="Colorful List Accent 6" w:uiPriority="72"/>
+    <w:lsdException w:name="Colorful Grid Accent 6" w:uiPriority="73"/>
+    <w:lsdException w:name="Subtle Emphasis" w:uiPriority="19" w:qFormat="1"/>
+    <w:lsdException w:name="Intense Emphasis" w:uiPriority="21" w:qFormat="1"/>
+    <w:lsdException w:name="Subtle Reference" w:uiPriority="31" w:qFormat="1"/>
+    <w:lsdException w:name="Intense Reference" w:uiPriority="32" w:qFormat="1"/>
+    <w:lsdException w:name="Book Title" w:uiPriority="33" w:qFormat="1"/>
+    <w:lsdException w:name="Bibliography" w:semiHidden="1" w:uiPriority="37" w:unhideWhenUsed="1"/>
+    <w:lsdException w:name="TOC Heading" w:semiHidden="1" w:uiPriority="39" w:unhideWhenUsed="1" w:qFormat="1"/>
+    <w:lsdException w:name="Plain Table 1" w:uiPriority="41"/>
+    <w:lsdException w:name="Plain Table 2" w:uiPriority="42"/>
+    <w:lsdException w:name="Plain Table 3" w:uiPriority="43"/>
+    <w:lsdException w:name="Plain Table 4" w:uiPriority="44"/>
+    <w:lsdException w:name="Plain Table 5" w:uiPriority="45"/>
+    <w:lsdException w:name="Grid Table Light" w:uiPriority="40"/>
+    <w:lsdException w:name="Grid Table 1 Light" w:uiPriority="46"/>
+    <w:lsdException w:name="Grid Table 2" w:uiPriority="47"/>
+    <w:lsdException w:name="Grid Table 3" w:uiPriority="48"/>
+    <w:lsdException w:name="Grid Table 4" w:uiPriority="49"/>
+    <w:lsdException w:name="Grid Table 5 Dark" w:uiPriority="50"/>
+    <w:lsdException w:name="Grid Table 6 Colorful" w:uiPriority="51"/>
+    <w:lsdException w:name="Grid Table 7 Colorful" w:uiPriority="52"/>
+    <w:lsdException w:name="Grid Table 1 Light Accent 1" w:uiPriority="46"/>
+    <w:lsdException w:name="Grid Table 2 Accent 1" w:uiPriority="47"/>
+    <w:lsdException w:name="Grid Table 3 Accent 1" w:uiPriority="48"/>
+    <w:lsdException w:name="Grid Table 4 Accent 1" w:uiPriority="49"/>
+    <w:lsdException w:name="Grid Table 5 Dark Accent 1" w:uiPriority="50"/>
+    <w:lsdException w:name="Grid Table 6 Colorful Accent 1" w:uiPriority="51"/>
+    <w:lsdException w:name="Grid Table 7 Colorful Accent 1" w:uiPriority="52"/>
+    <w:lsdException w:name="Grid Table 1 Light Accent 2" w:uiPriority="46"/>
+    <w:lsdException w:name="Grid Table 2 Accent 2" w:uiPriority="47"/>
+    <w:lsdException w:name="Grid Table 3 Accent 2" w:uiPriority="48"/>
+    <w:lsdException w:name="Grid Table 4 Accent 2" w:uiPriority="49"/>
+    <w:lsdException w:name="Grid Table 5 Dark Accent 2" w:uiPriority="50"/>
+    <w:lsdException w:name="Grid Table 6 Colorful Accent 2" w:uiPriority="51"/>
+    <w:lsdException w:name="Grid Table 7 Colorful Accent 2" w:uiPriority="52"/>
+    <w:lsdException w:name="Grid Table 1 Light Accent 3" w:uiPriority="46"/>
+    <w:lsdException w:name="Grid Table 2 Accent 3" w:uiPriority="47"/>
+    <w:lsdException w:name="Grid Table 3 Accent 3" w:uiPriority="48"/>
+    <w:lsdException w:name="Grid Table 4 Accent 3" w:uiPriority="49"/>
+    <w:lsdException w:name="Grid Table 5 Dark Accent 3" w:uiPriority="50"/>
+    <w:lsdException w:name="Grid Table 6 Colorful Accent 3" w:uiPriority="51"/>
+    <w:lsdException w:name="Grid Table 7 Colorful Accent 3" w:uiPriority="52"/>
+    <w:lsdException w:name="Grid Table 1 Light Accent 4" w:uiPriority="46"/>
+    <w:lsdException w:name="Grid Table 2 Accent 4" w:uiPriority="47"/>
+    <w:lsdException w:name="Grid Table 3 Accent 4" w:uiPriority="48"/>
+    <w:lsdException w:name="Grid Table 4 Accent 4" w:uiPriority="49"/>
+    <w:lsdException w:name="Grid Table 5 Dark Accent 4" w:uiPriority="50"/>
+    <w:lsdException w:name="Grid Table 6 Colorful Accent 4" w:uiPriority="51"/>
+    <w:lsdException w:name="Grid Table 7 Colorful Accent 4" w:uiPriority="52"/>
+    <w:lsdException w:name="Grid Table 1 Light Accent 5" w:uiPriority="46"/>
+    <w:lsdException w:name="Grid Table 2 Accent 5" w:uiPriority="47"/>
+    <w:lsdException w:name="Grid Table 3 Accent 5" w:uiPriority="48"/>
+    <w:lsdException w:name="Grid Table 4 Accent 5" w:uiPriority="49"/>
+    <w:lsdException w:name="Grid Table 5 Dark Accent 5" w:uiPriority="50"/>
+    <w:lsdException w:name="Grid Table 6 Colorful Accent 5" w:uiPriority="51"/>
+    <w:lsdException w:name="Grid Table 7 Colorful Accent 5" w:uiPriority="52"/>
+    <w:lsdException w:name="Grid Table 1 Light Accent 6" w:uiPriority="46"/>
+    <w:lsdException w:name="Grid Table 2 Accent 6" w:uiPriority="47"/>
+    <w:lsdException w:name="Grid Table 3 Accent 6" w:uiPriority="48"/>
+    <w:lsdException w:name="Grid Table 4 Accent 6" w:uiPriority="49"/>
+    <w:lsdException w:name="Grid Table 5 Dark Accent 6" w:uiPriority="50"/>
+    <w:lsdException w:name="Grid Table 6 Colorful Accent 6" w:uiPriority="51"/>
+    <w:lsdException w:name="Grid Table 7 Colorful Accent 6" w:uiPriority="52"/>
+    <w:lsdException w:name="List Table 1 Light" w:uiPriority="46"/>
+    <w:lsdException w:name="List Table 2" w:uiPriority="47"/>
+    <w:lsdException w:name="List Table 3" w:uiPriority="48"/>
+    <w:lsdException w:name="List Table 4" w:uiPriority="49"/>
+    <w:lsdException w:name="List Table 5 Dark" w:uiPriority="50"/>
+    <w:lsdException w:name="List Table 6 Colorful" w:uiPriority="51"/>
+    <w:lsdException w:name="List Table 7 Colorful" w:uiPriority="52"/>
+    <w:lsdException w:name="List Table 1 Light Accent 1" w:uiPriority="46"/>
+    <w:lsdException w:name="List Table 2 Accent 1" w:uiPriority="47"/>
+    <w:lsdException w:name="List Table 3 Accent 1" w:uiPriority="48"/>
+    <w:lsdException w:name="List Table 4 Accent 1" w:uiPriority="49"/>
+    <w:lsdException w:name="List Table 5 Dark Accent 1" w:uiPriority="50"/>
+    <w:lsdException w:name="List Table 6 Colorful Accent 1" w:uiPriority="51"/>
+    <w:lsdException w:name="List Table 7 Colorful Accent 1" w:uiPriority="52"/>
+    <w:lsdException w:name="List Table 1 Light Accent 2" w:uiPriority="46"/>
+    <w:lsdException w:name="List Table 2 Accent 2" w:uiPriority="47"/>
+    <w:lsdException w:name="List Table 3 Accent 2" w:uiPriority="48"/>
+    <w:lsdException w:name="List Table 4 Accent 2" w:uiPriority="49"/>
+    <w:lsdException w:name="List Table 5 Dark Accent 2" w:uiPriority="50"/>
+    <w:lsdException w:name="List Table 6 Colorful Accent 2" w:uiPriority="51"/>
+    <w:lsdException w:name="List Table 7 Colorful Accent 2" w:uiPriority="52"/>
+    <w:lsdException w:name="List Table 1 Light Accent 3" w:uiPriority="46"/>
+    <w:lsdException w:name="List Table 2 Accent 3" w:uiPriority="47"/>
+    <w:lsdException w:name="List Table 3 Accent 3" w:uiPriority="48"/>
+    <w:lsdException w:name="List Table 4 Accent 3" w:uiPriority="49"/>
+    <w:lsdException w:name="List Table 5 Dark Accent 3" w:uiPriority="50"/>
+    <w:lsdException w:name="List Table 6 Colorful Accent 3" w:uiPriority="51"/>
+    <w:lsdException w:name="List Table 7 Colorful Accent 3" w:uiPriority="52"/>
+    <w:lsdException w:name="List Table 1 Light Accent 4" w:uiPriority="46"/>
+    <w:lsdException w:name="List Table 2 Accent 4" w:uiPriority="47"/>
+    <w:lsdException w:name="List Table 3 Accent 4" w:uiPriority="48"/>
+    <w:lsdException w:name="List Table 4 Accent 4" w:uiPriority="49"/>
+    <w:lsdException w:name="List Table 5 Dark Accent 4" w:uiPriority="50"/>
+    <w:lsdException w:name="List Table 6 Colorful Accent 4" w:uiPriority="51"/>
+    <w:lsdException w:name="List Table 7 Colorful Accent 4" w:uiPriority="52"/>
+    <w:lsdException w:name="List Table 1 Light Accent 5" w:uiPriority="46"/>
+    <w:lsdException w:name="List Table 2 Accent 5" w:uiPriority="47"/>
+    <w:lsdException w:name="List Table 3 Accent 5" w:uiPriority="48"/>
+    <w:lsdException w:name="List Table 4 Accent 5" w:uiPriority="49"/>
+    <w:lsdException w:name="List Table 5 Dark Accent 5" w:uiPriority="50"/>
+    <w:lsdException w:name="List Table 6 Colorful Accent 5" w:uiPriority="51"/>
+    <w:lsdException w:name="List Table 7 Colorful Accent 5" w:uiPriority="52"/>
+    <w:lsdException w:name="List Table 1 Light Accent 6" w:uiPriority="46"/>
+    <w:lsdException w:name="List Table 2 Accent 6" w:uiPriority="47"/>
+    <w:lsdException w:name="List Table 3 Accent 6" w:uiPriority="48"/>
+    <w:lsdException w:name="List Table 4 Accent 6" w:uiPriority="49"/>
+    <w:lsdException w:name="List Table 5 Dark Accent 6" w:uiPriority="50"/>
+    <w:lsdException w:name="List Table 6 Colorful Accent 6" w:uiPriority="51"/>
+    <w:lsdException w:name="List Table 7 Colorful Accent 6" w:uiPriority="52"/>
+    <w:lsdException w:name="Mention" w:semiHidden="1" w:unhideWhenUsed="1"/>
+    <w:lsdException w:name="Smart Hyperlink" w:semiHidden="1" w:unhideWhenUsed="1"/>
+    <w:lsdException w:name="Hashtag" w:semiHidden="1" w:unhideWhenUsed="1"/>
+    <w:lsdException w:name="Unresolved Mention" w:semiHidden="1" w:unhideWhenUsed="1"/>
+    <w:lsdException w:name="Smart Link" w:semiHidden="1" w:unhideWhenUsed="1"/>
+  </w:latentStyles>
+  <w:style w:type="paragraph" w:default="1" w:styleId="a">
     <w:name w:val="Normal"/>
-    <w:next w:val="Normal"/>
-    <w:pPr/>
+    <w:qFormat/>
+    <w:pPr>
+      <w:widowControl w:val="0"/>
+      <w:spacing w:line="240" w:lineRule="atLeast"/>
+    </w:pPr>
     <w:rPr>
+      <w:rFonts w:ascii="宋体" w:eastAsia="宋体" w:hAnsi="宋体" w:cs="宋体"/>
+      <w:color w:val="000000"/>
+      <w:u w:color="000000"/>
+      <w14:textOutline w14:w="0" w14:cap="flat" w14:cmpd="sng" w14:algn="ctr">
+        <w14:noFill/>
+        <w14:prstDash w14:val="solid"/>
+        <w14:bevel/>
+      </w14:textOutline>
+    </w:rPr>
+  </w:style>
+  <w:style w:type="paragraph" w:styleId="10">
+    <w:name w:val="heading 1"/>
+    <w:next w:val="a"/>
+    <w:uiPriority w:val="9"/>
+    <w:qFormat/>
+    <w:pPr>
+      <w:keepNext/>
+      <w:widowControl w:val="0"/>
+      <w:spacing w:before="120" w:after="60" w:line="240" w:lineRule="atLeast"/>
+      <w:outlineLvl w:val="0"/>
+    </w:pPr>
+    <w:rPr>
+      <w:rFonts w:ascii="宋体" w:eastAsia="宋体" w:hAnsi="宋体" w:cs="宋体"/>
+      <w:b/>
+      <w:bCs/>
+      <w:color w:val="000000"/>
       <w:sz w:val="24"/>
       <w:szCs w:val="24"/>
-      <w:lang w:val="en-US" w:eastAsia="en-US" w:bidi="ar-SA"/>
+      <w:u w:color="000000"/>
+      <w14:textOutline w14:w="0" w14:cap="flat" w14:cmpd="sng" w14:algn="ctr">
+        <w14:noFill/>
+        <w14:prstDash w14:val="solid"/>
+        <w14:bevel/>
+      </w14:textOutline>
     </w:rPr>
   </w:style>
-  <w:style w:type="character" w:default="1" w:styleId="Default Paragraph Font">
+  <w:style w:type="paragraph" w:styleId="2">
+    <w:name w:val="heading 2"/>
+    <w:next w:val="a"/>
+    <w:uiPriority w:val="9"/>
+    <w:unhideWhenUsed/>
+    <w:qFormat/>
+    <w:pPr>
+      <w:keepNext/>
+      <w:widowControl w:val="0"/>
+      <w:spacing w:before="120" w:after="60" w:line="240" w:lineRule="atLeast"/>
+      <w:outlineLvl w:val="1"/>
+    </w:pPr>
+    <w:rPr>
+      <w:rFonts w:ascii="宋体" w:eastAsia="宋体" w:hAnsi="宋体" w:cs="宋体"/>
+      <w:b/>
+      <w:bCs/>
+      <w:color w:val="000000"/>
+      <w:u w:color="000000"/>
+      <w14:textOutline w14:w="0" w14:cap="flat" w14:cmpd="sng" w14:algn="ctr">
+        <w14:noFill/>
+        <w14:prstDash w14:val="solid"/>
+        <w14:bevel/>
+      </w14:textOutline>
+    </w:rPr>
+  </w:style>
+  <w:style w:type="character" w:default="1" w:styleId="a0">
     <w:name w:val="Default Paragraph Font"/>
-    <w:next w:val="Default Paragraph Font"/>
+    <w:uiPriority w:val="1"/>
+    <w:semiHidden/>
+    <w:unhideWhenUsed/>
   </w:style>
-  <w:style w:type="character" w:styleId="Hyperlink">
+  <w:style w:type="table" w:default="1" w:styleId="a1">
+    <w:name w:val="Normal Table"/>
+    <w:uiPriority w:val="99"/>
+    <w:semiHidden/>
+    <w:unhideWhenUsed/>
+    <w:tblPr>
+      <w:tblInd w:w="0" w:type="dxa"/>
+      <w:tblCellMar>
+        <w:top w:w="0" w:type="dxa"/>
+        <w:left w:w="108" w:type="dxa"/>
+        <w:bottom w:w="0" w:type="dxa"/>
+        <w:right w:w="108" w:type="dxa"/>
+      </w:tblCellMar>
+    </w:tblPr>
+  </w:style>
+  <w:style w:type="numbering" w:default="1" w:styleId="a2">
+    <w:name w:val="No List"/>
+    <w:uiPriority w:val="99"/>
+    <w:semiHidden/>
+    <w:unhideWhenUsed/>
+  </w:style>
+  <w:style w:type="character" w:styleId="a3">
     <w:name w:val="Hyperlink"/>
     <w:rPr>
       <w:u w:val="single"/>
     </w:rPr>
   </w:style>
-  <w:style w:type="table" w:default="1" w:styleId="Table Normal">
+  <w:style w:type="table" w:customStyle="1" w:styleId="TableNormal">
     <w:name w:val="Table Normal"/>
-    <w:next w:val="Table Normal"/>
-    <w:pPr/>
     <w:tblPr>
       <w:tblInd w:w="0" w:type="dxa"/>
+      <w:tblCellMar>
+        <w:top w:w="0" w:type="dxa"/>
+        <w:left w:w="0" w:type="dxa"/>
+        <w:bottom w:w="0" w:type="dxa"/>
+        <w:right w:w="0" w:type="dxa"/>
+      </w:tblCellMar>
     </w:tblPr>
-    <w:trPr/>
-    <w:tcPr/>
-    <w:tblStylePr w:type="firstRow"/>
-    <w:tblStylePr w:type="lastRow"/>
-    <w:tblStylePr w:type="firstCol"/>
-    <w:tblStylePr w:type="lastCol"/>
-    <w:tblStylePr w:type="band1Vert"/>
-    <w:tblStylePr w:type="band2Vert"/>
-    <w:tblStylePr w:type="band1Horz"/>
-    <w:tblStylePr w:type="band2Horz"/>
-    <w:tblStylePr w:type="neCell"/>
-    <w:tblStylePr w:type="nwCell"/>
-    <w:tblStylePr w:type="seCell"/>
-    <w:tblStylePr w:type="swCell"/>
   </w:style>
-  <w:style w:type="numbering" w:default="1" w:styleId="No List">
-    <w:name w:val="No List"/>
-    <w:next w:val="No List"/>
-    <w:pPr/>
+  <w:style w:type="character" w:styleId="a4">
+    <w:name w:val="page number"/>
   </w:style>
-  <w:style w:type="paragraph" w:styleId="Normal.0">
-    <w:name w:val="Normal"/>
-    <w:next w:val="Normal.0"/>
+  <w:style w:type="paragraph" w:customStyle="1" w:styleId="a5">
+    <w:name w:val="页眉与页脚"/>
     <w:pPr>
-      <w:keepNext w:val="0"/>
-      <w:keepLines w:val="0"/>
-      <w:pageBreakBefore w:val="0"/>
-      <w:widowControl w:val="0"/>
-      <w:shd w:val="clear" w:color="auto" w:fill="auto"/>
-      <w:suppressAutoHyphens w:val="0"/>
-      <w:bidi w:val="0"/>
-      <w:spacing w:before="0" w:after="0" w:line="240" w:lineRule="atLeast"/>
-      <w:ind w:left="0" w:right="0" w:firstLine="0"/>
-      <w:jc w:val="left"/>
-      <w:outlineLvl w:val="9"/>
-    </w:pPr>
-    <w:rPr>
-      <w:rFonts w:ascii="宋体" w:cs="宋体" w:hAnsi="宋体" w:eastAsia="宋体"/>
-      <w:b w:val="0"/>
-      <w:bCs w:val="0"/>
-      <w:i w:val="0"/>
-      <w:iCs w:val="0"/>
-      <w:caps w:val="0"/>
-      <w:smallCaps w:val="0"/>
-      <w:strike w:val="0"/>
-      <w:dstrike w:val="0"/>
-      <w:outline w:val="0"/>
-      <w:color w:val="000000"/>
-      <w:spacing w:val="0"/>
-      <w:kern w:val="0"/>
-      <w:position w:val="0"/>
-      <w:sz w:val="20"/>
-      <w:szCs w:val="20"/>
-      <w:u w:val="none" w:color="000000"/>
-      <w:shd w:val="nil" w:color="auto" w:fill="auto"/>
-      <w:vertAlign w:val="baseline"/>
-      <w:lang w:val="en-US"/>
-      <w14:textOutline>
-        <w14:noFill/>
-      </w14:textOutline>
-      <w14:textFill>
-        <w14:solidFill>
-          <w14:srgbClr w14:val="000000"/>
-        </w14:solidFill>
-      </w14:textFill>
-    </w:rPr>
-  </w:style>
-  <w:style w:type="character" w:styleId="Page Number">
-    <w:name w:val="Page Number"/>
-  </w:style>
-  <w:style w:type="paragraph" w:styleId="页眉与页脚">
-    <w:name w:val="页眉与页脚"/>
-    <w:next w:val="页眉与页脚"/>
-    <w:pPr>
-      <w:keepNext w:val="0"/>
-      <w:keepLines w:val="0"/>
-      <w:pageBreakBefore w:val="0"/>
-      <w:widowControl w:val="1"/>
-      <w:shd w:val="clear" w:color="auto" w:fill="auto"/>
       <w:tabs>
         <w:tab w:val="right" w:pos="9020"/>
       </w:tabs>
-      <w:suppressAutoHyphens w:val="0"/>
-      <w:bidi w:val="0"/>
-      <w:spacing w:before="0" w:after="0" w:line="240" w:lineRule="auto"/>
-      <w:ind w:left="0" w:right="0" w:firstLine="0"/>
-      <w:jc w:val="left"/>
-      <w:outlineLvl w:val="9"/>
     </w:pPr>
     <w:rPr>
-      <w:rFonts w:ascii="Helvetica Neue" w:cs="Helvetica Neue" w:hAnsi="Helvetica Neue" w:eastAsia="Helvetica Neue"/>
-      <w:b w:val="0"/>
-      <w:bCs w:val="0"/>
-      <w:i w:val="0"/>
-      <w:iCs w:val="0"/>
-      <w:caps w:val="0"/>
-      <w:smallCaps w:val="0"/>
-      <w:strike w:val="0"/>
-      <w:dstrike w:val="0"/>
-      <w:outline w:val="0"/>
+      <w:rFonts w:ascii="Helvetica Neue" w:eastAsia="Helvetica Neue" w:hAnsi="Helvetica Neue" w:cs="Helvetica Neue"/>
       <w:color w:val="000000"/>
-      <w:spacing w:val="0"/>
-      <w:kern w:val="0"/>
-      <w:position w:val="0"/>
       <w:sz w:val="24"/>
       <w:szCs w:val="24"/>
-      <w:u w:val="none"/>
-      <w:shd w:val="nil" w:color="auto" w:fill="auto"/>
-      <w:vertAlign w:val="baseline"/>
-      <w14:textOutline>
+      <w14:textOutline w14:w="0" w14:cap="flat" w14:cmpd="sng" w14:algn="ctr">
         <w14:noFill/>
+        <w14:prstDash w14:val="solid"/>
+        <w14:bevel/>
       </w14:textOutline>
-      <w14:textFill>
-        <w14:solidFill>
-          <w14:srgbClr w14:val="000000"/>
-        </w14:solidFill>
-      </w14:textFill>
     </w:rPr>
   </w:style>
-  <w:style w:type="paragraph" w:styleId="Title">
+  <w:style w:type="paragraph" w:styleId="a6">
     <w:name w:val="Title"/>
-    <w:next w:val="Normal.0"/>
+    <w:next w:val="a"/>
+    <w:uiPriority w:val="10"/>
+    <w:qFormat/>
     <w:pPr>
-      <w:keepNext w:val="0"/>
-      <w:keepLines w:val="0"/>
-      <w:pageBreakBefore w:val="0"/>
       <w:widowControl w:val="0"/>
-      <w:shd w:val="clear" w:color="auto" w:fill="auto"/>
-      <w:suppressAutoHyphens w:val="0"/>
-      <w:bidi w:val="0"/>
-      <w:spacing w:before="0" w:after="0" w:line="240" w:lineRule="auto"/>
-      <w:ind w:left="0" w:right="0" w:firstLine="0"/>
       <w:jc w:val="center"/>
-      <w:outlineLvl w:val="9"/>
     </w:pPr>
     <w:rPr>
-      <w:rFonts w:ascii="宋体" w:cs="宋体" w:hAnsi="宋体" w:eastAsia="宋体"/>
-      <w:b w:val="1"/>
-      <w:bCs w:val="1"/>
-      <w:i w:val="0"/>
-      <w:iCs w:val="0"/>
-      <w:caps w:val="0"/>
-      <w:smallCaps w:val="0"/>
-      <w:strike w:val="0"/>
-      <w:dstrike w:val="0"/>
-      <w:outline w:val="0"/>
+      <w:rFonts w:ascii="宋体" w:eastAsia="宋体" w:hAnsi="宋体" w:cs="宋体"/>
+      <w:b/>
+      <w:bCs/>
       <w:color w:val="000000"/>
-      <w:spacing w:val="0"/>
-      <w:kern w:val="0"/>
-      <w:position w:val="0"/>
       <w:sz w:val="36"/>
       <w:szCs w:val="36"/>
-      <w:u w:val="none" w:color="000000"/>
-      <w:shd w:val="nil" w:color="auto" w:fill="auto"/>
-      <w:vertAlign w:val="baseline"/>
-      <w:lang w:val="en-US"/>
-      <w14:textFill>
-        <w14:solidFill>
-          <w14:srgbClr w14:val="000000"/>
-        </w14:solidFill>
-      </w14:textFill>
+      <w:u w:color="000000"/>
     </w:rPr>
   </w:style>
-  <w:style w:type="paragraph" w:styleId="Tabletext">
+  <w:style w:type="paragraph" w:customStyle="1" w:styleId="Tabletext">
     <w:name w:val="Tabletext"/>
-    <w:next w:val="Tabletext"/>
     <w:pPr>
-      <w:keepNext w:val="0"/>
-      <w:keepLines w:val="1"/>
-      <w:pageBreakBefore w:val="0"/>
+      <w:keepLines/>
       <w:widowControl w:val="0"/>
-      <w:shd w:val="clear" w:color="auto" w:fill="auto"/>
-      <w:suppressAutoHyphens w:val="0"/>
-      <w:bidi w:val="0"/>
-      <w:spacing w:before="0" w:after="120" w:line="240" w:lineRule="atLeast"/>
-      <w:ind w:left="0" w:right="0" w:firstLine="0"/>
-      <w:jc w:val="left"/>
-      <w:outlineLvl w:val="9"/>
+      <w:spacing w:after="120" w:line="240" w:lineRule="atLeast"/>
     </w:pPr>
     <w:rPr>
-      <w:rFonts w:ascii="宋体" w:cs="宋体" w:hAnsi="宋体" w:eastAsia="宋体"/>
-      <w:b w:val="0"/>
-      <w:bCs w:val="0"/>
-      <w:i w:val="0"/>
-      <w:iCs w:val="0"/>
-      <w:caps w:val="0"/>
-      <w:smallCaps w:val="0"/>
-      <w:strike w:val="0"/>
-      <w:dstrike w:val="0"/>
-      <w:outline w:val="0"/>
+      <w:rFonts w:ascii="宋体" w:eastAsia="宋体" w:hAnsi="宋体" w:cs="宋体"/>
       <w:color w:val="000000"/>
-      <w:spacing w:val="0"/>
-      <w:kern w:val="0"/>
-      <w:position w:val="0"/>
-      <w:sz w:val="20"/>
-      <w:szCs w:val="20"/>
-      <w:u w:val="none" w:color="000000"/>
-      <w:shd w:val="nil" w:color="auto" w:fill="auto"/>
-      <w:vertAlign w:val="baseline"/>
-      <w:lang w:val="en-US"/>
-      <w14:textFill>
-        <w14:solidFill>
-          <w14:srgbClr w14:val="000000"/>
-        </w14:solidFill>
-      </w14:textFill>
+      <w:u w:color="000000"/>
     </w:rPr>
   </w:style>
-  <w:style w:type="paragraph" w:styleId="TOC 1">
-    <w:name w:val="TOC 1"/>
-    <w:next w:val="TOC 1"/>
+  <w:style w:type="paragraph" w:styleId="TOC1">
+    <w:name w:val="toc 1"/>
     <w:pPr>
-      <w:keepNext w:val="0"/>
-      <w:keepLines w:val="0"/>
-      <w:pageBreakBefore w:val="0"/>
       <w:widowControl w:val="0"/>
-      <w:shd w:val="clear" w:color="auto" w:fill="auto"/>
       <w:tabs>
         <w:tab w:val="left" w:pos="432"/>
         <w:tab w:val="right" w:pos="9340"/>
       </w:tabs>
-      <w:suppressAutoHyphens w:val="0"/>
-      <w:bidi w:val="0"/>
       <w:spacing w:before="240" w:after="60" w:line="240" w:lineRule="atLeast"/>
-      <w:ind w:left="0" w:right="0" w:firstLine="0"/>
-      <w:jc w:val="left"/>
-      <w:outlineLvl w:val="9"/>
     </w:pPr>
     <w:rPr>
-      <w:rFonts w:ascii="宋体" w:cs="宋体" w:hAnsi="宋体" w:eastAsia="宋体"/>
-      <w:b w:val="0"/>
-      <w:bCs w:val="0"/>
-      <w:i w:val="0"/>
-      <w:iCs w:val="0"/>
-      <w:caps w:val="0"/>
-      <w:smallCaps w:val="0"/>
-      <w:strike w:val="0"/>
-      <w:dstrike w:val="0"/>
-      <w:outline w:val="0"/>
+      <w:rFonts w:ascii="宋体" w:eastAsia="宋体" w:hAnsi="宋体" w:cs="宋体"/>
       <w:color w:val="000000"/>
-      <w:spacing w:val="0"/>
-      <w:kern w:val="0"/>
-      <w:position w:val="0"/>
-      <w:sz w:val="20"/>
-      <w:szCs w:val="20"/>
-      <w:u w:val="none" w:color="000000"/>
-      <w:shd w:val="nil" w:color="auto" w:fill="auto"/>
-      <w:vertAlign w:val="baseline"/>
-      <w:lang w:val="en-US"/>
-      <w14:textFill>
-        <w14:solidFill>
-          <w14:srgbClr w14:val="000000"/>
-        </w14:solidFill>
-      </w14:textFill>
+      <w:u w:color="000000"/>
     </w:rPr>
   </w:style>
-  <w:style w:type="paragraph" w:styleId="Heading 1">
-    <w:name w:val="Heading 1"/>
-    <w:next w:val="Normal.0"/>
+  <w:style w:type="paragraph" w:styleId="TOC2">
+    <w:name w:val="toc 2"/>
     <w:pPr>
-      <w:keepNext w:val="1"/>
-      <w:keepLines w:val="0"/>
-      <w:pageBreakBefore w:val="0"/>
       <w:widowControl w:val="0"/>
-      <w:shd w:val="clear" w:color="auto" w:fill="auto"/>
-      <w:suppressAutoHyphens w:val="0"/>
-      <w:bidi w:val="0"/>
-      <w:spacing w:before="120" w:after="60" w:line="240" w:lineRule="atLeast"/>
-      <w:ind w:left="0" w:right="0" w:firstLine="0"/>
-      <w:jc w:val="left"/>
-      <w:outlineLvl w:val="0"/>
-    </w:pPr>
-    <w:rPr>
-      <w:rFonts w:ascii="宋体" w:cs="宋体" w:hAnsi="宋体" w:eastAsia="宋体"/>
-      <w:b w:val="1"/>
-      <w:bCs w:val="1"/>
-      <w:i w:val="0"/>
-      <w:iCs w:val="0"/>
-      <w:caps w:val="0"/>
-      <w:smallCaps w:val="0"/>
-      <w:strike w:val="0"/>
-      <w:dstrike w:val="0"/>
-      <w:outline w:val="0"/>
-      <w:color w:val="000000"/>
-      <w:spacing w:val="0"/>
-      <w:kern w:val="0"/>
-      <w:position w:val="0"/>
-      <w:sz w:val="24"/>
-      <w:szCs w:val="24"/>
-      <w:u w:val="none" w:color="000000"/>
-      <w:shd w:val="nil" w:color="auto" w:fill="auto"/>
-      <w:vertAlign w:val="baseline"/>
-      <w:lang w:val="en-US"/>
-      <w14:textOutline>
-        <w14:noFill/>
-      </w14:textOutline>
-      <w14:textFill>
-        <w14:solidFill>
-          <w14:srgbClr w14:val="000000"/>
-        </w14:solidFill>
-      </w14:textFill>
-    </w:rPr>
-  </w:style>
-  <w:style w:type="paragraph" w:styleId="TOC 2">
-    <w:name w:val="TOC 2"/>
-    <w:next w:val="TOC 2"/>
-    <w:pPr>
-      <w:keepNext w:val="0"/>
-      <w:keepLines w:val="0"/>
-      <w:pageBreakBefore w:val="0"/>
-      <w:widowControl w:val="0"/>
-      <w:shd w:val="clear" w:color="auto" w:fill="auto"/>
       <w:tabs>
         <w:tab w:val="left" w:pos="1000"/>
         <w:tab w:val="right" w:pos="9340"/>
       </w:tabs>
-      <w:suppressAutoHyphens w:val="0"/>
-      <w:bidi w:val="0"/>
-      <w:spacing w:before="0" w:after="0" w:line="240" w:lineRule="atLeast"/>
-      <w:ind w:left="432" w:right="0" w:firstLine="0"/>
-      <w:jc w:val="left"/>
-      <w:outlineLvl w:val="9"/>
+      <w:spacing w:line="240" w:lineRule="atLeast"/>
+      <w:ind w:left="432"/>
     </w:pPr>
     <w:rPr>
-      <w:rFonts w:ascii="宋体" w:cs="宋体" w:hAnsi="宋体" w:eastAsia="宋体"/>
-      <w:b w:val="0"/>
-      <w:bCs w:val="0"/>
-      <w:i w:val="0"/>
-      <w:iCs w:val="0"/>
-      <w:caps w:val="0"/>
-      <w:smallCaps w:val="0"/>
-      <w:strike w:val="0"/>
-      <w:dstrike w:val="0"/>
-      <w:outline w:val="0"/>
+      <w:rFonts w:ascii="宋体" w:eastAsia="宋体" w:hAnsi="宋体" w:cs="宋体"/>
       <w:color w:val="000000"/>
-      <w:spacing w:val="0"/>
-      <w:kern w:val="0"/>
-      <w:position w:val="0"/>
-      <w:sz w:val="20"/>
-      <w:szCs w:val="20"/>
-      <w:u w:val="none" w:color="000000"/>
-      <w:shd w:val="nil" w:color="auto" w:fill="auto"/>
-      <w:vertAlign w:val="baseline"/>
-      <w:lang w:val="en-US"/>
-      <w14:textFill>
-        <w14:solidFill>
-          <w14:srgbClr w14:val="000000"/>
-        </w14:solidFill>
-      </w14:textFill>
+      <w:u w:color="000000"/>
     </w:rPr>
   </w:style>
-  <w:style w:type="paragraph" w:styleId="Heading 2">
-    <w:name w:val="Heading 2"/>
-    <w:next w:val="Normal.0"/>
-    <w:pPr>
-      <w:keepNext w:val="1"/>
-      <w:keepLines w:val="0"/>
-      <w:pageBreakBefore w:val="0"/>
-      <w:widowControl w:val="0"/>
-      <w:shd w:val="clear" w:color="auto" w:fill="auto"/>
-      <w:suppressAutoHyphens w:val="0"/>
-      <w:bidi w:val="0"/>
-      <w:spacing w:before="120" w:after="60" w:line="240" w:lineRule="atLeast"/>
-      <w:ind w:left="0" w:right="0" w:firstLine="0"/>
-      <w:jc w:val="left"/>
-      <w:outlineLvl w:val="1"/>
-    </w:pPr>
-    <w:rPr>
-      <w:rFonts w:ascii="宋体" w:cs="宋体" w:hAnsi="宋体" w:eastAsia="宋体"/>
-      <w:b w:val="1"/>
-      <w:bCs w:val="1"/>
-      <w:i w:val="0"/>
-      <w:iCs w:val="0"/>
-      <w:caps w:val="0"/>
-      <w:smallCaps w:val="0"/>
-      <w:strike w:val="0"/>
-      <w:dstrike w:val="0"/>
-      <w:outline w:val="0"/>
-      <w:color w:val="000000"/>
-      <w:spacing w:val="0"/>
-      <w:kern w:val="0"/>
-      <w:position w:val="0"/>
-      <w:sz w:val="20"/>
-      <w:szCs w:val="20"/>
-      <w:u w:val="none" w:color="000000"/>
-      <w:shd w:val="nil" w:color="auto" w:fill="auto"/>
-      <w:vertAlign w:val="baseline"/>
-      <w:lang w:val="en-US"/>
-      <w14:textOutline>
-        <w14:noFill/>
-      </w14:textOutline>
-      <w14:textFill>
-        <w14:solidFill>
-          <w14:srgbClr w14:val="000000"/>
-        </w14:solidFill>
-      </w14:textFill>
-    </w:rPr>
-  </w:style>
-  <w:style w:type="numbering" w:styleId="已导入的样式“1”">
+  <w:style w:type="numbering" w:customStyle="1" w:styleId="1">
     <w:name w:val="已导入的样式“1”"/>
     <w:pPr>
       <w:numPr>
@@ -4424,58 +3933,29 @@
       </w:numPr>
     </w:pPr>
   </w:style>
-  <w:style w:type="paragraph" w:styleId="InfoBlue">
+  <w:style w:type="paragraph" w:customStyle="1" w:styleId="InfoBlue">
     <w:name w:val="InfoBlue"/>
-    <w:next w:val="InfoBlue"/>
     <w:pPr>
-      <w:keepNext w:val="0"/>
-      <w:keepLines w:val="0"/>
-      <w:pageBreakBefore w:val="0"/>
       <w:widowControl w:val="0"/>
-      <w:shd w:val="clear" w:color="auto" w:fill="auto"/>
       <w:tabs>
         <w:tab w:val="left" w:pos="1260"/>
       </w:tabs>
-      <w:suppressAutoHyphens w:val="0"/>
-      <w:bidi w:val="0"/>
-      <w:spacing w:before="0" w:after="120" w:line="240" w:lineRule="atLeast"/>
-      <w:ind w:left="765" w:right="0" w:firstLine="0"/>
-      <w:jc w:val="left"/>
-      <w:outlineLvl w:val="9"/>
+      <w:spacing w:after="120" w:line="240" w:lineRule="atLeast"/>
+      <w:ind w:left="765"/>
     </w:pPr>
     <w:rPr>
-      <w:rFonts w:ascii="Arial Unicode MS" w:cs="Arial Unicode MS" w:hAnsi="Arial Unicode MS" w:eastAsia="Times New Roman" w:hint="eastAsia"/>
-      <w:b w:val="0"/>
-      <w:bCs w:val="0"/>
-      <w:i w:val="1"/>
-      <w:iCs w:val="1"/>
-      <w:caps w:val="0"/>
-      <w:smallCaps w:val="0"/>
-      <w:strike w:val="0"/>
-      <w:dstrike w:val="0"/>
-      <w:outline w:val="0"/>
-      <w:color w:val="0000ff"/>
-      <w:spacing w:val="0"/>
-      <w:kern w:val="0"/>
-      <w:position w:val="0"/>
-      <w:sz w:val="20"/>
-      <w:szCs w:val="20"/>
-      <w:u w:val="none" w:color="0000ff"/>
-      <w:shd w:val="nil" w:color="auto" w:fill="auto"/>
-      <w:vertAlign w:val="baseline"/>
-      <w:lang w:val="en-US"/>
-      <w14:textFill>
-        <w14:solidFill>
-          <w14:srgbClr w14:val="0000FF"/>
-        </w14:solidFill>
-      </w14:textFill>
+      <w:rFonts w:ascii="Arial Unicode MS" w:eastAsia="Times New Roman" w:hAnsi="Arial Unicode MS" w:cs="Arial Unicode MS" w:hint="eastAsia"/>
+      <w:i/>
+      <w:iCs/>
+      <w:color w:val="0000FF"/>
+      <w:u w:color="0000FF"/>
     </w:rPr>
   </w:style>
 </w:styles>
 </file>
 
 <file path=word/theme/theme1.xml><?xml version="1.0" encoding="utf-8"?>
-<a:theme xmlns:a="http://schemas.openxmlformats.org/drawingml/2006/main" xmlns:r="http://schemas.openxmlformats.org/officeDocument/2006/relationships" name="Office">
+<a:theme xmlns:a="http://schemas.openxmlformats.org/drawingml/2006/main" name="Office">
   <a:themeElements>
     <a:clrScheme name="Office">
       <a:dk1>
@@ -4518,12 +3998,12 @@
     <a:fontScheme name="Office">
       <a:majorFont>
         <a:latin typeface="Helvetica Neue"/>
-        <a:ea typeface="Helvetica Neue"/>
+        <a:ea typeface="黑体"/>
         <a:cs typeface="Helvetica Neue"/>
       </a:majorFont>
       <a:minorFont>
         <a:latin typeface="Helvetica Neue"/>
-        <a:ea typeface="Helvetica Neue"/>
+        <a:ea typeface="宋体"/>
         <a:cs typeface="Helvetica Neue"/>
       </a:minorFont>
     </a:fontScheme>
@@ -4607,7 +4087,7 @@
         </a:effectStyle>
         <a:effectStyle>
           <a:effectLst>
-            <a:outerShdw sx="100000" sy="100000" kx="0" ky="0" algn="b" rotWithShape="0" blurRad="38100" dist="20000" dir="5400000">
+            <a:outerShdw blurRad="38100" dist="20000" dir="5400000" rotWithShape="0">
               <a:srgbClr val="000000">
                 <a:alpha val="38000"/>
               </a:srgbClr>
@@ -4683,7 +4163,7 @@
         <a:effectLst/>
         <a:sp3d/>
       </a:spPr>
-      <a:bodyPr rot="0" spcFirstLastPara="1" vertOverflow="overflow" horzOverflow="overflow" vert="horz" wrap="square" lIns="0" tIns="0" rIns="0" bIns="0" numCol="1" spcCol="38100" rtlCol="0" anchor="t" upright="0">
+      <a:bodyPr rot="0" spcFirstLastPara="1" vertOverflow="overflow" horzOverflow="overflow" vert="horz" wrap="square" lIns="0" tIns="0" rIns="0" bIns="0" numCol="1" spcCol="38100" rtlCol="0" anchor="t">
         <a:spAutoFit/>
       </a:bodyPr>
       <a:lstStyle>
@@ -4702,7 +4182,7 @@
           <a:buFontTx/>
           <a:buNone/>
           <a:tabLst/>
-          <a:defRPr b="0" baseline="0" cap="none" i="0" spc="0" strike="noStrike" sz="1800" u="none" kumimoji="0" normalizeH="0">
+          <a:defRPr kumimoji="0" sz="1800" b="0" i="0" u="none" strike="noStrike" cap="none" spc="0" normalizeH="0" baseline="0">
             <a:ln>
               <a:noFill/>
             </a:ln>
@@ -4732,7 +4212,7 @@
           <a:buFontTx/>
           <a:buNone/>
           <a:tabLst/>
-          <a:defRPr b="0" baseline="0" cap="none" i="0" spc="0" strike="noStrike" sz="1800" u="none" kumimoji="0" normalizeH="0">
+          <a:defRPr kumimoji="0" sz="1800" b="0" i="0" u="none" strike="noStrike" cap="none" spc="0" normalizeH="0" baseline="0">
             <a:ln>
               <a:noFill/>
             </a:ln>
@@ -4758,7 +4238,7 @@
           <a:buFontTx/>
           <a:buNone/>
           <a:tabLst/>
-          <a:defRPr b="0" baseline="0" cap="none" i="0" spc="0" strike="noStrike" sz="1800" u="none" kumimoji="0" normalizeH="0">
+          <a:defRPr kumimoji="0" sz="1800" b="0" i="0" u="none" strike="noStrike" cap="none" spc="0" normalizeH="0" baseline="0">
             <a:ln>
               <a:noFill/>
             </a:ln>
@@ -4784,7 +4264,7 @@
           <a:buFontTx/>
           <a:buNone/>
           <a:tabLst/>
-          <a:defRPr b="0" baseline="0" cap="none" i="0" spc="0" strike="noStrike" sz="1800" u="none" kumimoji="0" normalizeH="0">
+          <a:defRPr kumimoji="0" sz="1800" b="0" i="0" u="none" strike="noStrike" cap="none" spc="0" normalizeH="0" baseline="0">
             <a:ln>
               <a:noFill/>
             </a:ln>
@@ -4810,7 +4290,7 @@
           <a:buFontTx/>
           <a:buNone/>
           <a:tabLst/>
-          <a:defRPr b="0" baseline="0" cap="none" i="0" spc="0" strike="noStrike" sz="1800" u="none" kumimoji="0" normalizeH="0">
+          <a:defRPr kumimoji="0" sz="1800" b="0" i="0" u="none" strike="noStrike" cap="none" spc="0" normalizeH="0" baseline="0">
             <a:ln>
               <a:noFill/>
             </a:ln>
@@ -4836,7 +4316,7 @@
           <a:buFontTx/>
           <a:buNone/>
           <a:tabLst/>
-          <a:defRPr b="0" baseline="0" cap="none" i="0" spc="0" strike="noStrike" sz="1800" u="none" kumimoji="0" normalizeH="0">
+          <a:defRPr kumimoji="0" sz="1800" b="0" i="0" u="none" strike="noStrike" cap="none" spc="0" normalizeH="0" baseline="0">
             <a:ln>
               <a:noFill/>
             </a:ln>
@@ -4862,7 +4342,7 @@
           <a:buFontTx/>
           <a:buNone/>
           <a:tabLst/>
-          <a:defRPr b="0" baseline="0" cap="none" i="0" spc="0" strike="noStrike" sz="1800" u="none" kumimoji="0" normalizeH="0">
+          <a:defRPr kumimoji="0" sz="1800" b="0" i="0" u="none" strike="noStrike" cap="none" spc="0" normalizeH="0" baseline="0">
             <a:ln>
               <a:noFill/>
             </a:ln>
@@ -4888,7 +4368,7 @@
           <a:buFontTx/>
           <a:buNone/>
           <a:tabLst/>
-          <a:defRPr b="0" baseline="0" cap="none" i="0" spc="0" strike="noStrike" sz="1800" u="none" kumimoji="0" normalizeH="0">
+          <a:defRPr kumimoji="0" sz="1800" b="0" i="0" u="none" strike="noStrike" cap="none" spc="0" normalizeH="0" baseline="0">
             <a:ln>
               <a:noFill/>
             </a:ln>
@@ -4914,7 +4394,7 @@
           <a:buFontTx/>
           <a:buNone/>
           <a:tabLst/>
-          <a:defRPr b="0" baseline="0" cap="none" i="0" spc="0" strike="noStrike" sz="1800" u="none" kumimoji="0" normalizeH="0">
+          <a:defRPr kumimoji="0" sz="1800" b="0" i="0" u="none" strike="noStrike" cap="none" spc="0" normalizeH="0" baseline="0">
             <a:ln>
               <a:noFill/>
             </a:ln>
@@ -4940,7 +4420,7 @@
           <a:buFontTx/>
           <a:buNone/>
           <a:tabLst/>
-          <a:defRPr b="0" baseline="0" cap="none" i="0" spc="0" strike="noStrike" sz="1800" u="none" kumimoji="0" normalizeH="0">
+          <a:defRPr kumimoji="0" sz="1800" b="0" i="0" u="none" strike="noStrike" cap="none" spc="0" normalizeH="0" baseline="0">
             <a:ln>
               <a:noFill/>
             </a:ln>
@@ -4953,9 +4433,15 @@
         </a:lvl9pPr>
       </a:lstStyle>
       <a:style>
-        <a:lnRef idx="0"/>
-        <a:fillRef idx="0"/>
-        <a:effectRef idx="0"/>
+        <a:lnRef idx="0">
+          <a:scrgbClr r="0" g="0" b="0"/>
+        </a:lnRef>
+        <a:fillRef idx="0">
+          <a:scrgbClr r="0" g="0" b="0"/>
+        </a:fillRef>
+        <a:effectRef idx="0">
+          <a:scrgbClr r="0" g="0" b="0"/>
+        </a:effectRef>
         <a:fontRef idx="none"/>
       </a:style>
     </a:spDef>
@@ -4970,7 +4456,7 @@
           <a:round/>
         </a:ln>
         <a:effectLst>
-          <a:outerShdw sx="100000" sy="100000" kx="0" ky="0" algn="b" rotWithShape="0" blurRad="38100" dist="20000" dir="5400000">
+          <a:outerShdw blurRad="38100" dist="20000" dir="5400000" rotWithShape="0">
             <a:srgbClr val="000000">
               <a:alpha val="38000"/>
             </a:srgbClr>
@@ -4978,7 +4464,7 @@
         </a:effectLst>
         <a:sp3d/>
       </a:spPr>
-      <a:bodyPr rot="0" spcFirstLastPara="1" vertOverflow="overflow" horzOverflow="overflow" vert="horz" wrap="square" lIns="91439" tIns="45719" rIns="91439" bIns="45719" numCol="1" spcCol="38100" rtlCol="0" anchor="t" upright="0">
+      <a:bodyPr rot="0" spcFirstLastPara="1" vertOverflow="overflow" horzOverflow="overflow" vert="horz" wrap="square" lIns="91439" tIns="45719" rIns="91439" bIns="45719" numCol="1" spcCol="38100" rtlCol="0" anchor="t">
         <a:noAutofit/>
       </a:bodyPr>
       <a:lstStyle>
@@ -4997,7 +4483,7 @@
           <a:buFontTx/>
           <a:buNone/>
           <a:tabLst/>
-          <a:defRPr b="0" baseline="0" cap="none" i="0" spc="0" strike="noStrike" sz="1800" u="none" kumimoji="0" normalizeH="0">
+          <a:defRPr kumimoji="0" sz="1800" b="0" i="0" u="none" strike="noStrike" cap="none" spc="0" normalizeH="0" baseline="0">
             <a:ln>
               <a:noFill/>
             </a:ln>
@@ -5023,7 +4509,7 @@
           <a:buFontTx/>
           <a:buNone/>
           <a:tabLst/>
-          <a:defRPr b="0" baseline="0" cap="none" i="0" spc="0" strike="noStrike" sz="1800" u="none" kumimoji="0" normalizeH="0">
+          <a:defRPr kumimoji="0" sz="1800" b="0" i="0" u="none" strike="noStrike" cap="none" spc="0" normalizeH="0" baseline="0">
             <a:ln>
               <a:noFill/>
             </a:ln>
@@ -5049,7 +4535,7 @@
           <a:buFontTx/>
           <a:buNone/>
           <a:tabLst/>
-          <a:defRPr b="0" baseline="0" cap="none" i="0" spc="0" strike="noStrike" sz="1800" u="none" kumimoji="0" normalizeH="0">
+          <a:defRPr kumimoji="0" sz="1800" b="0" i="0" u="none" strike="noStrike" cap="none" spc="0" normalizeH="0" baseline="0">
             <a:ln>
               <a:noFill/>
             </a:ln>
@@ -5075,7 +4561,7 @@
           <a:buFontTx/>
           <a:buNone/>
           <a:tabLst/>
-          <a:defRPr b="0" baseline="0" cap="none" i="0" spc="0" strike="noStrike" sz="1800" u="none" kumimoji="0" normalizeH="0">
+          <a:defRPr kumimoji="0" sz="1800" b="0" i="0" u="none" strike="noStrike" cap="none" spc="0" normalizeH="0" baseline="0">
             <a:ln>
               <a:noFill/>
             </a:ln>
@@ -5101,7 +4587,7 @@
           <a:buFontTx/>
           <a:buNone/>
           <a:tabLst/>
-          <a:defRPr b="0" baseline="0" cap="none" i="0" spc="0" strike="noStrike" sz="1800" u="none" kumimoji="0" normalizeH="0">
+          <a:defRPr kumimoji="0" sz="1800" b="0" i="0" u="none" strike="noStrike" cap="none" spc="0" normalizeH="0" baseline="0">
             <a:ln>
               <a:noFill/>
             </a:ln>
@@ -5127,7 +4613,7 @@
           <a:buFontTx/>
           <a:buNone/>
           <a:tabLst/>
-          <a:defRPr b="0" baseline="0" cap="none" i="0" spc="0" strike="noStrike" sz="1800" u="none" kumimoji="0" normalizeH="0">
+          <a:defRPr kumimoji="0" sz="1800" b="0" i="0" u="none" strike="noStrike" cap="none" spc="0" normalizeH="0" baseline="0">
             <a:ln>
               <a:noFill/>
             </a:ln>
@@ -5153,7 +4639,7 @@
           <a:buFontTx/>
           <a:buNone/>
           <a:tabLst/>
-          <a:defRPr b="0" baseline="0" cap="none" i="0" spc="0" strike="noStrike" sz="1800" u="none" kumimoji="0" normalizeH="0">
+          <a:defRPr kumimoji="0" sz="1800" b="0" i="0" u="none" strike="noStrike" cap="none" spc="0" normalizeH="0" baseline="0">
             <a:ln>
               <a:noFill/>
             </a:ln>
@@ -5179,7 +4665,7 @@
           <a:buFontTx/>
           <a:buNone/>
           <a:tabLst/>
-          <a:defRPr b="0" baseline="0" cap="none" i="0" spc="0" strike="noStrike" sz="1800" u="none" kumimoji="0" normalizeH="0">
+          <a:defRPr kumimoji="0" sz="1800" b="0" i="0" u="none" strike="noStrike" cap="none" spc="0" normalizeH="0" baseline="0">
             <a:ln>
               <a:noFill/>
             </a:ln>
@@ -5205,7 +4691,7 @@
           <a:buFontTx/>
           <a:buNone/>
           <a:tabLst/>
-          <a:defRPr b="0" baseline="0" cap="none" i="0" spc="0" strike="noStrike" sz="1800" u="none" kumimoji="0" normalizeH="0">
+          <a:defRPr kumimoji="0" sz="1800" b="0" i="0" u="none" strike="noStrike" cap="none" spc="0" normalizeH="0" baseline="0">
             <a:ln>
               <a:noFill/>
             </a:ln>
@@ -5231,7 +4717,7 @@
           <a:buFontTx/>
           <a:buNone/>
           <a:tabLst/>
-          <a:defRPr b="0" baseline="0" cap="none" i="0" spc="0" strike="noStrike" sz="1800" u="none" kumimoji="0" normalizeH="0">
+          <a:defRPr kumimoji="0" sz="1800" b="0" i="0" u="none" strike="noStrike" cap="none" spc="0" normalizeH="0" baseline="0">
             <a:ln>
               <a:noFill/>
             </a:ln>
@@ -5244,9 +4730,15 @@
         </a:lvl9pPr>
       </a:lstStyle>
       <a:style>
-        <a:lnRef idx="0"/>
-        <a:fillRef idx="0"/>
-        <a:effectRef idx="0"/>
+        <a:lnRef idx="0">
+          <a:scrgbClr r="0" g="0" b="0"/>
+        </a:lnRef>
+        <a:fillRef idx="0">
+          <a:scrgbClr r="0" g="0" b="0"/>
+        </a:fillRef>
+        <a:effectRef idx="0">
+          <a:scrgbClr r="0" g="0" b="0"/>
+        </a:effectRef>
         <a:fontRef idx="none"/>
       </a:style>
     </a:lnDef>
@@ -5260,7 +4752,7 @@
         <a:effectLst/>
         <a:sp3d/>
       </a:spPr>
-      <a:bodyPr rot="0" spcFirstLastPara="1" vertOverflow="overflow" horzOverflow="overflow" vert="horz" wrap="square" lIns="0" tIns="0" rIns="0" bIns="0" numCol="1" spcCol="38100" rtlCol="0" anchor="t" upright="0">
+      <a:bodyPr rot="0" spcFirstLastPara="1" vertOverflow="overflow" horzOverflow="overflow" vert="horz" wrap="square" lIns="0" tIns="0" rIns="0" bIns="0" numCol="1" spcCol="38100" rtlCol="0" anchor="t">
         <a:spAutoFit/>
       </a:bodyPr>
       <a:lstStyle>
@@ -5279,7 +4771,7 @@
           <a:buFontTx/>
           <a:buNone/>
           <a:tabLst/>
-          <a:defRPr b="0" baseline="0" cap="none" i="0" spc="0" strike="noStrike" sz="1800" u="none" kumimoji="0" normalizeH="0">
+          <a:defRPr kumimoji="0" sz="1800" b="0" i="0" u="none" strike="noStrike" cap="none" spc="0" normalizeH="0" baseline="0">
             <a:ln>
               <a:noFill/>
             </a:ln>
@@ -5309,7 +4801,7 @@
           <a:buFontTx/>
           <a:buNone/>
           <a:tabLst/>
-          <a:defRPr b="0" baseline="0" cap="none" i="0" spc="0" strike="noStrike" sz="1800" u="none" kumimoji="0" normalizeH="0">
+          <a:defRPr kumimoji="0" sz="1800" b="0" i="0" u="none" strike="noStrike" cap="none" spc="0" normalizeH="0" baseline="0">
             <a:ln>
               <a:noFill/>
             </a:ln>
@@ -5335,7 +4827,7 @@
           <a:buFontTx/>
           <a:buNone/>
           <a:tabLst/>
-          <a:defRPr b="0" baseline="0" cap="none" i="0" spc="0" strike="noStrike" sz="1800" u="none" kumimoji="0" normalizeH="0">
+          <a:defRPr kumimoji="0" sz="1800" b="0" i="0" u="none" strike="noStrike" cap="none" spc="0" normalizeH="0" baseline="0">
             <a:ln>
               <a:noFill/>
             </a:ln>
@@ -5361,7 +4853,7 @@
           <a:buFontTx/>
           <a:buNone/>
           <a:tabLst/>
-          <a:defRPr b="0" baseline="0" cap="none" i="0" spc="0" strike="noStrike" sz="1800" u="none" kumimoji="0" normalizeH="0">
+          <a:defRPr kumimoji="0" sz="1800" b="0" i="0" u="none" strike="noStrike" cap="none" spc="0" normalizeH="0" baseline="0">
             <a:ln>
               <a:noFill/>
             </a:ln>
@@ -5387,7 +4879,7 @@
           <a:buFontTx/>
           <a:buNone/>
           <a:tabLst/>
-          <a:defRPr b="0" baseline="0" cap="none" i="0" spc="0" strike="noStrike" sz="1800" u="none" kumimoji="0" normalizeH="0">
+          <a:defRPr kumimoji="0" sz="1800" b="0" i="0" u="none" strike="noStrike" cap="none" spc="0" normalizeH="0" baseline="0">
             <a:ln>
               <a:noFill/>
             </a:ln>
@@ -5413,7 +4905,7 @@
           <a:buFontTx/>
           <a:buNone/>
           <a:tabLst/>
-          <a:defRPr b="0" baseline="0" cap="none" i="0" spc="0" strike="noStrike" sz="1800" u="none" kumimoji="0" normalizeH="0">
+          <a:defRPr kumimoji="0" sz="1800" b="0" i="0" u="none" strike="noStrike" cap="none" spc="0" normalizeH="0" baseline="0">
             <a:ln>
               <a:noFill/>
             </a:ln>
@@ -5439,7 +4931,7 @@
           <a:buFontTx/>
           <a:buNone/>
           <a:tabLst/>
-          <a:defRPr b="0" baseline="0" cap="none" i="0" spc="0" strike="noStrike" sz="1800" u="none" kumimoji="0" normalizeH="0">
+          <a:defRPr kumimoji="0" sz="1800" b="0" i="0" u="none" strike="noStrike" cap="none" spc="0" normalizeH="0" baseline="0">
             <a:ln>
               <a:noFill/>
             </a:ln>
@@ -5465,7 +4957,7 @@
           <a:buFontTx/>
           <a:buNone/>
           <a:tabLst/>
-          <a:defRPr b="0" baseline="0" cap="none" i="0" spc="0" strike="noStrike" sz="1800" u="none" kumimoji="0" normalizeH="0">
+          <a:defRPr kumimoji="0" sz="1800" b="0" i="0" u="none" strike="noStrike" cap="none" spc="0" normalizeH="0" baseline="0">
             <a:ln>
               <a:noFill/>
             </a:ln>
@@ -5491,7 +4983,7 @@
           <a:buFontTx/>
           <a:buNone/>
           <a:tabLst/>
-          <a:defRPr b="0" baseline="0" cap="none" i="0" spc="0" strike="noStrike" sz="1800" u="none" kumimoji="0" normalizeH="0">
+          <a:defRPr kumimoji="0" sz="1800" b="0" i="0" u="none" strike="noStrike" cap="none" spc="0" normalizeH="0" baseline="0">
             <a:ln>
               <a:noFill/>
             </a:ln>
@@ -5517,7 +5009,7 @@
           <a:buFontTx/>
           <a:buNone/>
           <a:tabLst/>
-          <a:defRPr b="0" baseline="0" cap="none" i="0" spc="0" strike="noStrike" sz="1800" u="none" kumimoji="0" normalizeH="0">
+          <a:defRPr kumimoji="0" sz="1800" b="0" i="0" u="none" strike="noStrike" cap="none" spc="0" normalizeH="0" baseline="0">
             <a:ln>
               <a:noFill/>
             </a:ln>
@@ -5530,12 +5022,19 @@
         </a:lvl9pPr>
       </a:lstStyle>
       <a:style>
-        <a:lnRef idx="0"/>
-        <a:fillRef idx="0"/>
-        <a:effectRef idx="0"/>
+        <a:lnRef idx="0">
+          <a:scrgbClr r="0" g="0" b="0"/>
+        </a:lnRef>
+        <a:fillRef idx="0">
+          <a:scrgbClr r="0" g="0" b="0"/>
+        </a:fillRef>
+        <a:effectRef idx="0">
+          <a:scrgbClr r="0" g="0" b="0"/>
+        </a:effectRef>
         <a:fontRef idx="none"/>
       </a:style>
     </a:txDef>
   </a:objectDefaults>
+  <a:extraClrSchemeLst/>
 </a:theme>
 </file>